--- a/联业云平台是基于分联分布式ERP技术的物业管理平台.docx
+++ b/联业云平台是基于分联分布式ERP技术的物业管理平台.docx
@@ -1,13 +1,10 @@
 
 <file path=word/document.xml><?xml version="1.0" encoding="utf-8"?>
-<w:document xmlns:wpc="http://schemas.microsoft.com/office/word/2010/wordprocessingCanvas" xmlns:mo="http://schemas.microsoft.com/office/mac/office/2008/main" xmlns:mc="http://schemas.openxmlformats.org/markup-compatibility/2006" xmlns:mv="urn:schemas-microsoft-com:mac:vml" xmlns:o="urn:schemas-microsoft-com:office:office" xmlns:r="http://schemas.openxmlformats.org/officeDocument/2006/relationships" xmlns:m="http://schemas.openxmlformats.org/officeDocument/2006/math" xmlns:v="urn:schemas-microsoft-com:vml" xmlns:wp14="http://schemas.microsoft.com/office/word/2010/wordprocessingDrawing" xmlns:wp="http://schemas.openxmlformats.org/drawingml/2006/wordprocessingDrawing" xmlns:w10="urn:schemas-microsoft-com:office:word" xmlns:w="http://schemas.openxmlformats.org/wordprocessingml/2006/main" xmlns:w14="http://schemas.microsoft.com/office/word/2010/wordml" xmlns:w15="http://schemas.microsoft.com/office/word/2012/wordml" xmlns:wpg="http://schemas.microsoft.com/office/word/2010/wordprocessingGroup" xmlns:wpi="http://schemas.microsoft.com/office/word/2010/wordprocessingInk" xmlns:wne="http://schemas.microsoft.com/office/word/2006/wordml" xmlns:wps="http://schemas.microsoft.com/office/word/2010/wordprocessingShape" mc:Ignorable="w14 w15 wp14">
+<w:document xmlns:wpc="http://schemas.microsoft.com/office/word/2010/wordprocessingCanvas" xmlns:cx="http://schemas.microsoft.com/office/drawing/2014/chartex" xmlns:cx1="http://schemas.microsoft.com/office/drawing/2015/9/8/chartex" xmlns:cx2="http://schemas.microsoft.com/office/drawing/2015/10/21/chartex" xmlns:cx3="http://schemas.microsoft.com/office/drawing/2016/5/9/chartex" xmlns:cx4="http://schemas.microsoft.com/office/drawing/2016/5/10/chartex" xmlns:cx5="http://schemas.microsoft.com/office/drawing/2016/5/11/chartex" xmlns:cx6="http://schemas.microsoft.com/office/drawing/2016/5/12/chartex" xmlns:cx7="http://schemas.microsoft.com/office/drawing/2016/5/13/chartex" xmlns:cx8="http://schemas.microsoft.com/office/drawing/2016/5/14/chartex" xmlns:mc="http://schemas.openxmlformats.org/markup-compatibility/2006" xmlns:aink="http://schemas.microsoft.com/office/drawing/2016/ink" xmlns:am3d="http://schemas.microsoft.com/office/drawing/2017/model3d" xmlns:o="urn:schemas-microsoft-com:office:office" xmlns:r="http://schemas.openxmlformats.org/officeDocument/2006/relationships" xmlns:m="http://schemas.openxmlformats.org/officeDocument/2006/math" xmlns:v="urn:schemas-microsoft-com:vml" xmlns:wp14="http://schemas.microsoft.com/office/word/2010/wordprocessingDrawing" xmlns:wp="http://schemas.openxmlformats.org/drawingml/2006/wordprocessingDrawing" xmlns:w10="urn:schemas-microsoft-com:office:word" xmlns:w="http://schemas.openxmlformats.org/wordprocessingml/2006/main" xmlns:w14="http://schemas.microsoft.com/office/word/2010/wordml" xmlns:w15="http://schemas.microsoft.com/office/word/2012/wordml" xmlns:w16cid="http://schemas.microsoft.com/office/word/2016/wordml/cid" xmlns:w16se="http://schemas.microsoft.com/office/word/2015/wordml/symex" xmlns:wpg="http://schemas.microsoft.com/office/word/2010/wordprocessingGroup" xmlns:wpi="http://schemas.microsoft.com/office/word/2010/wordprocessingInk" xmlns:wne="http://schemas.microsoft.com/office/word/2006/wordml" xmlns:wps="http://schemas.microsoft.com/office/word/2010/wordprocessingShape" mc:Ignorable="w14 w15 w16se w16cid wp14">
   <w:body>
     <w:p>
       <w:pPr>
         <w:pStyle w:val="Title"/>
-        <w:rPr>
-          <w:rFonts w:hint="eastAsia"/>
-        </w:rPr>
       </w:pPr>
       <w:r>
         <w:rPr>
@@ -511,9 +508,6 @@
           <w:ilvl w:val="0"/>
           <w:numId w:val="2"/>
         </w:numPr>
-        <w:rPr>
-          <w:rFonts w:hint="eastAsia"/>
-        </w:rPr>
       </w:pPr>
       <w:r>
         <w:rPr>
@@ -595,9 +589,6 @@
           <w:ilvl w:val="0"/>
           <w:numId w:val="2"/>
         </w:numPr>
-        <w:rPr>
-          <w:rFonts w:hint="eastAsia"/>
-        </w:rPr>
       </w:pPr>
       <w:r>
         <w:rPr>
@@ -667,9 +658,6 @@
           <w:ilvl w:val="0"/>
           <w:numId w:val="2"/>
         </w:numPr>
-        <w:rPr>
-          <w:rFonts w:hint="eastAsia"/>
-        </w:rPr>
       </w:pPr>
       <w:r>
         <w:rPr>
@@ -697,9 +685,6 @@
           <w:ilvl w:val="0"/>
           <w:numId w:val="2"/>
         </w:numPr>
-        <w:rPr>
-          <w:rFonts w:hint="eastAsia"/>
-        </w:rPr>
       </w:pPr>
       <w:r>
         <w:rPr>
@@ -733,19 +718,10 @@
         <w:t>普通电脑之间的全面的互通互联，物业管理人员完全可以通过平板电脑和手机等完成全方位的物业管理。</w:t>
       </w:r>
     </w:p>
-    <w:p>
-      <w:pPr>
-        <w:rPr>
-          <w:rFonts w:hint="eastAsia"/>
-        </w:rPr>
-      </w:pPr>
-    </w:p>
+    <w:p/>
     <w:p>
       <w:pPr>
         <w:pStyle w:val="Heading1"/>
-        <w:rPr>
-          <w:rFonts w:hint="eastAsia"/>
-        </w:rPr>
       </w:pPr>
       <w:r>
         <w:rPr>
@@ -755,11 +731,6 @@
       </w:r>
     </w:p>
     <w:p>
-      <w:pPr>
-        <w:rPr>
-          <w:rFonts w:hint="eastAsia"/>
-        </w:rPr>
-      </w:pPr>
       <w:r>
         <w:rPr>
           <w:rFonts w:hint="eastAsia"/>
@@ -797,19 +768,8 @@
         <w:t>功能的实现模型，进行简单快速的实现（定制和开发）。</w:t>
       </w:r>
     </w:p>
-    <w:p>
-      <w:pPr>
-        <w:rPr>
-          <w:rFonts w:hint="eastAsia"/>
-        </w:rPr>
-      </w:pPr>
-    </w:p>
-    <w:p>
-      <w:pPr>
-        <w:rPr>
-          <w:rFonts w:hint="eastAsia"/>
-        </w:rPr>
-      </w:pPr>
+    <w:p/>
+    <w:p>
       <w:r>
         <w:rPr>
           <w:rFonts w:hint="eastAsia"/>
@@ -865,19 +825,10 @@
         <w:t>功能大致都遵循相同的实现模型来完成定制和开发）。</w:t>
       </w:r>
     </w:p>
-    <w:p>
-      <w:pPr>
-        <w:rPr>
-          <w:rFonts w:hint="eastAsia"/>
-        </w:rPr>
-      </w:pPr>
-    </w:p>
+    <w:p/>
     <w:p>
       <w:pPr>
         <w:pStyle w:val="Heading2"/>
-        <w:rPr>
-          <w:rFonts w:hint="eastAsia"/>
-        </w:rPr>
       </w:pPr>
       <w:r>
         <w:rPr>
@@ -887,11 +838,6 @@
       </w:r>
     </w:p>
     <w:p>
-      <w:pPr>
-        <w:rPr>
-          <w:rFonts w:hint="eastAsia"/>
-        </w:rPr>
-      </w:pPr>
       <w:r>
         <w:rPr>
           <w:rFonts w:hint="eastAsia"/>
@@ -906,53 +852,2716 @@
           <w:ilvl w:val="0"/>
           <w:numId w:val="3"/>
         </w:numPr>
-        <w:rPr>
-          <w:rFonts w:hint="eastAsia"/>
-        </w:rPr>
-      </w:pPr>
+      </w:pPr>
+    </w:p>
+    <w:p>
+      <w:pPr>
+        <w:pStyle w:val="Heading2"/>
+      </w:pPr>
+      <w:r>
+        <w:rPr>
+          <w:rFonts w:hint="eastAsia"/>
+        </w:rPr>
+        <w:t>构建机构的功能</w:t>
+      </w:r>
+      <w:r>
+        <w:rPr>
+          <w:rFonts w:hint="eastAsia"/>
+        </w:rPr>
+        <w:t>架构</w:t>
+      </w:r>
+    </w:p>
+    <w:p>
+      <w:pPr>
+        <w:rPr>
+          <w:rFonts w:hint="eastAsia"/>
+        </w:rPr>
+      </w:pPr>
+      <w:r>
+        <w:rPr>
+          <w:rFonts w:hint="eastAsia"/>
+        </w:rPr>
+        <w:t>机构是必然是完成某些社会职能的单元，而这些社会职能，往往是机构内部功能的组合。在联业云的分布式</w:t>
+      </w:r>
+      <w:r>
+        <w:rPr>
+          <w:rFonts w:hint="eastAsia"/>
+        </w:rPr>
+        <w:t>ERP</w:t>
+      </w:r>
+      <w:r>
+        <w:rPr>
+          <w:rFonts w:hint="eastAsia"/>
+        </w:rPr>
+        <w:t>模型中，功能的基本单元是操作</w:t>
+      </w:r>
+      <w:r>
+        <w:rPr>
+          <w:rFonts w:hint="eastAsia"/>
+        </w:rPr>
+        <w:t>(operation)</w:t>
+      </w:r>
+      <w:r>
+        <w:rPr>
+          <w:rFonts w:hint="eastAsia"/>
+        </w:rPr>
+        <w:t>，而机构中的所有功能，都是一个或者多个操作的组合。</w:t>
+      </w:r>
+    </w:p>
+    <w:p/>
+    <w:p>
+      <w:pPr>
+        <w:rPr>
+          <w:rFonts w:hint="eastAsia"/>
+        </w:rPr>
+      </w:pPr>
+      <w:r>
+        <w:rPr>
+          <w:rFonts w:hint="eastAsia"/>
+        </w:rPr>
+        <w:t>联业云</w:t>
+      </w:r>
+      <w:r>
+        <w:rPr>
+          <w:rFonts w:hint="eastAsia"/>
+        </w:rPr>
+        <w:t>ERP</w:t>
+      </w:r>
+      <w:r>
+        <w:rPr>
+          <w:rFonts w:hint="eastAsia"/>
+        </w:rPr>
+        <w:t>模型中的</w:t>
+      </w:r>
+      <w:r>
+        <w:rPr>
+          <w:rFonts w:hint="eastAsia"/>
+        </w:rPr>
+        <w:t>操作（</w:t>
+      </w:r>
+      <w:r>
+        <w:t>operation</w:t>
+      </w:r>
+      <w:r>
+        <w:rPr>
+          <w:rFonts w:hint="eastAsia"/>
+        </w:rPr>
+        <w:t>）是由一个角色完成的一个任务，操作是不可分割的，由一个人完成。一个操作一般会对应一个或者多个操作界面。</w:t>
+      </w:r>
+    </w:p>
+    <w:p/>
+    <w:p>
+      <w:pPr>
+        <w:rPr>
+          <w:rFonts w:hint="eastAsia"/>
+        </w:rPr>
+      </w:pPr>
+      <w:r>
+        <w:rPr>
+          <w:rFonts w:hint="eastAsia"/>
+        </w:rPr>
+        <w:t>操作通常由二次开发团队按照机构的功能要求来开发，然后组织到一个</w:t>
+      </w:r>
+      <w:r>
+        <w:rPr>
+          <w:rFonts w:hint="eastAsia"/>
+        </w:rPr>
+        <w:t>app</w:t>
+      </w:r>
+      <w:r>
+        <w:rPr>
+          <w:rFonts w:hint="eastAsia"/>
+        </w:rPr>
+        <w:t>中，由机构管理员加入机构中被机构使用，机构的管理人员可以将机构的不同成员分配到操作中，从而指定操作的具体执行者。</w:t>
+      </w:r>
+    </w:p>
+    <w:p/>
+    <w:p>
+      <w:r>
+        <w:rPr>
+          <w:rFonts w:hint="eastAsia"/>
+        </w:rPr>
+        <w:t>根据机构的功能需求进行二次开发和定制是一个非常高效而且简单</w:t>
+      </w:r>
+      <w:r>
+        <w:rPr>
+          <w:rFonts w:hint="eastAsia"/>
+        </w:rPr>
+        <w:t>易行</w:t>
+      </w:r>
+      <w:r>
+        <w:rPr>
+          <w:rFonts w:hint="eastAsia"/>
+        </w:rPr>
+        <w:t>的模型，利用这种模型可以非常快速的开发出量身定做的功能来，而且利用</w:t>
+      </w:r>
+      <w:r>
+        <w:rPr>
+          <w:rFonts w:hint="eastAsia"/>
+        </w:rPr>
+        <w:t xml:space="preserve">app </w:t>
+      </w:r>
+      <w:r>
+        <w:rPr>
+          <w:rFonts w:hint="eastAsia"/>
+        </w:rPr>
+        <w:t>和</w:t>
+      </w:r>
+      <w:r>
+        <w:rPr>
+          <w:rFonts w:hint="eastAsia"/>
+        </w:rPr>
+        <w:t xml:space="preserve"> </w:t>
+      </w:r>
+      <w:proofErr w:type="spellStart"/>
+      <w:r>
+        <w:rPr>
+          <w:rFonts w:hint="eastAsia"/>
+        </w:rPr>
+        <w:t>AppStore</w:t>
+      </w:r>
+      <w:proofErr w:type="spellEnd"/>
+      <w:r>
+        <w:t xml:space="preserve"> </w:t>
+      </w:r>
+      <w:r>
+        <w:rPr>
+          <w:rFonts w:hint="eastAsia"/>
+        </w:rPr>
+        <w:t>模型，也能够非常高效的</w:t>
+      </w:r>
+      <w:r>
+        <w:rPr>
+          <w:rFonts w:hint="eastAsia"/>
+        </w:rPr>
+        <w:t>利用最佳行业经验，为机构带来最优化的功能模型。</w:t>
+      </w:r>
+    </w:p>
+    <w:p/>
+    <w:p>
+      <w:pPr>
+        <w:rPr>
+          <w:rFonts w:hint="eastAsia"/>
+        </w:rPr>
+      </w:pPr>
+      <w:r>
+        <w:rPr>
+          <w:rFonts w:hint="eastAsia"/>
+        </w:rPr>
+        <w:t>联业平台的分布式</w:t>
+      </w:r>
+      <w:r>
+        <w:rPr>
+          <w:rFonts w:hint="eastAsia"/>
+        </w:rPr>
+        <w:t>ERP</w:t>
+      </w:r>
+      <w:r>
+        <w:rPr>
+          <w:rFonts w:hint="eastAsia"/>
+        </w:rPr>
+        <w:t>模型不只是提出了一个功能模型，也提出了二次定制开发的最佳执行模型，按照最佳实践模型进行开发，简单易懂，机构普通的管理人员可以很好的参与到功能的设计开发中来，从而可以快速开发出非常灵活可靠，而且功能强大的，充分切合机构需求的功能来。</w:t>
+      </w:r>
+    </w:p>
+    <w:p/>
+    <w:p>
+      <w:pPr>
+        <w:rPr>
+          <w:rFonts w:hint="eastAsia"/>
+        </w:rPr>
+      </w:pPr>
+      <w:r>
+        <w:rPr>
+          <w:rFonts w:hint="eastAsia"/>
+        </w:rPr>
+        <w:t>以下图式简单的表明了二次开发的执行模型</w:t>
+      </w:r>
+      <w:r>
+        <w:rPr>
+          <w:rFonts w:hint="eastAsia"/>
+        </w:rPr>
+        <w:t>（基本流程）</w:t>
+      </w:r>
+      <w:r>
+        <w:rPr>
+          <w:rFonts w:hint="eastAsia"/>
+        </w:rPr>
+        <w:t>：</w:t>
+      </w:r>
+    </w:p>
+    <w:p>
+      <w:pPr>
+        <w:rPr>
+          <w:rFonts w:hint="eastAsia"/>
+        </w:rPr>
+      </w:pPr>
+    </w:p>
+    <w:p>
+      <w:pPr>
+        <w:rPr>
+          <w:rFonts w:hint="eastAsia"/>
+        </w:rPr>
+      </w:pPr>
+    </w:p>
+    <w:p/>
+    <w:p/>
+    <w:p>
+      <w:r>
+        <w:rPr>
+          <w:noProof/>
+        </w:rPr>
+        <w:lastRenderedPageBreak/>
+        <mc:AlternateContent>
+          <mc:Choice Requires="wpg">
+            <w:drawing>
+              <wp:anchor distT="0" distB="0" distL="114300" distR="114300" simplePos="0" relativeHeight="251680768" behindDoc="0" locked="0" layoutInCell="1" allowOverlap="1" wp14:anchorId="666D268E" wp14:editId="2D0A0770">
+                <wp:simplePos x="0" y="0"/>
+                <wp:positionH relativeFrom="column">
+                  <wp:posOffset>212942</wp:posOffset>
+                </wp:positionH>
+                <wp:positionV relativeFrom="paragraph">
+                  <wp:posOffset>37578</wp:posOffset>
+                </wp:positionV>
+                <wp:extent cx="5536505" cy="4922433"/>
+                <wp:effectExtent l="0" t="0" r="13970" b="18415"/>
+                <wp:wrapNone/>
+                <wp:docPr id="17" name="Group 17"/>
+                <wp:cNvGraphicFramePr/>
+                <a:graphic xmlns:a="http://schemas.openxmlformats.org/drawingml/2006/main">
+                  <a:graphicData uri="http://schemas.microsoft.com/office/word/2010/wordprocessingGroup">
+                    <wpg:wgp>
+                      <wpg:cNvGrpSpPr/>
+                      <wpg:grpSpPr>
+                        <a:xfrm>
+                          <a:off x="0" y="0"/>
+                          <a:ext cx="5536505" cy="4922433"/>
+                          <a:chOff x="0" y="0"/>
+                          <a:chExt cx="5536505" cy="4922433"/>
+                        </a:xfrm>
+                      </wpg:grpSpPr>
+                      <wps:wsp>
+                        <wps:cNvPr id="1" name="Rounded Rectangle 1"/>
+                        <wps:cNvSpPr/>
+                        <wps:spPr>
+                          <a:xfrm>
+                            <a:off x="75157" y="0"/>
+                            <a:ext cx="1663700" cy="584200"/>
+                          </a:xfrm>
+                          <a:prstGeom prst="roundRect">
+                            <a:avLst/>
+                          </a:prstGeom>
+                        </wps:spPr>
+                        <wps:style>
+                          <a:lnRef idx="2">
+                            <a:schemeClr val="accent1">
+                              <a:shade val="50000"/>
+                            </a:schemeClr>
+                          </a:lnRef>
+                          <a:fillRef idx="1">
+                            <a:schemeClr val="accent1"/>
+                          </a:fillRef>
+                          <a:effectRef idx="0">
+                            <a:schemeClr val="accent1"/>
+                          </a:effectRef>
+                          <a:fontRef idx="minor">
+                            <a:schemeClr val="lt1"/>
+                          </a:fontRef>
+                        </wps:style>
+                        <wps:txbx>
+                          <w:txbxContent>
+                            <w:p>
+                              <w:pPr>
+                                <w:jc w:val="center"/>
+                              </w:pPr>
+                              <w:r>
+                                <w:rPr>
+                                  <w:rFonts w:hint="eastAsia"/>
+                                </w:rPr>
+                                <w:t>定义机构组织架构（部门等）</w:t>
+                              </w:r>
+                            </w:p>
+                          </w:txbxContent>
+                        </wps:txbx>
+                        <wps:bodyPr rot="0" spcFirstLastPara="0" vertOverflow="overflow" horzOverflow="overflow" vert="horz" wrap="square" lIns="91440" tIns="45720" rIns="91440" bIns="45720" numCol="1" spcCol="0" rtlCol="0" fromWordArt="0" anchor="ctr" anchorCtr="0" forceAA="0" compatLnSpc="1">
+                          <a:prstTxWarp prst="textNoShape">
+                            <a:avLst/>
+                          </a:prstTxWarp>
+                          <a:noAutofit/>
+                        </wps:bodyPr>
+                      </wps:wsp>
+                      <wps:wsp>
+                        <wps:cNvPr id="2" name="Rounded Rectangle 2"/>
+                        <wps:cNvSpPr/>
+                        <wps:spPr>
+                          <a:xfrm>
+                            <a:off x="75157" y="889348"/>
+                            <a:ext cx="1663700" cy="584200"/>
+                          </a:xfrm>
+                          <a:prstGeom prst="roundRect">
+                            <a:avLst/>
+                          </a:prstGeom>
+                        </wps:spPr>
+                        <wps:style>
+                          <a:lnRef idx="2">
+                            <a:schemeClr val="accent1">
+                              <a:shade val="50000"/>
+                            </a:schemeClr>
+                          </a:lnRef>
+                          <a:fillRef idx="1">
+                            <a:schemeClr val="accent1"/>
+                          </a:fillRef>
+                          <a:effectRef idx="0">
+                            <a:schemeClr val="accent1"/>
+                          </a:effectRef>
+                          <a:fontRef idx="minor">
+                            <a:schemeClr val="lt1"/>
+                          </a:fontRef>
+                        </wps:style>
+                        <wps:txbx>
+                          <w:txbxContent>
+                            <w:p>
+                              <w:pPr>
+                                <w:jc w:val="center"/>
+                              </w:pPr>
+                              <w:r>
+                                <w:rPr>
+                                  <w:rFonts w:hint="eastAsia"/>
+                                </w:rPr>
+                                <w:t>定义机构以及组织单元的角色</w:t>
+                              </w:r>
+                            </w:p>
+                          </w:txbxContent>
+                        </wps:txbx>
+                        <wps:bodyPr rot="0" spcFirstLastPara="0" vertOverflow="overflow" horzOverflow="overflow" vert="horz" wrap="square" lIns="91440" tIns="45720" rIns="91440" bIns="45720" numCol="1" spcCol="0" rtlCol="0" fromWordArt="0" anchor="ctr" anchorCtr="0" forceAA="0" compatLnSpc="1">
+                          <a:prstTxWarp prst="textNoShape">
+                            <a:avLst/>
+                          </a:prstTxWarp>
+                          <a:noAutofit/>
+                        </wps:bodyPr>
+                      </wps:wsp>
+                      <wps:wsp>
+                        <wps:cNvPr id="3" name="Rounded Rectangle 3"/>
+                        <wps:cNvSpPr/>
+                        <wps:spPr>
+                          <a:xfrm>
+                            <a:off x="2617940" y="889348"/>
+                            <a:ext cx="2792730" cy="584200"/>
+                          </a:xfrm>
+                          <a:prstGeom prst="roundRect">
+                            <a:avLst/>
+                          </a:prstGeom>
+                        </wps:spPr>
+                        <wps:style>
+                          <a:lnRef idx="2">
+                            <a:schemeClr val="accent1">
+                              <a:shade val="50000"/>
+                            </a:schemeClr>
+                          </a:lnRef>
+                          <a:fillRef idx="1">
+                            <a:schemeClr val="accent1"/>
+                          </a:fillRef>
+                          <a:effectRef idx="0">
+                            <a:schemeClr val="accent1"/>
+                          </a:effectRef>
+                          <a:fontRef idx="minor">
+                            <a:schemeClr val="lt1"/>
+                          </a:fontRef>
+                        </wps:style>
+                        <wps:txbx>
+                          <w:txbxContent>
+                            <w:p>
+                              <w:pPr>
+                                <w:jc w:val="center"/>
+                              </w:pPr>
+                              <w:r>
+                                <w:rPr>
+                                  <w:rFonts w:hint="eastAsia"/>
+                                </w:rPr>
+                                <w:t>创建一个</w:t>
+                              </w:r>
+                              <w:r>
+                                <w:rPr>
+                                  <w:rFonts w:hint="eastAsia"/>
+                                </w:rPr>
+                                <w:t>App</w:t>
+                              </w:r>
+                              <w:r>
+                                <w:rPr>
+                                  <w:rFonts w:hint="eastAsia"/>
+                                </w:rPr>
+                                <w:t>（一个功能单元，包含一系列相关的操作）</w:t>
+                              </w:r>
+                            </w:p>
+                          </w:txbxContent>
+                        </wps:txbx>
+                        <wps:bodyPr rot="0" spcFirstLastPara="0" vertOverflow="overflow" horzOverflow="overflow" vert="horz" wrap="square" lIns="91440" tIns="45720" rIns="91440" bIns="45720" numCol="1" spcCol="0" rtlCol="0" fromWordArt="0" anchor="ctr" anchorCtr="0" forceAA="0" compatLnSpc="1">
+                          <a:prstTxWarp prst="textNoShape">
+                            <a:avLst/>
+                          </a:prstTxWarp>
+                          <a:noAutofit/>
+                        </wps:bodyPr>
+                      </wps:wsp>
+                      <wps:wsp>
+                        <wps:cNvPr id="4" name="Rounded Rectangle 4"/>
+                        <wps:cNvSpPr/>
+                        <wps:spPr>
+                          <a:xfrm>
+                            <a:off x="2617940" y="25052"/>
+                            <a:ext cx="2793304" cy="584200"/>
+                          </a:xfrm>
+                          <a:prstGeom prst="roundRect">
+                            <a:avLst/>
+                          </a:prstGeom>
+                        </wps:spPr>
+                        <wps:style>
+                          <a:lnRef idx="2">
+                            <a:schemeClr val="accent1">
+                              <a:shade val="50000"/>
+                            </a:schemeClr>
+                          </a:lnRef>
+                          <a:fillRef idx="1">
+                            <a:schemeClr val="accent1"/>
+                          </a:fillRef>
+                          <a:effectRef idx="0">
+                            <a:schemeClr val="accent1"/>
+                          </a:effectRef>
+                          <a:fontRef idx="minor">
+                            <a:schemeClr val="lt1"/>
+                          </a:fontRef>
+                        </wps:style>
+                        <wps:txbx>
+                          <w:txbxContent>
+                            <w:p>
+                              <w:pPr>
+                                <w:jc w:val="center"/>
+                              </w:pPr>
+                              <w:r>
+                                <w:rPr>
+                                  <w:rFonts w:hint="eastAsia"/>
+                                </w:rPr>
+                                <w:t>定义操作，以及执行操作的相关角色</w:t>
+                              </w:r>
+                            </w:p>
+                          </w:txbxContent>
+                        </wps:txbx>
+                        <wps:bodyPr rot="0" spcFirstLastPara="0" vertOverflow="overflow" horzOverflow="overflow" vert="horz" wrap="square" lIns="91440" tIns="45720" rIns="91440" bIns="45720" numCol="1" spcCol="0" rtlCol="0" fromWordArt="0" anchor="ctr" anchorCtr="0" forceAA="0" compatLnSpc="1">
+                          <a:prstTxWarp prst="textNoShape">
+                            <a:avLst/>
+                          </a:prstTxWarp>
+                          <a:noAutofit/>
+                        </wps:bodyPr>
+                      </wps:wsp>
+                      <wps:wsp>
+                        <wps:cNvPr id="5" name="Rounded Rectangle 5"/>
+                        <wps:cNvSpPr/>
+                        <wps:spPr>
+                          <a:xfrm>
+                            <a:off x="0" y="1979112"/>
+                            <a:ext cx="5536505" cy="413359"/>
+                          </a:xfrm>
+                          <a:prstGeom prst="roundRect">
+                            <a:avLst/>
+                          </a:prstGeom>
+                        </wps:spPr>
+                        <wps:style>
+                          <a:lnRef idx="2">
+                            <a:schemeClr val="accent1">
+                              <a:shade val="50000"/>
+                            </a:schemeClr>
+                          </a:lnRef>
+                          <a:fillRef idx="1">
+                            <a:schemeClr val="accent1"/>
+                          </a:fillRef>
+                          <a:effectRef idx="0">
+                            <a:schemeClr val="accent1"/>
+                          </a:effectRef>
+                          <a:fontRef idx="minor">
+                            <a:schemeClr val="lt1"/>
+                          </a:fontRef>
+                        </wps:style>
+                        <wps:txbx>
+                          <w:txbxContent>
+                            <w:p>
+                              <w:pPr>
+                                <w:jc w:val="center"/>
+                              </w:pPr>
+                              <w:r>
+                                <w:rPr>
+                                  <w:rFonts w:hint="eastAsia"/>
+                                </w:rPr>
+                                <w:t>将</w:t>
+                              </w:r>
+                              <w:r>
+                                <w:rPr>
+                                  <w:rFonts w:hint="eastAsia"/>
+                                </w:rPr>
+                                <w:t>App</w:t>
+                              </w:r>
+                              <w:r>
+                                <w:rPr>
+                                  <w:rFonts w:hint="eastAsia"/>
+                                </w:rPr>
+                                <w:t>添加到机构</w:t>
+                              </w:r>
+                              <w:r>
+                                <w:rPr>
+                                  <w:rFonts w:hint="eastAsia"/>
+                                </w:rPr>
+                                <w:t>的</w:t>
+                              </w:r>
+                              <w:proofErr w:type="spellStart"/>
+                              <w:r>
+                                <w:rPr>
+                                  <w:rFonts w:hint="eastAsia"/>
+                                </w:rPr>
+                                <w:t>appstore</w:t>
+                              </w:r>
+                              <w:proofErr w:type="spellEnd"/>
+                              <w:r>
+                                <w:rPr>
+                                  <w:rFonts w:hint="eastAsia"/>
+                                </w:rPr>
+                                <w:t>，</w:t>
+                              </w:r>
+                              <w:r>
+                                <w:rPr>
+                                  <w:rFonts w:hint="eastAsia"/>
+                                </w:rPr>
+                                <w:t xml:space="preserve"> </w:t>
+                              </w:r>
+                              <w:r>
+                                <w:rPr>
+                                  <w:rFonts w:hint="eastAsia"/>
+                                </w:rPr>
+                                <w:t>每个机构都有自己的</w:t>
+                              </w:r>
+                              <w:proofErr w:type="spellStart"/>
+                              <w:r>
+                                <w:rPr>
+                                  <w:rFonts w:hint="eastAsia"/>
+                                </w:rPr>
+                                <w:t>appstore</w:t>
+                              </w:r>
+                              <w:proofErr w:type="spellEnd"/>
+                            </w:p>
+                          </w:txbxContent>
+                        </wps:txbx>
+                        <wps:bodyPr rot="0" spcFirstLastPara="0" vertOverflow="overflow" horzOverflow="overflow" vert="horz" wrap="square" lIns="91440" tIns="45720" rIns="91440" bIns="45720" numCol="1" spcCol="0" rtlCol="0" fromWordArt="0" anchor="ctr" anchorCtr="0" forceAA="0" compatLnSpc="1">
+                          <a:prstTxWarp prst="textNoShape">
+                            <a:avLst/>
+                          </a:prstTxWarp>
+                          <a:noAutofit/>
+                        </wps:bodyPr>
+                      </wps:wsp>
+                      <wps:wsp>
+                        <wps:cNvPr id="6" name="Rounded Rectangle 6"/>
+                        <wps:cNvSpPr/>
+                        <wps:spPr>
+                          <a:xfrm>
+                            <a:off x="2555310" y="2843408"/>
+                            <a:ext cx="2617470" cy="801370"/>
+                          </a:xfrm>
+                          <a:prstGeom prst="roundRect">
+                            <a:avLst/>
+                          </a:prstGeom>
+                        </wps:spPr>
+                        <wps:style>
+                          <a:lnRef idx="2">
+                            <a:schemeClr val="accent1">
+                              <a:shade val="50000"/>
+                            </a:schemeClr>
+                          </a:lnRef>
+                          <a:fillRef idx="1">
+                            <a:schemeClr val="accent1"/>
+                          </a:fillRef>
+                          <a:effectRef idx="0">
+                            <a:schemeClr val="accent1"/>
+                          </a:effectRef>
+                          <a:fontRef idx="minor">
+                            <a:schemeClr val="lt1"/>
+                          </a:fontRef>
+                        </wps:style>
+                        <wps:txbx>
+                          <w:txbxContent>
+                            <w:p>
+                              <w:pPr>
+                                <w:jc w:val="center"/>
+                              </w:pPr>
+                              <w:r>
+                                <w:rPr>
+                                  <w:rFonts w:hint="eastAsia"/>
+                                </w:rPr>
+                                <w:t>将机构中的人员和操作中的角色进行匹配，从而指定操作的执行人员</w:t>
+                              </w:r>
+                            </w:p>
+                          </w:txbxContent>
+                        </wps:txbx>
+                        <wps:bodyPr rot="0" spcFirstLastPara="0" vertOverflow="overflow" horzOverflow="overflow" vert="horz" wrap="square" lIns="91440" tIns="45720" rIns="91440" bIns="45720" numCol="1" spcCol="0" rtlCol="0" fromWordArt="0" anchor="ctr" anchorCtr="0" forceAA="0" compatLnSpc="1">
+                          <a:prstTxWarp prst="textNoShape">
+                            <a:avLst/>
+                          </a:prstTxWarp>
+                          <a:noAutofit/>
+                        </wps:bodyPr>
+                      </wps:wsp>
+                      <wps:wsp>
+                        <wps:cNvPr id="8" name="Rounded Rectangle 8"/>
+                        <wps:cNvSpPr/>
+                        <wps:spPr>
+                          <a:xfrm>
+                            <a:off x="25053" y="2843408"/>
+                            <a:ext cx="1840865" cy="801370"/>
+                          </a:xfrm>
+                          <a:prstGeom prst="roundRect">
+                            <a:avLst/>
+                          </a:prstGeom>
+                        </wps:spPr>
+                        <wps:style>
+                          <a:lnRef idx="2">
+                            <a:schemeClr val="accent1">
+                              <a:shade val="50000"/>
+                            </a:schemeClr>
+                          </a:lnRef>
+                          <a:fillRef idx="1">
+                            <a:schemeClr val="accent1"/>
+                          </a:fillRef>
+                          <a:effectRef idx="0">
+                            <a:schemeClr val="accent1"/>
+                          </a:effectRef>
+                          <a:fontRef idx="minor">
+                            <a:schemeClr val="lt1"/>
+                          </a:fontRef>
+                        </wps:style>
+                        <wps:txbx>
+                          <w:txbxContent>
+                            <w:p>
+                              <w:pPr>
+                                <w:jc w:val="center"/>
+                              </w:pPr>
+                              <w:r>
+                                <w:rPr>
+                                  <w:rFonts w:hint="eastAsia"/>
+                                </w:rPr>
+                                <w:t>将</w:t>
+                              </w:r>
+                              <w:r>
+                                <w:t>App</w:t>
+                              </w:r>
+                              <w:r>
+                                <w:rPr>
+                                  <w:rFonts w:hint="eastAsia"/>
+                                </w:rPr>
+                                <w:t>添加到</w:t>
+                              </w:r>
+                              <w:r>
+                                <w:rPr>
+                                  <w:rFonts w:hint="eastAsia"/>
+                                </w:rPr>
+                                <w:t>机构</w:t>
+                              </w:r>
+                              <w:r>
+                                <w:rPr>
+                                  <w:rFonts w:hint="eastAsia"/>
+                                </w:rPr>
+                                <w:t>中，则机构就能使用</w:t>
+                              </w:r>
+                              <w:r>
+                                <w:rPr>
+                                  <w:rFonts w:hint="eastAsia"/>
+                                </w:rPr>
+                                <w:t>app</w:t>
+                              </w:r>
+                              <w:r>
+                                <w:rPr>
+                                  <w:rFonts w:hint="eastAsia"/>
+                                </w:rPr>
+                                <w:t>中的操作（</w:t>
+                              </w:r>
+                              <w:r>
+                                <w:t>operation</w:t>
+                              </w:r>
+                              <w:r>
+                                <w:rPr>
+                                  <w:rFonts w:hint="eastAsia"/>
+                                </w:rPr>
+                                <w:t>）了</w:t>
+                              </w:r>
+                            </w:p>
+                          </w:txbxContent>
+                        </wps:txbx>
+                        <wps:bodyPr rot="0" spcFirstLastPara="0" vertOverflow="overflow" horzOverflow="overflow" vert="horz" wrap="square" lIns="91440" tIns="45720" rIns="91440" bIns="45720" numCol="1" spcCol="0" rtlCol="0" fromWordArt="0" anchor="ctr" anchorCtr="0" forceAA="0" compatLnSpc="1">
+                          <a:prstTxWarp prst="textNoShape">
+                            <a:avLst/>
+                          </a:prstTxWarp>
+                          <a:noAutofit/>
+                        </wps:bodyPr>
+                      </wps:wsp>
+                      <wps:wsp>
+                        <wps:cNvPr id="9" name="Rounded Rectangle 9"/>
+                        <wps:cNvSpPr/>
+                        <wps:spPr>
+                          <a:xfrm>
+                            <a:off x="0" y="4121063"/>
+                            <a:ext cx="2354894" cy="801370"/>
+                          </a:xfrm>
+                          <a:prstGeom prst="roundRect">
+                            <a:avLst/>
+                          </a:prstGeom>
+                        </wps:spPr>
+                        <wps:style>
+                          <a:lnRef idx="2">
+                            <a:schemeClr val="accent1">
+                              <a:shade val="50000"/>
+                            </a:schemeClr>
+                          </a:lnRef>
+                          <a:fillRef idx="1">
+                            <a:schemeClr val="accent1"/>
+                          </a:fillRef>
+                          <a:effectRef idx="0">
+                            <a:schemeClr val="accent1"/>
+                          </a:effectRef>
+                          <a:fontRef idx="minor">
+                            <a:schemeClr val="lt1"/>
+                          </a:fontRef>
+                        </wps:style>
+                        <wps:txbx>
+                          <w:txbxContent>
+                            <w:p>
+                              <w:pPr>
+                                <w:jc w:val="center"/>
+                              </w:pPr>
+                              <w:r>
+                                <w:rPr>
+                                  <w:rFonts w:hint="eastAsia"/>
+                                </w:rPr>
+                                <w:t>机构的用户登陆进入机构，依据自己的角色执行相应的操作</w:t>
+                              </w:r>
+                            </w:p>
+                          </w:txbxContent>
+                        </wps:txbx>
+                        <wps:bodyPr rot="0" spcFirstLastPara="0" vertOverflow="overflow" horzOverflow="overflow" vert="horz" wrap="square" lIns="91440" tIns="45720" rIns="91440" bIns="45720" numCol="1" spcCol="0" rtlCol="0" fromWordArt="0" anchor="ctr" anchorCtr="0" forceAA="0" compatLnSpc="1">
+                          <a:prstTxWarp prst="textNoShape">
+                            <a:avLst/>
+                          </a:prstTxWarp>
+                          <a:noAutofit/>
+                        </wps:bodyPr>
+                      </wps:wsp>
+                      <wps:wsp>
+                        <wps:cNvPr id="10" name="Elbow Connector 10"/>
+                        <wps:cNvCnPr/>
+                        <wps:spPr>
+                          <a:xfrm>
+                            <a:off x="876822" y="613775"/>
+                            <a:ext cx="0" cy="280096"/>
+                          </a:xfrm>
+                          <a:prstGeom prst="bentConnector3">
+                            <a:avLst/>
+                          </a:prstGeom>
+                          <a:ln>
+                            <a:tailEnd type="triangle"/>
+                          </a:ln>
+                        </wps:spPr>
+                        <wps:style>
+                          <a:lnRef idx="1">
+                            <a:schemeClr val="accent1"/>
+                          </a:lnRef>
+                          <a:fillRef idx="0">
+                            <a:schemeClr val="accent1"/>
+                          </a:fillRef>
+                          <a:effectRef idx="0">
+                            <a:schemeClr val="accent1"/>
+                          </a:effectRef>
+                          <a:fontRef idx="minor">
+                            <a:schemeClr val="tx1"/>
+                          </a:fontRef>
+                        </wps:style>
+                        <wps:bodyPr/>
+                      </wps:wsp>
+                      <wps:wsp>
+                        <wps:cNvPr id="11" name="Elbow Connector 11"/>
+                        <wps:cNvCnPr/>
+                        <wps:spPr>
+                          <a:xfrm>
+                            <a:off x="876822" y="1478071"/>
+                            <a:ext cx="45719" cy="501041"/>
+                          </a:xfrm>
+                          <a:prstGeom prst="bentConnector3">
+                            <a:avLst/>
+                          </a:prstGeom>
+                          <a:ln>
+                            <a:tailEnd type="triangle"/>
+                          </a:ln>
+                        </wps:spPr>
+                        <wps:style>
+                          <a:lnRef idx="1">
+                            <a:schemeClr val="accent1"/>
+                          </a:lnRef>
+                          <a:fillRef idx="0">
+                            <a:schemeClr val="accent1"/>
+                          </a:fillRef>
+                          <a:effectRef idx="0">
+                            <a:schemeClr val="accent1"/>
+                          </a:effectRef>
+                          <a:fontRef idx="minor">
+                            <a:schemeClr val="tx1"/>
+                          </a:fontRef>
+                        </wps:style>
+                        <wps:bodyPr/>
+                      </wps:wsp>
+                      <wps:wsp>
+                        <wps:cNvPr id="12" name="Elbow Connector 12"/>
+                        <wps:cNvCnPr/>
+                        <wps:spPr>
+                          <a:xfrm>
+                            <a:off x="4008329" y="613775"/>
+                            <a:ext cx="0" cy="280035"/>
+                          </a:xfrm>
+                          <a:prstGeom prst="bentConnector3">
+                            <a:avLst/>
+                          </a:prstGeom>
+                          <a:ln>
+                            <a:tailEnd type="triangle"/>
+                          </a:ln>
+                        </wps:spPr>
+                        <wps:style>
+                          <a:lnRef idx="1">
+                            <a:schemeClr val="accent1"/>
+                          </a:lnRef>
+                          <a:fillRef idx="0">
+                            <a:schemeClr val="accent1"/>
+                          </a:fillRef>
+                          <a:effectRef idx="0">
+                            <a:schemeClr val="accent1"/>
+                          </a:effectRef>
+                          <a:fontRef idx="minor">
+                            <a:schemeClr val="tx1"/>
+                          </a:fontRef>
+                        </wps:style>
+                        <wps:bodyPr/>
+                      </wps:wsp>
+                      <wps:wsp>
+                        <wps:cNvPr id="13" name="Elbow Connector 13"/>
+                        <wps:cNvCnPr/>
+                        <wps:spPr>
+                          <a:xfrm>
+                            <a:off x="4008329" y="1478071"/>
+                            <a:ext cx="0" cy="501015"/>
+                          </a:xfrm>
+                          <a:prstGeom prst="bentConnector3">
+                            <a:avLst/>
+                          </a:prstGeom>
+                          <a:ln>
+                            <a:tailEnd type="triangle"/>
+                          </a:ln>
+                        </wps:spPr>
+                        <wps:style>
+                          <a:lnRef idx="1">
+                            <a:schemeClr val="accent1"/>
+                          </a:lnRef>
+                          <a:fillRef idx="0">
+                            <a:schemeClr val="accent1"/>
+                          </a:fillRef>
+                          <a:effectRef idx="0">
+                            <a:schemeClr val="accent1"/>
+                          </a:effectRef>
+                          <a:fontRef idx="minor">
+                            <a:schemeClr val="tx1"/>
+                          </a:fontRef>
+                        </wps:style>
+                        <wps:bodyPr/>
+                      </wps:wsp>
+                      <wps:wsp>
+                        <wps:cNvPr id="14" name="Curved Connector 14"/>
+                        <wps:cNvCnPr/>
+                        <wps:spPr>
+                          <a:xfrm flipH="1">
+                            <a:off x="1741118" y="2392471"/>
+                            <a:ext cx="615723" cy="451546"/>
+                          </a:xfrm>
+                          <a:prstGeom prst="curvedConnector3">
+                            <a:avLst/>
+                          </a:prstGeom>
+                          <a:ln>
+                            <a:tailEnd type="triangle"/>
+                          </a:ln>
+                        </wps:spPr>
+                        <wps:style>
+                          <a:lnRef idx="1">
+                            <a:schemeClr val="accent1"/>
+                          </a:lnRef>
+                          <a:fillRef idx="0">
+                            <a:schemeClr val="accent1"/>
+                          </a:fillRef>
+                          <a:effectRef idx="0">
+                            <a:schemeClr val="accent1"/>
+                          </a:effectRef>
+                          <a:fontRef idx="minor">
+                            <a:schemeClr val="tx1"/>
+                          </a:fontRef>
+                        </wps:style>
+                        <wps:bodyPr/>
+                      </wps:wsp>
+                      <wps:wsp>
+                        <wps:cNvPr id="15" name="Straight Arrow Connector 15"/>
+                        <wps:cNvCnPr/>
+                        <wps:spPr>
+                          <a:xfrm>
+                            <a:off x="1866379" y="3269293"/>
+                            <a:ext cx="689392" cy="0"/>
+                          </a:xfrm>
+                          <a:prstGeom prst="straightConnector1">
+                            <a:avLst/>
+                          </a:prstGeom>
+                          <a:ln>
+                            <a:tailEnd type="triangle"/>
+                          </a:ln>
+                        </wps:spPr>
+                        <wps:style>
+                          <a:lnRef idx="1">
+                            <a:schemeClr val="accent1"/>
+                          </a:lnRef>
+                          <a:fillRef idx="0">
+                            <a:schemeClr val="accent1"/>
+                          </a:fillRef>
+                          <a:effectRef idx="0">
+                            <a:schemeClr val="accent1"/>
+                          </a:effectRef>
+                          <a:fontRef idx="minor">
+                            <a:schemeClr val="tx1"/>
+                          </a:fontRef>
+                        </wps:style>
+                        <wps:bodyPr/>
+                      </wps:wsp>
+                      <wps:wsp>
+                        <wps:cNvPr id="16" name="Elbow Connector 16"/>
+                        <wps:cNvCnPr/>
+                        <wps:spPr>
+                          <a:xfrm flipH="1">
+                            <a:off x="2354894" y="3645074"/>
+                            <a:ext cx="1539162" cy="902170"/>
+                          </a:xfrm>
+                          <a:prstGeom prst="bentConnector3">
+                            <a:avLst/>
+                          </a:prstGeom>
+                          <a:ln>
+                            <a:tailEnd type="triangle"/>
+                          </a:ln>
+                        </wps:spPr>
+                        <wps:style>
+                          <a:lnRef idx="1">
+                            <a:schemeClr val="accent1"/>
+                          </a:lnRef>
+                          <a:fillRef idx="0">
+                            <a:schemeClr val="accent1"/>
+                          </a:fillRef>
+                          <a:effectRef idx="0">
+                            <a:schemeClr val="accent1"/>
+                          </a:effectRef>
+                          <a:fontRef idx="minor">
+                            <a:schemeClr val="tx1"/>
+                          </a:fontRef>
+                        </wps:style>
+                        <wps:bodyPr/>
+                      </wps:wsp>
+                    </wpg:wgp>
+                  </a:graphicData>
+                </a:graphic>
+              </wp:anchor>
+            </w:drawing>
+          </mc:Choice>
+          <mc:Fallback>
+            <w:pict>
+              <v:group w14:anchorId="666D268E" id="Group 17" o:spid="_x0000_s1026" style="position:absolute;margin-left:16.75pt;margin-top:2.95pt;width:435.95pt;height:387.6pt;z-index:251680768" coordsize="55365,49224" o:gfxdata="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">
+                <v:roundrect id="Rounded Rectangle 1" o:spid="_x0000_s1027" style="position:absolute;left:751;width:16637;height:5842;visibility:visible;mso-wrap-style:square;v-text-anchor:middle" arcsize="10923f" o:gfxdata="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" fillcolor="#4472c4 [3204]" strokecolor="#1f3763 [1604]" strokeweight="1pt">
+                  <v:stroke joinstyle="miter"/>
+                  <v:textbox>
+                    <w:txbxContent>
+                      <w:p>
+                        <w:pPr>
+                          <w:jc w:val="center"/>
+                        </w:pPr>
+                        <w:r>
+                          <w:rPr>
+                            <w:rFonts w:hint="eastAsia"/>
+                          </w:rPr>
+                          <w:t>定义机构组织架构（部门等）</w:t>
+                        </w:r>
+                      </w:p>
+                    </w:txbxContent>
+                  </v:textbox>
+                </v:roundrect>
+                <v:roundrect id="Rounded Rectangle 2" o:spid="_x0000_s1028" style="position:absolute;left:751;top:8893;width:16637;height:5842;visibility:visible;mso-wrap-style:square;v-text-anchor:middle" arcsize="10923f" o:gfxdata="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" fillcolor="#4472c4 [3204]" strokecolor="#1f3763 [1604]" strokeweight="1pt">
+                  <v:stroke joinstyle="miter"/>
+                  <v:textbox>
+                    <w:txbxContent>
+                      <w:p>
+                        <w:pPr>
+                          <w:jc w:val="center"/>
+                        </w:pPr>
+                        <w:r>
+                          <w:rPr>
+                            <w:rFonts w:hint="eastAsia"/>
+                          </w:rPr>
+                          <w:t>定义机构以及组织单元的角色</w:t>
+                        </w:r>
+                      </w:p>
+                    </w:txbxContent>
+                  </v:textbox>
+                </v:roundrect>
+                <v:roundrect id="Rounded Rectangle 3" o:spid="_x0000_s1029" style="position:absolute;left:26179;top:8893;width:27927;height:5842;visibility:visible;mso-wrap-style:square;v-text-anchor:middle" arcsize="10923f" o:gfxdata="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" fillcolor="#4472c4 [3204]" strokecolor="#1f3763 [1604]" strokeweight="1pt">
+                  <v:stroke joinstyle="miter"/>
+                  <v:textbox>
+                    <w:txbxContent>
+                      <w:p>
+                        <w:pPr>
+                          <w:jc w:val="center"/>
+                        </w:pPr>
+                        <w:r>
+                          <w:rPr>
+                            <w:rFonts w:hint="eastAsia"/>
+                          </w:rPr>
+                          <w:t>创建一个</w:t>
+                        </w:r>
+                        <w:r>
+                          <w:rPr>
+                            <w:rFonts w:hint="eastAsia"/>
+                          </w:rPr>
+                          <w:t>App</w:t>
+                        </w:r>
+                        <w:r>
+                          <w:rPr>
+                            <w:rFonts w:hint="eastAsia"/>
+                          </w:rPr>
+                          <w:t>（一个功能单元，包含一系列相关的操作）</w:t>
+                        </w:r>
+                      </w:p>
+                    </w:txbxContent>
+                  </v:textbox>
+                </v:roundrect>
+                <v:roundrect id="Rounded Rectangle 4" o:spid="_x0000_s1030" style="position:absolute;left:26179;top:250;width:27933;height:5842;visibility:visible;mso-wrap-style:square;v-text-anchor:middle" arcsize="10923f" o:gfxdata="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" fillcolor="#4472c4 [3204]" strokecolor="#1f3763 [1604]" strokeweight="1pt">
+                  <v:stroke joinstyle="miter"/>
+                  <v:textbox>
+                    <w:txbxContent>
+                      <w:p>
+                        <w:pPr>
+                          <w:jc w:val="center"/>
+                        </w:pPr>
+                        <w:r>
+                          <w:rPr>
+                            <w:rFonts w:hint="eastAsia"/>
+                          </w:rPr>
+                          <w:t>定义操作，以及执行操作的相关角色</w:t>
+                        </w:r>
+                      </w:p>
+                    </w:txbxContent>
+                  </v:textbox>
+                </v:roundrect>
+                <v:roundrect id="Rounded Rectangle 5" o:spid="_x0000_s1031" style="position:absolute;top:19791;width:55365;height:4133;visibility:visible;mso-wrap-style:square;v-text-anchor:middle" arcsize="10923f" o:gfxdata="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" fillcolor="#4472c4 [3204]" strokecolor="#1f3763 [1604]" strokeweight="1pt">
+                  <v:stroke joinstyle="miter"/>
+                  <v:textbox>
+                    <w:txbxContent>
+                      <w:p>
+                        <w:pPr>
+                          <w:jc w:val="center"/>
+                        </w:pPr>
+                        <w:r>
+                          <w:rPr>
+                            <w:rFonts w:hint="eastAsia"/>
+                          </w:rPr>
+                          <w:t>将</w:t>
+                        </w:r>
+                        <w:r>
+                          <w:rPr>
+                            <w:rFonts w:hint="eastAsia"/>
+                          </w:rPr>
+                          <w:t>App</w:t>
+                        </w:r>
+                        <w:r>
+                          <w:rPr>
+                            <w:rFonts w:hint="eastAsia"/>
+                          </w:rPr>
+                          <w:t>添加到机构</w:t>
+                        </w:r>
+                        <w:r>
+                          <w:rPr>
+                            <w:rFonts w:hint="eastAsia"/>
+                          </w:rPr>
+                          <w:t>的</w:t>
+                        </w:r>
+                        <w:proofErr w:type="spellStart"/>
+                        <w:r>
+                          <w:rPr>
+                            <w:rFonts w:hint="eastAsia"/>
+                          </w:rPr>
+                          <w:t>appstore</w:t>
+                        </w:r>
+                        <w:proofErr w:type="spellEnd"/>
+                        <w:r>
+                          <w:rPr>
+                            <w:rFonts w:hint="eastAsia"/>
+                          </w:rPr>
+                          <w:t>，</w:t>
+                        </w:r>
+                        <w:r>
+                          <w:rPr>
+                            <w:rFonts w:hint="eastAsia"/>
+                          </w:rPr>
+                          <w:t xml:space="preserve"> </w:t>
+                        </w:r>
+                        <w:r>
+                          <w:rPr>
+                            <w:rFonts w:hint="eastAsia"/>
+                          </w:rPr>
+                          <w:t>每个机构都有自己的</w:t>
+                        </w:r>
+                        <w:proofErr w:type="spellStart"/>
+                        <w:r>
+                          <w:rPr>
+                            <w:rFonts w:hint="eastAsia"/>
+                          </w:rPr>
+                          <w:t>appstore</w:t>
+                        </w:r>
+                        <w:proofErr w:type="spellEnd"/>
+                      </w:p>
+                    </w:txbxContent>
+                  </v:textbox>
+                </v:roundrect>
+                <v:roundrect id="Rounded Rectangle 6" o:spid="_x0000_s1032" style="position:absolute;left:25553;top:28434;width:26174;height:8013;visibility:visible;mso-wrap-style:square;v-text-anchor:middle" arcsize="10923f" o:gfxdata="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" fillcolor="#4472c4 [3204]" strokecolor="#1f3763 [1604]" strokeweight="1pt">
+                  <v:stroke joinstyle="miter"/>
+                  <v:textbox>
+                    <w:txbxContent>
+                      <w:p>
+                        <w:pPr>
+                          <w:jc w:val="center"/>
+                        </w:pPr>
+                        <w:r>
+                          <w:rPr>
+                            <w:rFonts w:hint="eastAsia"/>
+                          </w:rPr>
+                          <w:t>将机构中的人员和操作中的角色进行匹配，从而指定操作的执行人员</w:t>
+                        </w:r>
+                      </w:p>
+                    </w:txbxContent>
+                  </v:textbox>
+                </v:roundrect>
+                <v:roundrect id="Rounded Rectangle 8" o:spid="_x0000_s1033" style="position:absolute;left:250;top:28434;width:18409;height:8013;visibility:visible;mso-wrap-style:square;v-text-anchor:middle" arcsize="10923f" o:gfxdata="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" fillcolor="#4472c4 [3204]" strokecolor="#1f3763 [1604]" strokeweight="1pt">
+                  <v:stroke joinstyle="miter"/>
+                  <v:textbox>
+                    <w:txbxContent>
+                      <w:p>
+                        <w:pPr>
+                          <w:jc w:val="center"/>
+                        </w:pPr>
+                        <w:r>
+                          <w:rPr>
+                            <w:rFonts w:hint="eastAsia"/>
+                          </w:rPr>
+                          <w:t>将</w:t>
+                        </w:r>
+                        <w:r>
+                          <w:t>App</w:t>
+                        </w:r>
+                        <w:r>
+                          <w:rPr>
+                            <w:rFonts w:hint="eastAsia"/>
+                          </w:rPr>
+                          <w:t>添加到</w:t>
+                        </w:r>
+                        <w:r>
+                          <w:rPr>
+                            <w:rFonts w:hint="eastAsia"/>
+                          </w:rPr>
+                          <w:t>机构</w:t>
+                        </w:r>
+                        <w:r>
+                          <w:rPr>
+                            <w:rFonts w:hint="eastAsia"/>
+                          </w:rPr>
+                          <w:t>中，则机构就能使用</w:t>
+                        </w:r>
+                        <w:r>
+                          <w:rPr>
+                            <w:rFonts w:hint="eastAsia"/>
+                          </w:rPr>
+                          <w:t>app</w:t>
+                        </w:r>
+                        <w:r>
+                          <w:rPr>
+                            <w:rFonts w:hint="eastAsia"/>
+                          </w:rPr>
+                          <w:t>中的操作（</w:t>
+                        </w:r>
+                        <w:r>
+                          <w:t>operation</w:t>
+                        </w:r>
+                        <w:r>
+                          <w:rPr>
+                            <w:rFonts w:hint="eastAsia"/>
+                          </w:rPr>
+                          <w:t>）了</w:t>
+                        </w:r>
+                      </w:p>
+                    </w:txbxContent>
+                  </v:textbox>
+                </v:roundrect>
+                <v:roundrect id="Rounded Rectangle 9" o:spid="_x0000_s1034" style="position:absolute;top:41210;width:23548;height:8014;visibility:visible;mso-wrap-style:square;v-text-anchor:middle" arcsize="10923f" o:gfxdata="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" fillcolor="#4472c4 [3204]" strokecolor="#1f3763 [1604]" strokeweight="1pt">
+                  <v:stroke joinstyle="miter"/>
+                  <v:textbox>
+                    <w:txbxContent>
+                      <w:p>
+                        <w:pPr>
+                          <w:jc w:val="center"/>
+                        </w:pPr>
+                        <w:r>
+                          <w:rPr>
+                            <w:rFonts w:hint="eastAsia"/>
+                          </w:rPr>
+                          <w:t>机构的用户登陆进入机构，依据自己的角色执行相应的操作</w:t>
+                        </w:r>
+                      </w:p>
+                    </w:txbxContent>
+                  </v:textbox>
+                </v:roundrect>
+                <v:shapetype id="_x0000_t34" coordsize="21600,21600" o:spt="34" o:oned="t" adj="10800" path="m,l@0,0@0,21600,21600,21600e" filled="f">
+                  <v:stroke joinstyle="miter"/>
+                  <v:formulas>
+                    <v:f eqn="val #0"/>
+                  </v:formulas>
+                  <v:path arrowok="t" fillok="f" o:connecttype="none"/>
+                  <v:handles>
+                    <v:h position="#0,center"/>
+                  </v:handles>
+                  <o:lock v:ext="edit" shapetype="t"/>
+                </v:shapetype>
+                <v:shape id="Elbow Connector 10" o:spid="_x0000_s1035" type="#_x0000_t34" style="position:absolute;left:8768;top:6137;width:0;height:2801;visibility:visible;mso-wrap-style:square" o:connectortype="elbow" o:gfxdata="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" strokecolor="#4472c4 [3204]" strokeweight=".5pt">
+                  <v:stroke endarrow="block"/>
+                </v:shape>
+                <v:shape id="Elbow Connector 11" o:spid="_x0000_s1036" type="#_x0000_t34" style="position:absolute;left:8768;top:14780;width:457;height:5011;visibility:visible;mso-wrap-style:square" o:connectortype="elbow" o:gfxdata="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" strokecolor="#4472c4 [3204]" strokeweight=".5pt">
+                  <v:stroke endarrow="block"/>
+                </v:shape>
+                <v:shape id="Elbow Connector 12" o:spid="_x0000_s1037" type="#_x0000_t34" style="position:absolute;left:40083;top:6137;width:0;height:2801;visibility:visible;mso-wrap-style:square" o:connectortype="elbow" o:gfxdata="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" strokecolor="#4472c4 [3204]" strokeweight=".5pt">
+                  <v:stroke endarrow="block"/>
+                </v:shape>
+                <v:shape id="Elbow Connector 13" o:spid="_x0000_s1038" type="#_x0000_t34" style="position:absolute;left:40083;top:14780;width:0;height:5010;visibility:visible;mso-wrap-style:square" o:connectortype="elbow" o:gfxdata="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" strokecolor="#4472c4 [3204]" strokeweight=".5pt">
+                  <v:stroke endarrow="block"/>
+                </v:shape>
+                <v:shapetype id="_x0000_t38" coordsize="21600,21600" o:spt="38" o:oned="t" path="m,c@0,0@1,5400@1,10800@1,16200@2,21600,21600,21600e" filled="f">
+                  <v:formulas>
+                    <v:f eqn="mid #0 0"/>
+                    <v:f eqn="val #0"/>
+                    <v:f eqn="mid #0 21600"/>
+                  </v:formulas>
+                  <v:path arrowok="t" fillok="f" o:connecttype="none"/>
+                  <v:handles>
+                    <v:h position="#0,center"/>
+                  </v:handles>
+                  <o:lock v:ext="edit" shapetype="t"/>
+                </v:shapetype>
+                <v:shape id="Curved Connector 14" o:spid="_x0000_s1039" type="#_x0000_t38" style="position:absolute;left:17411;top:23924;width:6157;height:4516;flip:x;visibility:visible;mso-wrap-style:square" o:connectortype="curved" o:gfxdata="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" adj="10800" strokecolor="#4472c4 [3204]" strokeweight=".5pt">
+                  <v:stroke endarrow="block" joinstyle="miter"/>
+                </v:shape>
+                <v:shapetype id="_x0000_t32" coordsize="21600,21600" o:spt="32" o:oned="t" path="m,l21600,21600e" filled="f">
+                  <v:path arrowok="t" fillok="f" o:connecttype="none"/>
+                  <o:lock v:ext="edit" shapetype="t"/>
+                </v:shapetype>
+                <v:shape id="Straight Arrow Connector 15" o:spid="_x0000_s1040" type="#_x0000_t32" style="position:absolute;left:18663;top:32692;width:6894;height:0;visibility:visible;mso-wrap-style:square" o:connectortype="straight" o:gfxdata="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" strokecolor="#4472c4 [3204]" strokeweight=".5pt">
+                  <v:stroke endarrow="block" joinstyle="miter"/>
+                </v:shape>
+                <v:shape id="Elbow Connector 16" o:spid="_x0000_s1041" type="#_x0000_t34" style="position:absolute;left:23548;top:36450;width:15392;height:9022;flip:x;visibility:visible;mso-wrap-style:square" o:connectortype="elbow" o:gfxdata="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" strokecolor="#4472c4 [3204]" strokeweight=".5pt">
+                  <v:stroke endarrow="block"/>
+                </v:shape>
+              </v:group>
+            </w:pict>
+          </mc:Fallback>
+        </mc:AlternateContent>
+      </w:r>
+    </w:p>
+    <w:p/>
+    <w:p/>
+    <w:p/>
+    <w:p/>
+    <w:p/>
+    <w:p/>
+    <w:p/>
+    <w:p/>
+    <w:p/>
+    <w:p/>
+    <w:p/>
+    <w:p/>
+    <w:p/>
+    <w:p/>
+    <w:p/>
+    <w:p/>
+    <w:p/>
+    <w:p/>
+    <w:p/>
+    <w:p>
+      <w:pPr>
+        <w:rPr>
+          <w:rFonts w:hint="eastAsia"/>
+        </w:rPr>
+      </w:pPr>
+    </w:p>
+    <w:p>
+      <w:pPr>
+        <w:pStyle w:val="Heading2"/>
+      </w:pPr>
+    </w:p>
+    <w:p/>
+    <w:p/>
+    <w:p/>
+    <w:p/>
+    <w:p/>
+    <w:p>
+      <w:pPr>
+        <w:pStyle w:val="Heading2"/>
+      </w:pPr>
+    </w:p>
+    <w:p>
+      <w:pPr>
+        <w:pStyle w:val="Heading2"/>
+      </w:pPr>
+      <w:r>
+        <w:rPr>
+          <w:rFonts w:hint="eastAsia"/>
+        </w:rPr>
+        <w:t>构建机构的业务模型</w:t>
+      </w:r>
+    </w:p>
+    <w:p>
+      <w:pPr>
+        <w:rPr>
+          <w:rFonts w:hint="eastAsia"/>
+        </w:rPr>
+      </w:pPr>
+      <w:r>
+        <w:rPr>
+          <w:rFonts w:hint="eastAsia"/>
+        </w:rPr>
+        <w:t>每个机构都有自己的业务流程，这个业务流程往往和机构的管理模型密切相关，是机构最重要的核心竞争力的重要内容。</w:t>
+      </w:r>
+    </w:p>
+    <w:p/>
+    <w:p>
+      <w:pPr>
+        <w:rPr>
+          <w:rFonts w:hint="eastAsia"/>
+        </w:rPr>
+      </w:pPr>
+      <w:r>
+        <w:rPr>
+          <w:rFonts w:hint="eastAsia"/>
+        </w:rPr>
+        <w:t>联业云平台的分布式</w:t>
+      </w:r>
+      <w:r>
+        <w:rPr>
+          <w:rFonts w:hint="eastAsia"/>
+        </w:rPr>
+        <w:t>SAP</w:t>
+      </w:r>
+      <w:r>
+        <w:rPr>
+          <w:rFonts w:hint="eastAsia"/>
+        </w:rPr>
+        <w:t>技术，提供了业界最好的业务模型，它一方面可以和机构本身的管理模型</w:t>
+      </w:r>
+      <w:r>
+        <w:rPr>
+          <w:rFonts w:hint="eastAsia"/>
+        </w:rPr>
+        <w:t>实现无缝融合，而且也可以让机构充分利用业界的最佳的业务模型，提升机构的业务管理。</w:t>
+      </w:r>
+    </w:p>
+    <w:p/>
+    <w:p>
+      <w:pPr>
+        <w:rPr>
+          <w:rFonts w:hint="eastAsia"/>
+        </w:rPr>
+      </w:pPr>
+      <w:r>
+        <w:rPr>
+          <w:rFonts w:hint="eastAsia"/>
+        </w:rPr>
+        <w:t>联业云的业务设计模型由一系列操作组成，形成一个由多人参与的业务流程。联业云的业务流模型非常强大，可以有机的实现机构内部的业务流，跨部门的业务流，以及跨机构的业务流。</w:t>
+      </w:r>
+    </w:p>
+    <w:p/>
+    <w:p>
+      <w:r>
+        <w:rPr>
+          <w:rFonts w:hint="eastAsia"/>
+        </w:rPr>
+        <w:t>基于分布式</w:t>
+      </w:r>
+      <w:r>
+        <w:rPr>
+          <w:rFonts w:hint="eastAsia"/>
+        </w:rPr>
+        <w:t>ERP</w:t>
+      </w:r>
+      <w:r>
+        <w:rPr>
+          <w:rFonts w:hint="eastAsia"/>
+        </w:rPr>
+        <w:t>业务流模型，可以很好的实现机构内部门之间的互联，也能够跨机构实现机构之间的互联，这个模型可以让服务提供商，</w:t>
+      </w:r>
+      <w:r>
+        <w:rPr>
+          <w:rFonts w:hint="eastAsia"/>
+        </w:rPr>
+        <w:t>很容易将服务渗透到被服务商的</w:t>
+      </w:r>
+      <w:proofErr w:type="spellStart"/>
+      <w:r>
+        <w:rPr>
+          <w:rFonts w:hint="eastAsia"/>
+        </w:rPr>
+        <w:t>ERP</w:t>
+      </w:r>
+      <w:proofErr w:type="spellEnd"/>
+      <w:r>
+        <w:rPr>
+          <w:rFonts w:hint="eastAsia"/>
+        </w:rPr>
+        <w:t>之中，甚至让服务商的服务成为被服务商</w:t>
+      </w:r>
+      <w:r>
+        <w:rPr>
+          <w:rFonts w:hint="eastAsia"/>
+        </w:rPr>
+        <w:t>ERP</w:t>
+      </w:r>
+      <w:r>
+        <w:rPr>
+          <w:rFonts w:hint="eastAsia"/>
+        </w:rPr>
+        <w:t>管理模型中的一部分，这样可以让被服务机构通过更简单的方式构建自己的</w:t>
+      </w:r>
+      <w:r>
+        <w:rPr>
+          <w:rFonts w:hint="eastAsia"/>
+        </w:rPr>
+        <w:t>ERP</w:t>
+      </w:r>
+      <w:r>
+        <w:rPr>
+          <w:rFonts w:hint="eastAsia"/>
+        </w:rPr>
+        <w:t>系统，从而让服务商能够更好的吸引客户，获取更好的竞争力。</w:t>
+      </w:r>
+    </w:p>
+    <w:p/>
+    <w:p>
+      <w:r>
+        <w:rPr>
+          <w:rFonts w:hint="eastAsia"/>
+        </w:rPr>
+        <w:t>关于业务流模型，有几个要点：</w:t>
+      </w:r>
+    </w:p>
+    <w:p>
+      <w:pPr>
+        <w:pStyle w:val="ListParagraph"/>
+        <w:numPr>
+          <w:ilvl w:val="0"/>
+          <w:numId w:val="4"/>
+        </w:numPr>
+      </w:pPr>
+      <w:r>
+        <w:rPr>
+          <w:rFonts w:hint="eastAsia"/>
+        </w:rPr>
+        <w:t>每个业务流都有发起点和结束点，通常来说每个业务流都需要一个管理人</w:t>
+      </w:r>
+      <w:r>
+        <w:rPr>
+          <w:rFonts w:hint="eastAsia"/>
+        </w:rPr>
+        <w:t>(master)</w:t>
+      </w:r>
+      <w:r>
+        <w:rPr>
+          <w:rFonts w:hint="eastAsia"/>
+        </w:rPr>
+        <w:t>，一般来说，管理人需要对业务流的过程进行管理和控制</w:t>
+      </w:r>
+    </w:p>
+    <w:p>
+      <w:pPr>
+        <w:pStyle w:val="ListParagraph"/>
+        <w:numPr>
+          <w:ilvl w:val="0"/>
+          <w:numId w:val="4"/>
+        </w:numPr>
+      </w:pPr>
+      <w:r>
+        <w:rPr>
+          <w:rFonts w:hint="eastAsia"/>
+        </w:rPr>
+        <w:t>业务流由业务中的</w:t>
+      </w:r>
+      <w:r>
+        <w:rPr>
+          <w:rFonts w:hint="eastAsia"/>
+        </w:rPr>
+        <w:t>work</w:t>
+      </w:r>
+      <w:r>
+        <w:rPr>
+          <w:rFonts w:hint="eastAsia"/>
+        </w:rPr>
+        <w:t>组成，每个</w:t>
+      </w:r>
+      <w:r>
+        <w:rPr>
+          <w:rFonts w:hint="eastAsia"/>
+        </w:rPr>
+        <w:t>work</w:t>
+      </w:r>
+      <w:r>
+        <w:rPr>
+          <w:rFonts w:hint="eastAsia"/>
+        </w:rPr>
+        <w:t>对应一个</w:t>
+      </w:r>
+      <w:r>
+        <w:rPr>
+          <w:rFonts w:hint="eastAsia"/>
+        </w:rPr>
+        <w:t>operation</w:t>
+      </w:r>
+      <w:r>
+        <w:rPr>
+          <w:rFonts w:hint="eastAsia"/>
+        </w:rPr>
+        <w:t>，</w:t>
+      </w:r>
+      <w:r>
+        <w:rPr>
+          <w:rFonts w:hint="eastAsia"/>
+        </w:rPr>
+        <w:t>work</w:t>
+      </w:r>
+      <w:r>
+        <w:rPr>
+          <w:rFonts w:hint="eastAsia"/>
+        </w:rPr>
+        <w:t>中会包含对</w:t>
+      </w:r>
+      <w:r>
+        <w:rPr>
+          <w:rFonts w:hint="eastAsia"/>
+        </w:rPr>
+        <w:t>operation</w:t>
+      </w:r>
+      <w:r>
+        <w:rPr>
+          <w:rFonts w:hint="eastAsia"/>
+        </w:rPr>
+        <w:t>进行监测的功能，对</w:t>
+      </w:r>
+      <w:r>
+        <w:rPr>
+          <w:rFonts w:hint="eastAsia"/>
+        </w:rPr>
+        <w:t>operation</w:t>
+      </w:r>
+      <w:r>
+        <w:rPr>
+          <w:rFonts w:hint="eastAsia"/>
+        </w:rPr>
+        <w:t>随时进行监听，一旦</w:t>
+      </w:r>
+      <w:r>
+        <w:rPr>
+          <w:rFonts w:hint="eastAsia"/>
+        </w:rPr>
+        <w:t>operation</w:t>
+      </w:r>
+      <w:r>
+        <w:rPr>
+          <w:rFonts w:hint="eastAsia"/>
+        </w:rPr>
+        <w:t>执行完成，</w:t>
+      </w:r>
+      <w:r>
+        <w:rPr>
+          <w:rFonts w:hint="eastAsia"/>
+        </w:rPr>
+        <w:t>work</w:t>
+      </w:r>
+      <w:r>
+        <w:rPr>
+          <w:rFonts w:hint="eastAsia"/>
+        </w:rPr>
+        <w:t>会通知执行下一个</w:t>
+      </w:r>
+      <w:r>
+        <w:rPr>
+          <w:rFonts w:hint="eastAsia"/>
+        </w:rPr>
+        <w:t>work</w:t>
+      </w:r>
+      <w:r>
+        <w:rPr>
+          <w:rFonts w:hint="eastAsia"/>
+        </w:rPr>
+        <w:t>，</w:t>
+      </w:r>
+      <w:r>
+        <w:rPr>
+          <w:rFonts w:hint="eastAsia"/>
+        </w:rPr>
+        <w:t>work</w:t>
+      </w:r>
+      <w:r>
+        <w:rPr>
+          <w:rFonts w:hint="eastAsia"/>
+        </w:rPr>
+        <w:t>同时也会负责通知提醒</w:t>
+      </w:r>
+      <w:r>
+        <w:rPr>
+          <w:rFonts w:hint="eastAsia"/>
+        </w:rPr>
+        <w:t>operation</w:t>
+      </w:r>
+      <w:r>
+        <w:rPr>
+          <w:rFonts w:hint="eastAsia"/>
+        </w:rPr>
+        <w:t>的操作人执行下一步操作。</w:t>
+      </w:r>
+    </w:p>
+    <w:p>
+      <w:pPr>
+        <w:pStyle w:val="ListParagraph"/>
+        <w:numPr>
+          <w:ilvl w:val="0"/>
+          <w:numId w:val="4"/>
+        </w:numPr>
+      </w:pPr>
+      <w:r>
+        <w:rPr>
+          <w:rFonts w:hint="eastAsia"/>
+        </w:rPr>
+        <w:t>每个机构都可能有很多业务流程，这些业务流程主要由本机构的操作组成，跨机构的业务流程可以通过引入别的机构的角色和</w:t>
+      </w:r>
+      <w:r>
+        <w:rPr>
+          <w:rFonts w:hint="eastAsia"/>
+        </w:rPr>
+        <w:t>operation</w:t>
+      </w:r>
+      <w:r>
+        <w:rPr>
+          <w:rFonts w:hint="eastAsia"/>
+        </w:rPr>
+        <w:t>的方式实现。</w:t>
+      </w:r>
+    </w:p>
+    <w:p>
       <w:bookmarkStart w:id="0" w:name="_GoBack"/>
       <w:bookmarkEnd w:id="0"/>
+      <w:r>
+        <w:rPr>
+          <w:noProof/>
+        </w:rPr>
+        <mc:AlternateContent>
+          <mc:Choice Requires="wpg">
+            <w:drawing>
+              <wp:anchor distT="0" distB="0" distL="114300" distR="114300" simplePos="0" relativeHeight="251682816" behindDoc="0" locked="0" layoutInCell="1" allowOverlap="1" wp14:anchorId="78B20EC9" wp14:editId="61EE28A2">
+                <wp:simplePos x="0" y="0"/>
+                <wp:positionH relativeFrom="column">
+                  <wp:posOffset>0</wp:posOffset>
+                </wp:positionH>
+                <wp:positionV relativeFrom="paragraph">
+                  <wp:posOffset>200025</wp:posOffset>
+                </wp:positionV>
+                <wp:extent cx="5143500" cy="2749715"/>
+                <wp:effectExtent l="0" t="12700" r="12700" b="19050"/>
+                <wp:wrapThrough wrapText="bothSides">
+                  <wp:wrapPolygon edited="0">
+                    <wp:start x="8800" y="-100"/>
+                    <wp:lineTo x="1653" y="798"/>
+                    <wp:lineTo x="693" y="998"/>
+                    <wp:lineTo x="533" y="1596"/>
+                    <wp:lineTo x="0" y="2893"/>
+                    <wp:lineTo x="0" y="19255"/>
+                    <wp:lineTo x="320" y="20652"/>
+                    <wp:lineTo x="373" y="20752"/>
+                    <wp:lineTo x="1280" y="21650"/>
+                    <wp:lineTo x="1333" y="21650"/>
+                    <wp:lineTo x="20267" y="21650"/>
+                    <wp:lineTo x="20373" y="21650"/>
+                    <wp:lineTo x="21227" y="20752"/>
+                    <wp:lineTo x="21280" y="20652"/>
+                    <wp:lineTo x="21600" y="19255"/>
+                    <wp:lineTo x="21600" y="2893"/>
+                    <wp:lineTo x="21067" y="1596"/>
+                    <wp:lineTo x="21013" y="998"/>
+                    <wp:lineTo x="12587" y="-100"/>
+                    <wp:lineTo x="8800" y="-100"/>
+                  </wp:wrapPolygon>
+                </wp:wrapThrough>
+                <wp:docPr id="38" name="Group 38"/>
+                <wp:cNvGraphicFramePr/>
+                <a:graphic xmlns:a="http://schemas.openxmlformats.org/drawingml/2006/main">
+                  <a:graphicData uri="http://schemas.microsoft.com/office/word/2010/wordprocessingGroup">
+                    <wpg:wgp>
+                      <wpg:cNvGrpSpPr/>
+                      <wpg:grpSpPr>
+                        <a:xfrm>
+                          <a:off x="0" y="0"/>
+                          <a:ext cx="5143500" cy="2749715"/>
+                          <a:chOff x="0" y="0"/>
+                          <a:chExt cx="5143500" cy="2749715"/>
+                        </a:xfrm>
+                      </wpg:grpSpPr>
+                      <wps:wsp>
+                        <wps:cNvPr id="39" name="Rounded Rectangle 39"/>
+                        <wps:cNvSpPr/>
+                        <wps:spPr>
+                          <a:xfrm>
+                            <a:off x="0" y="125260"/>
+                            <a:ext cx="5143500" cy="2624455"/>
+                          </a:xfrm>
+                          <a:prstGeom prst="roundRect">
+                            <a:avLst/>
+                          </a:prstGeom>
+                        </wps:spPr>
+                        <wps:style>
+                          <a:lnRef idx="2">
+                            <a:schemeClr val="accent1">
+                              <a:shade val="50000"/>
+                            </a:schemeClr>
+                          </a:lnRef>
+                          <a:fillRef idx="1">
+                            <a:schemeClr val="accent1"/>
+                          </a:fillRef>
+                          <a:effectRef idx="0">
+                            <a:schemeClr val="accent1"/>
+                          </a:effectRef>
+                          <a:fontRef idx="minor">
+                            <a:schemeClr val="lt1"/>
+                          </a:fontRef>
+                        </wps:style>
+                        <wps:bodyPr rot="0" spcFirstLastPara="0" vertOverflow="overflow" horzOverflow="overflow" vert="horz" wrap="square" lIns="91440" tIns="45720" rIns="91440" bIns="45720" numCol="1" spcCol="0" rtlCol="0" fromWordArt="0" anchor="ctr" anchorCtr="0" forceAA="0" compatLnSpc="1">
+                          <a:prstTxWarp prst="textNoShape">
+                            <a:avLst/>
+                          </a:prstTxWarp>
+                          <a:noAutofit/>
+                        </wps:bodyPr>
+                      </wps:wsp>
+                      <wpg:grpSp>
+                        <wpg:cNvPr id="40" name="Group 40"/>
+                        <wpg:cNvGrpSpPr/>
+                        <wpg:grpSpPr>
+                          <a:xfrm>
+                            <a:off x="463463" y="0"/>
+                            <a:ext cx="4520827" cy="1959087"/>
+                            <a:chOff x="0" y="0"/>
+                            <a:chExt cx="4520827" cy="1959087"/>
+                          </a:xfrm>
+                        </wpg:grpSpPr>
+                        <wps:wsp>
+                          <wps:cNvPr id="41" name="Text Box 41"/>
+                          <wps:cNvSpPr txBox="1"/>
+                          <wps:spPr>
+                            <a:xfrm>
+                              <a:off x="1667436" y="0"/>
+                              <a:ext cx="844550" cy="345440"/>
+                            </a:xfrm>
+                            <a:prstGeom prst="rect">
+                              <a:avLst/>
+                            </a:prstGeom>
+                            <a:ln/>
+                          </wps:spPr>
+                          <wps:style>
+                            <a:lnRef idx="3">
+                              <a:schemeClr val="lt1"/>
+                            </a:lnRef>
+                            <a:fillRef idx="1">
+                              <a:schemeClr val="accent2"/>
+                            </a:fillRef>
+                            <a:effectRef idx="1">
+                              <a:schemeClr val="accent2"/>
+                            </a:effectRef>
+                            <a:fontRef idx="minor">
+                              <a:schemeClr val="lt1"/>
+                            </a:fontRef>
+                          </wps:style>
+                          <wps:txbx>
+                            <w:txbxContent>
+                              <w:p>
+                                <w:r>
+                                  <w:rPr>
+                                    <w:rFonts w:hint="eastAsia"/>
+                                  </w:rPr>
+                                  <w:t>workflows</w:t>
+                                </w:r>
+                              </w:p>
+                            </w:txbxContent>
+                          </wps:txbx>
+                          <wps:bodyPr rot="0" spcFirstLastPara="0" vertOverflow="overflow" horzOverflow="overflow" vert="horz" wrap="none" lIns="91440" tIns="45720" rIns="91440" bIns="45720" numCol="1" spcCol="0" rtlCol="0" fromWordArt="0" anchor="t" anchorCtr="0" forceAA="0" compatLnSpc="1">
+                            <a:prstTxWarp prst="textNoShape">
+                              <a:avLst/>
+                            </a:prstTxWarp>
+                            <a:noAutofit/>
+                          </wps:bodyPr>
+                        </wps:wsp>
+                        <wps:wsp>
+                          <wps:cNvPr id="42" name="Oval 42"/>
+                          <wps:cNvSpPr/>
+                          <wps:spPr>
+                            <a:xfrm>
+                              <a:off x="0" y="685800"/>
+                              <a:ext cx="686435" cy="515620"/>
+                            </a:xfrm>
+                            <a:prstGeom prst="ellipse">
+                              <a:avLst/>
+                            </a:prstGeom>
+                          </wps:spPr>
+                          <wps:style>
+                            <a:lnRef idx="2">
+                              <a:schemeClr val="accent6"/>
+                            </a:lnRef>
+                            <a:fillRef idx="1">
+                              <a:schemeClr val="lt1"/>
+                            </a:fillRef>
+                            <a:effectRef idx="0">
+                              <a:schemeClr val="accent6"/>
+                            </a:effectRef>
+                            <a:fontRef idx="minor">
+                              <a:schemeClr val="dk1"/>
+                            </a:fontRef>
+                          </wps:style>
+                          <wps:txbx>
+                            <w:txbxContent>
+                              <w:p>
+                                <w:pPr>
+                                  <w:jc w:val="center"/>
+                                </w:pPr>
+                                <w:r>
+                                  <w:rPr>
+                                    <w:rFonts w:hint="eastAsia"/>
+                                  </w:rPr>
+                                  <w:t>start</w:t>
+                                </w:r>
+                              </w:p>
+                            </w:txbxContent>
+                          </wps:txbx>
+                          <wps:bodyPr rot="0" spcFirstLastPara="0" vertOverflow="overflow" horzOverflow="overflow" vert="horz" wrap="square" lIns="91440" tIns="45720" rIns="91440" bIns="45720" numCol="1" spcCol="0" rtlCol="0" fromWordArt="0" anchor="ctr" anchorCtr="0" forceAA="0" compatLnSpc="1">
+                            <a:prstTxWarp prst="textNoShape">
+                              <a:avLst/>
+                            </a:prstTxWarp>
+                            <a:noAutofit/>
+                          </wps:bodyPr>
+                        </wps:wsp>
+                        <wps:wsp>
+                          <wps:cNvPr id="43" name="Oval 43"/>
+                          <wps:cNvSpPr/>
+                          <wps:spPr>
+                            <a:xfrm>
+                              <a:off x="914400" y="685800"/>
+                              <a:ext cx="755650" cy="515620"/>
+                            </a:xfrm>
+                            <a:prstGeom prst="ellipse">
+                              <a:avLst/>
+                            </a:prstGeom>
+                          </wps:spPr>
+                          <wps:style>
+                            <a:lnRef idx="1">
+                              <a:schemeClr val="accent4"/>
+                            </a:lnRef>
+                            <a:fillRef idx="2">
+                              <a:schemeClr val="accent4"/>
+                            </a:fillRef>
+                            <a:effectRef idx="1">
+                              <a:schemeClr val="accent4"/>
+                            </a:effectRef>
+                            <a:fontRef idx="minor">
+                              <a:schemeClr val="dk1"/>
+                            </a:fontRef>
+                          </wps:style>
+                          <wps:txbx>
+                            <w:txbxContent>
+                              <w:p>
+                                <w:pPr>
+                                  <w:jc w:val="center"/>
+                                </w:pPr>
+                                <w:r>
+                                  <w:rPr>
+                                    <w:rFonts w:hint="eastAsia"/>
+                                  </w:rPr>
+                                  <w:t>work</w:t>
+                                </w:r>
+                              </w:p>
+                            </w:txbxContent>
+                          </wps:txbx>
+                          <wps:bodyPr rot="0" spcFirstLastPara="0" vertOverflow="overflow" horzOverflow="overflow" vert="horz" wrap="square" lIns="91440" tIns="45720" rIns="91440" bIns="45720" numCol="1" spcCol="0" rtlCol="0" fromWordArt="0" anchor="ctr" anchorCtr="0" forceAA="0" compatLnSpc="1">
+                            <a:prstTxWarp prst="textNoShape">
+                              <a:avLst/>
+                            </a:prstTxWarp>
+                            <a:noAutofit/>
+                          </wps:bodyPr>
+                        </wps:wsp>
+                        <wps:wsp>
+                          <wps:cNvPr id="44" name="Oval 44"/>
+                          <wps:cNvSpPr/>
+                          <wps:spPr>
+                            <a:xfrm>
+                              <a:off x="1828800" y="699247"/>
+                              <a:ext cx="755650" cy="515620"/>
+                            </a:xfrm>
+                            <a:prstGeom prst="ellipse">
+                              <a:avLst/>
+                            </a:prstGeom>
+                          </wps:spPr>
+                          <wps:style>
+                            <a:lnRef idx="1">
+                              <a:schemeClr val="accent4"/>
+                            </a:lnRef>
+                            <a:fillRef idx="2">
+                              <a:schemeClr val="accent4"/>
+                            </a:fillRef>
+                            <a:effectRef idx="1">
+                              <a:schemeClr val="accent4"/>
+                            </a:effectRef>
+                            <a:fontRef idx="minor">
+                              <a:schemeClr val="dk1"/>
+                            </a:fontRef>
+                          </wps:style>
+                          <wps:txbx>
+                            <w:txbxContent>
+                              <w:p>
+                                <w:pPr>
+                                  <w:jc w:val="center"/>
+                                </w:pPr>
+                                <w:r>
+                                  <w:t>…</w:t>
+                                </w:r>
+                              </w:p>
+                            </w:txbxContent>
+                          </wps:txbx>
+                          <wps:bodyPr rot="0" spcFirstLastPara="0" vertOverflow="overflow" horzOverflow="overflow" vert="horz" wrap="square" lIns="91440" tIns="45720" rIns="91440" bIns="45720" numCol="1" spcCol="0" rtlCol="0" fromWordArt="0" anchor="ctr" anchorCtr="0" forceAA="0" compatLnSpc="1">
+                            <a:prstTxWarp prst="textNoShape">
+                              <a:avLst/>
+                            </a:prstTxWarp>
+                            <a:noAutofit/>
+                          </wps:bodyPr>
+                        </wps:wsp>
+                        <wps:wsp>
+                          <wps:cNvPr id="45" name="Oval 45"/>
+                          <wps:cNvSpPr/>
+                          <wps:spPr>
+                            <a:xfrm>
+                              <a:off x="2850777" y="699247"/>
+                              <a:ext cx="755650" cy="515620"/>
+                            </a:xfrm>
+                            <a:prstGeom prst="ellipse">
+                              <a:avLst/>
+                            </a:prstGeom>
+                          </wps:spPr>
+                          <wps:style>
+                            <a:lnRef idx="1">
+                              <a:schemeClr val="accent4"/>
+                            </a:lnRef>
+                            <a:fillRef idx="2">
+                              <a:schemeClr val="accent4"/>
+                            </a:fillRef>
+                            <a:effectRef idx="1">
+                              <a:schemeClr val="accent4"/>
+                            </a:effectRef>
+                            <a:fontRef idx="minor">
+                              <a:schemeClr val="dk1"/>
+                            </a:fontRef>
+                          </wps:style>
+                          <wps:txbx>
+                            <w:txbxContent>
+                              <w:p>
+                                <w:pPr>
+                                  <w:jc w:val="center"/>
+                                </w:pPr>
+                                <w:r>
+                                  <w:rPr>
+                                    <w:rFonts w:hint="eastAsia"/>
+                                  </w:rPr>
+                                  <w:t>work</w:t>
+                                </w:r>
+                              </w:p>
+                            </w:txbxContent>
+                          </wps:txbx>
+                          <wps:bodyPr rot="0" spcFirstLastPara="0" vertOverflow="overflow" horzOverflow="overflow" vert="horz" wrap="square" lIns="91440" tIns="45720" rIns="91440" bIns="45720" numCol="1" spcCol="0" rtlCol="0" fromWordArt="0" anchor="ctr" anchorCtr="0" forceAA="0" compatLnSpc="1">
+                            <a:prstTxWarp prst="textNoShape">
+                              <a:avLst/>
+                            </a:prstTxWarp>
+                            <a:noAutofit/>
+                          </wps:bodyPr>
+                        </wps:wsp>
+                        <wps:wsp>
+                          <wps:cNvPr id="46" name="Oval 46"/>
+                          <wps:cNvSpPr/>
+                          <wps:spPr>
+                            <a:xfrm>
+                              <a:off x="3765177" y="699247"/>
+                              <a:ext cx="755650" cy="515620"/>
+                            </a:xfrm>
+                            <a:prstGeom prst="ellipse">
+                              <a:avLst/>
+                            </a:prstGeom>
+                          </wps:spPr>
+                          <wps:style>
+                            <a:lnRef idx="3">
+                              <a:schemeClr val="lt1"/>
+                            </a:lnRef>
+                            <a:fillRef idx="1">
+                              <a:schemeClr val="accent6"/>
+                            </a:fillRef>
+                            <a:effectRef idx="1">
+                              <a:schemeClr val="accent6"/>
+                            </a:effectRef>
+                            <a:fontRef idx="minor">
+                              <a:schemeClr val="lt1"/>
+                            </a:fontRef>
+                          </wps:style>
+                          <wps:txbx>
+                            <w:txbxContent>
+                              <w:p>
+                                <w:pPr>
+                                  <w:jc w:val="center"/>
+                                </w:pPr>
+                                <w:r>
+                                  <w:rPr>
+                                    <w:rFonts w:hint="eastAsia"/>
+                                  </w:rPr>
+                                  <w:t>end</w:t>
+                                </w:r>
+                              </w:p>
+                            </w:txbxContent>
+                          </wps:txbx>
+                          <wps:bodyPr rot="0" spcFirstLastPara="0" vertOverflow="overflow" horzOverflow="overflow" vert="horz" wrap="square" lIns="91440" tIns="45720" rIns="91440" bIns="45720" numCol="1" spcCol="0" rtlCol="0" fromWordArt="0" anchor="ctr" anchorCtr="0" forceAA="0" compatLnSpc="1">
+                            <a:prstTxWarp prst="textNoShape">
+                              <a:avLst/>
+                            </a:prstTxWarp>
+                            <a:noAutofit/>
+                          </wps:bodyPr>
+                        </wps:wsp>
+                        <wps:wsp>
+                          <wps:cNvPr id="47" name="Rounded Rectangle 47"/>
+                          <wps:cNvSpPr/>
+                          <wps:spPr>
+                            <a:xfrm>
+                              <a:off x="685800" y="1600200"/>
+                              <a:ext cx="914400" cy="345440"/>
+                            </a:xfrm>
+                            <a:prstGeom prst="roundRect">
+                              <a:avLst/>
+                            </a:prstGeom>
+                          </wps:spPr>
+                          <wps:style>
+                            <a:lnRef idx="1">
+                              <a:schemeClr val="accent3"/>
+                            </a:lnRef>
+                            <a:fillRef idx="2">
+                              <a:schemeClr val="accent3"/>
+                            </a:fillRef>
+                            <a:effectRef idx="1">
+                              <a:schemeClr val="accent3"/>
+                            </a:effectRef>
+                            <a:fontRef idx="minor">
+                              <a:schemeClr val="dk1"/>
+                            </a:fontRef>
+                          </wps:style>
+                          <wps:txbx>
+                            <w:txbxContent>
+                              <w:p>
+                                <w:pPr>
+                                  <w:jc w:val="center"/>
+                                </w:pPr>
+                                <w:r>
+                                  <w:rPr>
+                                    <w:rFonts w:hint="eastAsia"/>
+                                  </w:rPr>
+                                  <w:t>operation</w:t>
+                                </w:r>
+                              </w:p>
+                            </w:txbxContent>
+                          </wps:txbx>
+                          <wps:bodyPr rot="0" spcFirstLastPara="0" vertOverflow="overflow" horzOverflow="overflow" vert="horz" wrap="square" lIns="91440" tIns="45720" rIns="91440" bIns="45720" numCol="1" spcCol="0" rtlCol="0" fromWordArt="0" anchor="ctr" anchorCtr="0" forceAA="0" compatLnSpc="1">
+                            <a:prstTxWarp prst="textNoShape">
+                              <a:avLst/>
+                            </a:prstTxWarp>
+                            <a:noAutofit/>
+                          </wps:bodyPr>
+                        </wps:wsp>
+                        <wps:wsp>
+                          <wps:cNvPr id="48" name="Rounded Rectangle 48"/>
+                          <wps:cNvSpPr/>
+                          <wps:spPr>
+                            <a:xfrm>
+                              <a:off x="1707777" y="1613647"/>
+                              <a:ext cx="914400" cy="345440"/>
+                            </a:xfrm>
+                            <a:prstGeom prst="roundRect">
+                              <a:avLst/>
+                            </a:prstGeom>
+                          </wps:spPr>
+                          <wps:style>
+                            <a:lnRef idx="1">
+                              <a:schemeClr val="accent3"/>
+                            </a:lnRef>
+                            <a:fillRef idx="2">
+                              <a:schemeClr val="accent3"/>
+                            </a:fillRef>
+                            <a:effectRef idx="1">
+                              <a:schemeClr val="accent3"/>
+                            </a:effectRef>
+                            <a:fontRef idx="minor">
+                              <a:schemeClr val="dk1"/>
+                            </a:fontRef>
+                          </wps:style>
+                          <wps:txbx>
+                            <w:txbxContent>
+                              <w:p>
+                                <w:pPr>
+                                  <w:jc w:val="center"/>
+                                </w:pPr>
+                                <w:r>
+                                  <w:t>…</w:t>
+                                </w:r>
+                                <w:r>
+                                  <w:rPr>
+                                    <w:rFonts w:hint="eastAsia"/>
+                                  </w:rPr>
+                                  <w:t>.</w:t>
+                                </w:r>
+                              </w:p>
+                            </w:txbxContent>
+                          </wps:txbx>
+                          <wps:bodyPr rot="0" spcFirstLastPara="0" vertOverflow="overflow" horzOverflow="overflow" vert="horz" wrap="square" lIns="91440" tIns="45720" rIns="91440" bIns="45720" numCol="1" spcCol="0" rtlCol="0" fromWordArt="0" anchor="ctr" anchorCtr="0" forceAA="0" compatLnSpc="1">
+                            <a:prstTxWarp prst="textNoShape">
+                              <a:avLst/>
+                            </a:prstTxWarp>
+                            <a:noAutofit/>
+                          </wps:bodyPr>
+                        </wps:wsp>
+                        <wps:wsp>
+                          <wps:cNvPr id="49" name="Rounded Rectangle 49"/>
+                          <wps:cNvSpPr/>
+                          <wps:spPr>
+                            <a:xfrm>
+                              <a:off x="2850777" y="1600200"/>
+                              <a:ext cx="914400" cy="345440"/>
+                            </a:xfrm>
+                            <a:prstGeom prst="roundRect">
+                              <a:avLst/>
+                            </a:prstGeom>
+                          </wps:spPr>
+                          <wps:style>
+                            <a:lnRef idx="1">
+                              <a:schemeClr val="accent3"/>
+                            </a:lnRef>
+                            <a:fillRef idx="2">
+                              <a:schemeClr val="accent3"/>
+                            </a:fillRef>
+                            <a:effectRef idx="1">
+                              <a:schemeClr val="accent3"/>
+                            </a:effectRef>
+                            <a:fontRef idx="minor">
+                              <a:schemeClr val="dk1"/>
+                            </a:fontRef>
+                          </wps:style>
+                          <wps:txbx>
+                            <w:txbxContent>
+                              <w:p>
+                                <w:pPr>
+                                  <w:jc w:val="center"/>
+                                </w:pPr>
+                                <w:r>
+                                  <w:rPr>
+                                    <w:rFonts w:hint="eastAsia"/>
+                                  </w:rPr>
+                                  <w:t>operation</w:t>
+                                </w:r>
+                              </w:p>
+                            </w:txbxContent>
+                          </wps:txbx>
+                          <wps:bodyPr rot="0" spcFirstLastPara="0" vertOverflow="overflow" horzOverflow="overflow" vert="horz" wrap="square" lIns="91440" tIns="45720" rIns="91440" bIns="45720" numCol="1" spcCol="0" rtlCol="0" fromWordArt="0" anchor="ctr" anchorCtr="0" forceAA="0" compatLnSpc="1">
+                            <a:prstTxWarp prst="textNoShape">
+                              <a:avLst/>
+                            </a:prstTxWarp>
+                            <a:noAutofit/>
+                          </wps:bodyPr>
+                        </wps:wsp>
+                        <wps:wsp>
+                          <wps:cNvPr id="50" name="Curved Connector 50"/>
+                          <wps:cNvCnPr/>
+                          <wps:spPr>
+                            <a:xfrm flipV="1">
+                              <a:off x="1143000" y="1143000"/>
+                              <a:ext cx="114300" cy="571500"/>
+                            </a:xfrm>
+                            <a:prstGeom prst="curvedConnector3">
+                              <a:avLst/>
+                            </a:prstGeom>
+                            <a:ln>
+                              <a:tailEnd type="triangle"/>
+                            </a:ln>
+                          </wps:spPr>
+                          <wps:style>
+                            <a:lnRef idx="3">
+                              <a:schemeClr val="dk1"/>
+                            </a:lnRef>
+                            <a:fillRef idx="0">
+                              <a:schemeClr val="dk1"/>
+                            </a:fillRef>
+                            <a:effectRef idx="2">
+                              <a:schemeClr val="dk1"/>
+                            </a:effectRef>
+                            <a:fontRef idx="minor">
+                              <a:schemeClr val="tx1"/>
+                            </a:fontRef>
+                          </wps:style>
+                          <wps:bodyPr/>
+                        </wps:wsp>
+                        <wps:wsp>
+                          <wps:cNvPr id="51" name="Curved Connector 51"/>
+                          <wps:cNvCnPr/>
+                          <wps:spPr>
+                            <a:xfrm flipH="1" flipV="1">
+                              <a:off x="2178424" y="1143000"/>
+                              <a:ext cx="114300" cy="571500"/>
+                            </a:xfrm>
+                            <a:prstGeom prst="curvedConnector3">
+                              <a:avLst/>
+                            </a:prstGeom>
+                            <a:ln>
+                              <a:tailEnd type="triangle"/>
+                            </a:ln>
+                          </wps:spPr>
+                          <wps:style>
+                            <a:lnRef idx="3">
+                              <a:schemeClr val="dk1"/>
+                            </a:lnRef>
+                            <a:fillRef idx="0">
+                              <a:schemeClr val="dk1"/>
+                            </a:fillRef>
+                            <a:effectRef idx="2">
+                              <a:schemeClr val="dk1"/>
+                            </a:effectRef>
+                            <a:fontRef idx="minor">
+                              <a:schemeClr val="tx1"/>
+                            </a:fontRef>
+                          </wps:style>
+                          <wps:bodyPr/>
+                        </wps:wsp>
+                        <wps:wsp>
+                          <wps:cNvPr id="52" name="Curved Connector 52"/>
+                          <wps:cNvCnPr/>
+                          <wps:spPr>
+                            <a:xfrm flipH="1" flipV="1">
+                              <a:off x="3200400" y="1143000"/>
+                              <a:ext cx="114300" cy="571500"/>
+                            </a:xfrm>
+                            <a:prstGeom prst="curvedConnector3">
+                              <a:avLst/>
+                            </a:prstGeom>
+                            <a:ln>
+                              <a:tailEnd type="triangle"/>
+                            </a:ln>
+                          </wps:spPr>
+                          <wps:style>
+                            <a:lnRef idx="3">
+                              <a:schemeClr val="dk1"/>
+                            </a:lnRef>
+                            <a:fillRef idx="0">
+                              <a:schemeClr val="dk1"/>
+                            </a:fillRef>
+                            <a:effectRef idx="2">
+                              <a:schemeClr val="dk1"/>
+                            </a:effectRef>
+                            <a:fontRef idx="minor">
+                              <a:schemeClr val="tx1"/>
+                            </a:fontRef>
+                          </wps:style>
+                          <wps:bodyPr/>
+                        </wps:wsp>
+                        <wps:wsp>
+                          <wps:cNvPr id="53" name="Straight Arrow Connector 53"/>
+                          <wps:cNvCnPr/>
+                          <wps:spPr>
+                            <a:xfrm>
+                              <a:off x="685800" y="927847"/>
+                              <a:ext cx="228600" cy="0"/>
+                            </a:xfrm>
+                            <a:prstGeom prst="straightConnector1">
+                              <a:avLst/>
+                            </a:prstGeom>
+                            <a:ln>
+                              <a:tailEnd type="triangle"/>
+                            </a:ln>
+                          </wps:spPr>
+                          <wps:style>
+                            <a:lnRef idx="3">
+                              <a:schemeClr val="accent2"/>
+                            </a:lnRef>
+                            <a:fillRef idx="0">
+                              <a:schemeClr val="accent2"/>
+                            </a:fillRef>
+                            <a:effectRef idx="2">
+                              <a:schemeClr val="accent2"/>
+                            </a:effectRef>
+                            <a:fontRef idx="minor">
+                              <a:schemeClr val="tx1"/>
+                            </a:fontRef>
+                          </wps:style>
+                          <wps:bodyPr/>
+                        </wps:wsp>
+                        <wps:wsp>
+                          <wps:cNvPr id="54" name="Straight Arrow Connector 54"/>
+                          <wps:cNvCnPr/>
+                          <wps:spPr>
+                            <a:xfrm flipV="1">
+                              <a:off x="1600200" y="874059"/>
+                              <a:ext cx="226247" cy="45719"/>
+                            </a:xfrm>
+                            <a:prstGeom prst="straightConnector1">
+                              <a:avLst/>
+                            </a:prstGeom>
+                            <a:ln>
+                              <a:tailEnd type="triangle"/>
+                            </a:ln>
+                          </wps:spPr>
+                          <wps:style>
+                            <a:lnRef idx="3">
+                              <a:schemeClr val="accent2"/>
+                            </a:lnRef>
+                            <a:fillRef idx="0">
+                              <a:schemeClr val="accent2"/>
+                            </a:fillRef>
+                            <a:effectRef idx="2">
+                              <a:schemeClr val="accent2"/>
+                            </a:effectRef>
+                            <a:fontRef idx="minor">
+                              <a:schemeClr val="tx1"/>
+                            </a:fontRef>
+                          </wps:style>
+                          <wps:bodyPr/>
+                        </wps:wsp>
+                        <wps:wsp>
+                          <wps:cNvPr id="55" name="Straight Arrow Connector 55"/>
+                          <wps:cNvCnPr/>
+                          <wps:spPr>
+                            <a:xfrm>
+                              <a:off x="2514600" y="927847"/>
+                              <a:ext cx="342900" cy="0"/>
+                            </a:xfrm>
+                            <a:prstGeom prst="straightConnector1">
+                              <a:avLst/>
+                            </a:prstGeom>
+                            <a:ln>
+                              <a:tailEnd type="triangle"/>
+                            </a:ln>
+                          </wps:spPr>
+                          <wps:style>
+                            <a:lnRef idx="3">
+                              <a:schemeClr val="accent2"/>
+                            </a:lnRef>
+                            <a:fillRef idx="0">
+                              <a:schemeClr val="accent2"/>
+                            </a:fillRef>
+                            <a:effectRef idx="2">
+                              <a:schemeClr val="accent2"/>
+                            </a:effectRef>
+                            <a:fontRef idx="minor">
+                              <a:schemeClr val="tx1"/>
+                            </a:fontRef>
+                          </wps:style>
+                          <wps:bodyPr/>
+                        </wps:wsp>
+                        <wps:wsp>
+                          <wps:cNvPr id="56" name="Straight Arrow Connector 56"/>
+                          <wps:cNvCnPr/>
+                          <wps:spPr>
+                            <a:xfrm>
+                              <a:off x="3536577" y="927847"/>
+                              <a:ext cx="342900" cy="0"/>
+                            </a:xfrm>
+                            <a:prstGeom prst="straightConnector1">
+                              <a:avLst/>
+                            </a:prstGeom>
+                            <a:ln>
+                              <a:tailEnd type="triangle"/>
+                            </a:ln>
+                          </wps:spPr>
+                          <wps:style>
+                            <a:lnRef idx="3">
+                              <a:schemeClr val="accent2"/>
+                            </a:lnRef>
+                            <a:fillRef idx="0">
+                              <a:schemeClr val="accent2"/>
+                            </a:fillRef>
+                            <a:effectRef idx="2">
+                              <a:schemeClr val="accent2"/>
+                            </a:effectRef>
+                            <a:fontRef idx="minor">
+                              <a:schemeClr val="tx1"/>
+                            </a:fontRef>
+                          </wps:style>
+                          <wps:bodyPr/>
+                        </wps:wsp>
+                      </wpg:grpSp>
+                    </wpg:wgp>
+                  </a:graphicData>
+                </a:graphic>
+              </wp:anchor>
+            </w:drawing>
+          </mc:Choice>
+          <mc:Fallback>
+            <w:pict>
+              <v:group w14:anchorId="78B20EC9" id="Group 38" o:spid="_x0000_s1042" style="position:absolute;margin-left:0;margin-top:15.75pt;width:405pt;height:216.5pt;z-index:251682816" coordsize="51435,27497" o:gfxdata="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">
+                <v:roundrect id="Rounded Rectangle 39" o:spid="_x0000_s1043" style="position:absolute;top:1252;width:51435;height:26245;visibility:visible;mso-wrap-style:square;v-text-anchor:middle" arcsize="10923f" o:gfxdata="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" fillcolor="#4472c4 [3204]" strokecolor="#1f3763 [1604]" strokeweight="1pt">
+                  <v:stroke joinstyle="miter"/>
+                </v:roundrect>
+                <v:group id="Group 40" o:spid="_x0000_s1044" style="position:absolute;left:4634;width:45208;height:19590" coordsize="45208,19590" o:gfxdata="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">
+                  <v:shapetype id="_x0000_t202" coordsize="21600,21600" o:spt="202" path="m,l,21600r21600,l21600,xe">
+                    <v:stroke joinstyle="miter"/>
+                    <v:path gradientshapeok="t" o:connecttype="rect"/>
+                  </v:shapetype>
+                  <v:shape id="Text Box 41" o:spid="_x0000_s1045" type="#_x0000_t202" style="position:absolute;left:16674;width:8445;height:3454;visibility:visible;mso-wrap-style:none;v-text-anchor:top" o:gfxdata="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" fillcolor="#ed7d31 [3205]" strokecolor="white [3201]" strokeweight="1.5pt">
+                    <v:textbox>
+                      <w:txbxContent>
+                        <w:p>
+                          <w:r>
+                            <w:rPr>
+                              <w:rFonts w:hint="eastAsia"/>
+                            </w:rPr>
+                            <w:t>workflows</w:t>
+                          </w:r>
+                        </w:p>
+                      </w:txbxContent>
+                    </v:textbox>
+                  </v:shape>
+                  <v:oval id="Oval 42" o:spid="_x0000_s1046" style="position:absolute;top:6858;width:6864;height:5156;visibility:visible;mso-wrap-style:square;v-text-anchor:middle" o:gfxdata="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" fillcolor="white [3201]" strokecolor="#70ad47 [3209]" strokeweight="1pt">
+                    <v:stroke joinstyle="miter"/>
+                    <v:textbox>
+                      <w:txbxContent>
+                        <w:p>
+                          <w:pPr>
+                            <w:jc w:val="center"/>
+                          </w:pPr>
+                          <w:r>
+                            <w:rPr>
+                              <w:rFonts w:hint="eastAsia"/>
+                            </w:rPr>
+                            <w:t>start</w:t>
+                          </w:r>
+                        </w:p>
+                      </w:txbxContent>
+                    </v:textbox>
+                  </v:oval>
+                  <v:oval id="Oval 43" o:spid="_x0000_s1047" style="position:absolute;left:9144;top:6858;width:7556;height:5156;visibility:visible;mso-wrap-style:square;v-text-anchor:middle" o:gfxdata="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" fillcolor="#ffd555 [2167]" strokecolor="#ffc000 [3207]" strokeweight=".5pt">
+                    <v:fill color2="#ffcc31 [2615]" rotate="t" colors="0 #ffdd9c;.5 #ffd78e;1 #ffd479" focus="100%" type="gradient">
+                      <o:fill v:ext="view" type="gradientUnscaled"/>
+                    </v:fill>
+                    <v:stroke joinstyle="miter"/>
+                    <v:textbox>
+                      <w:txbxContent>
+                        <w:p>
+                          <w:pPr>
+                            <w:jc w:val="center"/>
+                          </w:pPr>
+                          <w:r>
+                            <w:rPr>
+                              <w:rFonts w:hint="eastAsia"/>
+                            </w:rPr>
+                            <w:t>work</w:t>
+                          </w:r>
+                        </w:p>
+                      </w:txbxContent>
+                    </v:textbox>
+                  </v:oval>
+                  <v:oval id="Oval 44" o:spid="_x0000_s1048" style="position:absolute;left:18288;top:6992;width:7556;height:5156;visibility:visible;mso-wrap-style:square;v-text-anchor:middle" o:gfxdata="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" fillcolor="#ffd555 [2167]" strokecolor="#ffc000 [3207]" strokeweight=".5pt">
+                    <v:fill color2="#ffcc31 [2615]" rotate="t" colors="0 #ffdd9c;.5 #ffd78e;1 #ffd479" focus="100%" type="gradient">
+                      <o:fill v:ext="view" type="gradientUnscaled"/>
+                    </v:fill>
+                    <v:stroke joinstyle="miter"/>
+                    <v:textbox>
+                      <w:txbxContent>
+                        <w:p>
+                          <w:pPr>
+                            <w:jc w:val="center"/>
+                          </w:pPr>
+                          <w:r>
+                            <w:t>…</w:t>
+                          </w:r>
+                        </w:p>
+                      </w:txbxContent>
+                    </v:textbox>
+                  </v:oval>
+                  <v:oval id="Oval 45" o:spid="_x0000_s1049" style="position:absolute;left:28507;top:6992;width:7557;height:5156;visibility:visible;mso-wrap-style:square;v-text-anchor:middle" o:gfxdata="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" fillcolor="#ffd555 [2167]" strokecolor="#ffc000 [3207]" strokeweight=".5pt">
+                    <v:fill color2="#ffcc31 [2615]" rotate="t" colors="0 #ffdd9c;.5 #ffd78e;1 #ffd479" focus="100%" type="gradient">
+                      <o:fill v:ext="view" type="gradientUnscaled"/>
+                    </v:fill>
+                    <v:stroke joinstyle="miter"/>
+                    <v:textbox>
+                      <w:txbxContent>
+                        <w:p>
+                          <w:pPr>
+                            <w:jc w:val="center"/>
+                          </w:pPr>
+                          <w:r>
+                            <w:rPr>
+                              <w:rFonts w:hint="eastAsia"/>
+                            </w:rPr>
+                            <w:t>work</w:t>
+                          </w:r>
+                        </w:p>
+                      </w:txbxContent>
+                    </v:textbox>
+                  </v:oval>
+                  <v:oval id="Oval 46" o:spid="_x0000_s1050" style="position:absolute;left:37651;top:6992;width:7557;height:5156;visibility:visible;mso-wrap-style:square;v-text-anchor:middle" o:gfxdata="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" fillcolor="#70ad47 [3209]" strokecolor="white [3201]" strokeweight="1.5pt">
+                    <v:stroke joinstyle="miter"/>
+                    <v:textbox>
+                      <w:txbxContent>
+                        <w:p>
+                          <w:pPr>
+                            <w:jc w:val="center"/>
+                          </w:pPr>
+                          <w:r>
+                            <w:rPr>
+                              <w:rFonts w:hint="eastAsia"/>
+                            </w:rPr>
+                            <w:t>end</w:t>
+                          </w:r>
+                        </w:p>
+                      </w:txbxContent>
+                    </v:textbox>
+                  </v:oval>
+                  <v:roundrect id="Rounded Rectangle 47" o:spid="_x0000_s1051" style="position:absolute;left:6858;top:16002;width:9144;height:3454;visibility:visible;mso-wrap-style:square;v-text-anchor:middle" arcsize="10923f" o:gfxdata="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" fillcolor="#c3c3c3 [2166]" strokecolor="#a5a5a5 [3206]" strokeweight=".5pt">
+                    <v:fill color2="#b6b6b6 [2614]" rotate="t" colors="0 #d2d2d2;.5 #c8c8c8;1 silver" focus="100%" type="gradient">
+                      <o:fill v:ext="view" type="gradientUnscaled"/>
+                    </v:fill>
+                    <v:stroke joinstyle="miter"/>
+                    <v:textbox>
+                      <w:txbxContent>
+                        <w:p>
+                          <w:pPr>
+                            <w:jc w:val="center"/>
+                          </w:pPr>
+                          <w:r>
+                            <w:rPr>
+                              <w:rFonts w:hint="eastAsia"/>
+                            </w:rPr>
+                            <w:t>operation</w:t>
+                          </w:r>
+                        </w:p>
+                      </w:txbxContent>
+                    </v:textbox>
+                  </v:roundrect>
+                  <v:roundrect id="Rounded Rectangle 48" o:spid="_x0000_s1052" style="position:absolute;left:17077;top:16136;width:9144;height:3454;visibility:visible;mso-wrap-style:square;v-text-anchor:middle" arcsize="10923f" o:gfxdata="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" fillcolor="#c3c3c3 [2166]" strokecolor="#a5a5a5 [3206]" strokeweight=".5pt">
+                    <v:fill color2="#b6b6b6 [2614]" rotate="t" colors="0 #d2d2d2;.5 #c8c8c8;1 silver" focus="100%" type="gradient">
+                      <o:fill v:ext="view" type="gradientUnscaled"/>
+                    </v:fill>
+                    <v:stroke joinstyle="miter"/>
+                    <v:textbox>
+                      <w:txbxContent>
+                        <w:p>
+                          <w:pPr>
+                            <w:jc w:val="center"/>
+                          </w:pPr>
+                          <w:r>
+                            <w:t>…</w:t>
+                          </w:r>
+                          <w:r>
+                            <w:rPr>
+                              <w:rFonts w:hint="eastAsia"/>
+                            </w:rPr>
+                            <w:t>.</w:t>
+                          </w:r>
+                        </w:p>
+                      </w:txbxContent>
+                    </v:textbox>
+                  </v:roundrect>
+                  <v:roundrect id="Rounded Rectangle 49" o:spid="_x0000_s1053" style="position:absolute;left:28507;top:16002;width:9144;height:3454;visibility:visible;mso-wrap-style:square;v-text-anchor:middle" arcsize="10923f" o:gfxdata="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" fillcolor="#c3c3c3 [2166]" strokecolor="#a5a5a5 [3206]" strokeweight=".5pt">
+                    <v:fill color2="#b6b6b6 [2614]" rotate="t" colors="0 #d2d2d2;.5 #c8c8c8;1 silver" focus="100%" type="gradient">
+                      <o:fill v:ext="view" type="gradientUnscaled"/>
+                    </v:fill>
+                    <v:stroke joinstyle="miter"/>
+                    <v:textbox>
+                      <w:txbxContent>
+                        <w:p>
+                          <w:pPr>
+                            <w:jc w:val="center"/>
+                          </w:pPr>
+                          <w:r>
+                            <w:rPr>
+                              <w:rFonts w:hint="eastAsia"/>
+                            </w:rPr>
+                            <w:t>operation</w:t>
+                          </w:r>
+                        </w:p>
+                      </w:txbxContent>
+                    </v:textbox>
+                  </v:roundrect>
+                  <v:shape id="Curved Connector 50" o:spid="_x0000_s1054" type="#_x0000_t38" style="position:absolute;left:11430;top:11430;width:1143;height:5715;flip:y;visibility:visible;mso-wrap-style:square" o:connectortype="curved" o:gfxdata="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" adj="10800" strokecolor="black [3200]" strokeweight="1.5pt">
+                    <v:stroke endarrow="block" joinstyle="miter"/>
+                  </v:shape>
+                  <v:shape id="Curved Connector 51" o:spid="_x0000_s1055" type="#_x0000_t38" style="position:absolute;left:21784;top:11430;width:1143;height:5715;flip:x y;visibility:visible;mso-wrap-style:square" o:connectortype="curved" o:gfxdata="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" adj="10800" strokecolor="black [3200]" strokeweight="1.5pt">
+                    <v:stroke endarrow="block" joinstyle="miter"/>
+                  </v:shape>
+                  <v:shape id="Curved Connector 52" o:spid="_x0000_s1056" type="#_x0000_t38" style="position:absolute;left:32004;top:11430;width:1143;height:5715;flip:x y;visibility:visible;mso-wrap-style:square" o:connectortype="curved" o:gfxdata="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" adj="10800" strokecolor="black [3200]" strokeweight="1.5pt">
+                    <v:stroke endarrow="block" joinstyle="miter"/>
+                  </v:shape>
+                  <v:shape id="Straight Arrow Connector 53" o:spid="_x0000_s1057" type="#_x0000_t32" style="position:absolute;left:6858;top:9278;width:2286;height:0;visibility:visible;mso-wrap-style:square" o:connectortype="straight" o:gfxdata="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" strokecolor="#ed7d31 [3205]" strokeweight="1.5pt">
+                    <v:stroke endarrow="block" joinstyle="miter"/>
+                  </v:shape>
+                  <v:shape id="Straight Arrow Connector 54" o:spid="_x0000_s1058" type="#_x0000_t32" style="position:absolute;left:16002;top:8740;width:2262;height:457;flip:y;visibility:visible;mso-wrap-style:square" o:connectortype="straight" o:gfxdata="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" strokecolor="#ed7d31 [3205]" strokeweight="1.5pt">
+                    <v:stroke endarrow="block" joinstyle="miter"/>
+                  </v:shape>
+                  <v:shape id="Straight Arrow Connector 55" o:spid="_x0000_s1059" type="#_x0000_t32" style="position:absolute;left:25146;top:9278;width:3429;height:0;visibility:visible;mso-wrap-style:square" o:connectortype="straight" o:gfxdata="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" strokecolor="#ed7d31 [3205]" strokeweight="1.5pt">
+                    <v:stroke endarrow="block" joinstyle="miter"/>
+                  </v:shape>
+                  <v:shape id="Straight Arrow Connector 56" o:spid="_x0000_s1060" type="#_x0000_t32" style="position:absolute;left:35365;top:9278;width:3429;height:0;visibility:visible;mso-wrap-style:square" o:connectortype="straight" o:gfxdata="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" strokecolor="#ed7d31 [3205]" strokeweight="1.5pt">
+                    <v:stroke endarrow="block" joinstyle="miter"/>
+                  </v:shape>
+                </v:group>
+                <w10:wrap type="through"/>
+              </v:group>
+            </w:pict>
+          </mc:Fallback>
+        </mc:AlternateContent>
+      </w:r>
+    </w:p>
+    <w:p/>
+    <w:p/>
+    <w:p/>
+    <w:p/>
+    <w:p/>
+    <w:p/>
+    <w:p/>
+    <w:p/>
+    <w:p/>
+    <w:p/>
+    <w:p/>
+    <w:p/>
+    <w:p/>
+    <w:p/>
+    <w:p/>
+    <w:p/>
+    <w:p/>
+    <w:p>
+      <w:pPr>
+        <w:rPr>
+          <w:rFonts w:hint="eastAsia"/>
+        </w:rPr>
+      </w:pPr>
     </w:p>
     <w:p>
       <w:pPr>
         <w:pStyle w:val="Heading2"/>
-        <w:rPr>
-          <w:rFonts w:hint="eastAsia"/>
-        </w:rPr>
-      </w:pPr>
-      <w:r>
-        <w:rPr>
-          <w:rFonts w:hint="eastAsia"/>
-        </w:rPr>
-        <w:t>构建机构的功能</w:t>
-      </w:r>
-      <w:r>
-        <w:rPr>
-          <w:rFonts w:hint="eastAsia"/>
-        </w:rPr>
-        <w:t>架构</w:t>
-      </w:r>
-    </w:p>
-    <w:p>
-      <w:pPr>
-        <w:pStyle w:val="Heading2"/>
-        <w:rPr>
-          <w:rFonts w:hint="eastAsia"/>
-        </w:rPr>
-      </w:pPr>
-      <w:r>
-        <w:rPr>
-          <w:rFonts w:hint="eastAsia"/>
-        </w:rPr>
-        <w:t>构建机构的业务模型</w:t>
-      </w:r>
-    </w:p>
-    <w:p>
-      <w:pPr>
-        <w:pStyle w:val="Heading2"/>
-        <w:rPr>
-          <w:rFonts w:hint="eastAsia"/>
-        </w:rPr>
       </w:pPr>
       <w:r>
         <w:rPr>
@@ -961,34 +3570,10 @@
         <w:t>实施和提升保洁管理</w:t>
       </w:r>
     </w:p>
-    <w:p>
-      <w:pPr>
-        <w:rPr>
-          <w:rFonts w:hint="eastAsia"/>
-        </w:rPr>
-      </w:pPr>
-    </w:p>
-    <w:p>
-      <w:pPr>
-        <w:rPr>
-          <w:rFonts w:hint="eastAsia"/>
-        </w:rPr>
-      </w:pPr>
-    </w:p>
-    <w:p>
-      <w:pPr>
-        <w:rPr>
-          <w:rFonts w:hint="eastAsia"/>
-        </w:rPr>
-      </w:pPr>
-    </w:p>
-    <w:p>
-      <w:pPr>
-        <w:rPr>
-          <w:rFonts w:hint="eastAsia"/>
-        </w:rPr>
-      </w:pPr>
-    </w:p>
+    <w:p/>
+    <w:p/>
+    <w:p/>
+    <w:p/>
     <w:p/>
     <w:sectPr>
       <w:pgSz w:w="11900" w:h="16840"/>
@@ -1001,8 +3586,8 @@
 </file>
 
 <file path=word/numbering.xml><?xml version="1.0" encoding="utf-8"?>
-<w:numbering xmlns:wpc="http://schemas.microsoft.com/office/word/2010/wordprocessingCanvas" xmlns:mo="http://schemas.microsoft.com/office/mac/office/2008/main" xmlns:mc="http://schemas.openxmlformats.org/markup-compatibility/2006" xmlns:mv="urn:schemas-microsoft-com:mac:vml" xmlns:o="urn:schemas-microsoft-com:office:office" xmlns:r="http://schemas.openxmlformats.org/officeDocument/2006/relationships" xmlns:m="http://schemas.openxmlformats.org/officeDocument/2006/math" xmlns:v="urn:schemas-microsoft-com:vml" xmlns:wp14="http://schemas.microsoft.com/office/word/2010/wordprocessingDrawing" xmlns:wp="http://schemas.openxmlformats.org/drawingml/2006/wordprocessingDrawing" xmlns:w10="urn:schemas-microsoft-com:office:word" xmlns:w="http://schemas.openxmlformats.org/wordprocessingml/2006/main" xmlns:w14="http://schemas.microsoft.com/office/word/2010/wordml" xmlns:w15="http://schemas.microsoft.com/office/word/2012/wordml" xmlns:wpg="http://schemas.microsoft.com/office/word/2010/wordprocessingGroup" xmlns:wpi="http://schemas.microsoft.com/office/word/2010/wordprocessingInk" xmlns:wne="http://schemas.microsoft.com/office/word/2006/wordml" xmlns:wps="http://schemas.microsoft.com/office/word/2010/wordprocessingShape" mc:Ignorable="w14 w15 wp14">
-  <w:abstractNum w:abstractNumId="0">
+<w:numbering xmlns:wpc="http://schemas.microsoft.com/office/word/2010/wordprocessingCanvas" xmlns:cx="http://schemas.microsoft.com/office/drawing/2014/chartex" xmlns:cx1="http://schemas.microsoft.com/office/drawing/2015/9/8/chartex" xmlns:cx2="http://schemas.microsoft.com/office/drawing/2015/10/21/chartex" xmlns:cx3="http://schemas.microsoft.com/office/drawing/2016/5/9/chartex" xmlns:cx4="http://schemas.microsoft.com/office/drawing/2016/5/10/chartex" xmlns:cx5="http://schemas.microsoft.com/office/drawing/2016/5/11/chartex" xmlns:cx6="http://schemas.microsoft.com/office/drawing/2016/5/12/chartex" xmlns:cx7="http://schemas.microsoft.com/office/drawing/2016/5/13/chartex" xmlns:cx8="http://schemas.microsoft.com/office/drawing/2016/5/14/chartex" xmlns:mc="http://schemas.openxmlformats.org/markup-compatibility/2006" xmlns:aink="http://schemas.microsoft.com/office/drawing/2016/ink" xmlns:am3d="http://schemas.microsoft.com/office/drawing/2017/model3d" xmlns:o="urn:schemas-microsoft-com:office:office" xmlns:r="http://schemas.openxmlformats.org/officeDocument/2006/relationships" xmlns:m="http://schemas.openxmlformats.org/officeDocument/2006/math" xmlns:v="urn:schemas-microsoft-com:vml" xmlns:wp14="http://schemas.microsoft.com/office/word/2010/wordprocessingDrawing" xmlns:wp="http://schemas.openxmlformats.org/drawingml/2006/wordprocessingDrawing" xmlns:w10="urn:schemas-microsoft-com:office:word" xmlns:w="http://schemas.openxmlformats.org/wordprocessingml/2006/main" xmlns:w14="http://schemas.microsoft.com/office/word/2010/wordml" xmlns:w15="http://schemas.microsoft.com/office/word/2012/wordml" xmlns:w16cid="http://schemas.microsoft.com/office/word/2016/wordml/cid" xmlns:w16se="http://schemas.microsoft.com/office/word/2015/wordml/symex" xmlns:wpg="http://schemas.microsoft.com/office/word/2010/wordprocessingGroup" xmlns:wpi="http://schemas.microsoft.com/office/word/2010/wordprocessingInk" xmlns:wne="http://schemas.microsoft.com/office/word/2006/wordml" xmlns:wps="http://schemas.microsoft.com/office/word/2010/wordprocessingShape" mc:Ignorable="w14 w15 w16se w16cid wp14">
+  <w:abstractNum w:abstractNumId="0" w15:restartNumberingAfterBreak="0">
     <w:nsid w:val="09397A9E"/>
     <w:multiLevelType w:val="hybridMultilevel"/>
     <w:tmpl w:val="7F8C7BAA"/>
@@ -1088,7 +3673,96 @@
       </w:pPr>
     </w:lvl>
   </w:abstractNum>
-  <w:abstractNum w:abstractNumId="1">
+  <w:abstractNum w:abstractNumId="1" w15:restartNumberingAfterBreak="0">
+    <w:nsid w:val="0E4F2C07"/>
+    <w:multiLevelType w:val="hybridMultilevel"/>
+    <w:tmpl w:val="E244F4A6"/>
+    <w:lvl w:ilvl="0" w:tplc="1DBE6CA8">
+      <w:start w:val="1"/>
+      <w:numFmt w:val="decimal"/>
+      <w:lvlText w:val="%1."/>
+      <w:lvlJc w:val="left"/>
+      <w:pPr>
+        <w:ind w:left="720" w:hanging="360"/>
+      </w:pPr>
+      <w:rPr>
+        <w:rFonts w:hint="eastAsia"/>
+      </w:rPr>
+    </w:lvl>
+    <w:lvl w:ilvl="1" w:tplc="08090019" w:tentative="1">
+      <w:start w:val="1"/>
+      <w:numFmt w:val="lowerLetter"/>
+      <w:lvlText w:val="%2."/>
+      <w:lvlJc w:val="left"/>
+      <w:pPr>
+        <w:ind w:left="1440" w:hanging="360"/>
+      </w:pPr>
+    </w:lvl>
+    <w:lvl w:ilvl="2" w:tplc="0809001B" w:tentative="1">
+      <w:start w:val="1"/>
+      <w:numFmt w:val="lowerRoman"/>
+      <w:lvlText w:val="%3."/>
+      <w:lvlJc w:val="right"/>
+      <w:pPr>
+        <w:ind w:left="2160" w:hanging="180"/>
+      </w:pPr>
+    </w:lvl>
+    <w:lvl w:ilvl="3" w:tplc="0809000F" w:tentative="1">
+      <w:start w:val="1"/>
+      <w:numFmt w:val="decimal"/>
+      <w:lvlText w:val="%4."/>
+      <w:lvlJc w:val="left"/>
+      <w:pPr>
+        <w:ind w:left="2880" w:hanging="360"/>
+      </w:pPr>
+    </w:lvl>
+    <w:lvl w:ilvl="4" w:tplc="08090019" w:tentative="1">
+      <w:start w:val="1"/>
+      <w:numFmt w:val="lowerLetter"/>
+      <w:lvlText w:val="%5."/>
+      <w:lvlJc w:val="left"/>
+      <w:pPr>
+        <w:ind w:left="3600" w:hanging="360"/>
+      </w:pPr>
+    </w:lvl>
+    <w:lvl w:ilvl="5" w:tplc="0809001B" w:tentative="1">
+      <w:start w:val="1"/>
+      <w:numFmt w:val="lowerRoman"/>
+      <w:lvlText w:val="%6."/>
+      <w:lvlJc w:val="right"/>
+      <w:pPr>
+        <w:ind w:left="4320" w:hanging="180"/>
+      </w:pPr>
+    </w:lvl>
+    <w:lvl w:ilvl="6" w:tplc="0809000F" w:tentative="1">
+      <w:start w:val="1"/>
+      <w:numFmt w:val="decimal"/>
+      <w:lvlText w:val="%7."/>
+      <w:lvlJc w:val="left"/>
+      <w:pPr>
+        <w:ind w:left="5040" w:hanging="360"/>
+      </w:pPr>
+    </w:lvl>
+    <w:lvl w:ilvl="7" w:tplc="08090019" w:tentative="1">
+      <w:start w:val="1"/>
+      <w:numFmt w:val="lowerLetter"/>
+      <w:lvlText w:val="%8."/>
+      <w:lvlJc w:val="left"/>
+      <w:pPr>
+        <w:ind w:left="5760" w:hanging="360"/>
+      </w:pPr>
+    </w:lvl>
+    <w:lvl w:ilvl="8" w:tplc="0809001B" w:tentative="1">
+      <w:start w:val="1"/>
+      <w:numFmt w:val="lowerRoman"/>
+      <w:lvlText w:val="%9."/>
+      <w:lvlJc w:val="right"/>
+      <w:pPr>
+        <w:ind w:left="6480" w:hanging="180"/>
+      </w:pPr>
+    </w:lvl>
+  </w:abstractNum>
+  <w:abstractNum w:abstractNumId="2" w15:restartNumberingAfterBreak="0">
     <w:nsid w:val="27CE52E1"/>
     <w:multiLevelType w:val="hybridMultilevel"/>
     <w:tmpl w:val="85745592"/>
@@ -1174,7 +3848,7 @@
       </w:pPr>
     </w:lvl>
   </w:abstractNum>
-  <w:abstractNum w:abstractNumId="2">
+  <w:abstractNum w:abstractNumId="3" w15:restartNumberingAfterBreak="0">
     <w:nsid w:val="4C7A3294"/>
     <w:multiLevelType w:val="hybridMultilevel"/>
     <w:tmpl w:val="F3DE3B68"/>
@@ -1264,16 +3938,19 @@
     <w:abstractNumId w:val="0"/>
   </w:num>
   <w:num w:numId="2">
+    <w:abstractNumId w:val="3"/>
+  </w:num>
+  <w:num w:numId="3">
     <w:abstractNumId w:val="2"/>
   </w:num>
-  <w:num w:numId="3">
+  <w:num w:numId="4">
     <w:abstractNumId w:val="1"/>
   </w:num>
 </w:numbering>
 </file>
 
 <file path=word/styles.xml><?xml version="1.0" encoding="utf-8"?>
-<w:styles xmlns:mc="http://schemas.openxmlformats.org/markup-compatibility/2006" xmlns:r="http://schemas.openxmlformats.org/officeDocument/2006/relationships" xmlns:w="http://schemas.openxmlformats.org/wordprocessingml/2006/main" xmlns:w14="http://schemas.microsoft.com/office/word/2010/wordml" xmlns:w15="http://schemas.microsoft.com/office/word/2012/wordml" mc:Ignorable="w14 w15">
+<w:styles xmlns:mc="http://schemas.openxmlformats.org/markup-compatibility/2006" xmlns:r="http://schemas.openxmlformats.org/officeDocument/2006/relationships" xmlns:w="http://schemas.openxmlformats.org/wordprocessingml/2006/main" xmlns:w14="http://schemas.microsoft.com/office/word/2010/wordml" xmlns:w15="http://schemas.microsoft.com/office/word/2012/wordml" xmlns:w16cid="http://schemas.microsoft.com/office/word/2016/wordml/cid" xmlns:w16se="http://schemas.microsoft.com/office/word/2015/wordml/symex" mc:Ignorable="w14 w15 w16se w16cid">
   <w:docDefaults>
     <w:rPrDefault>
       <w:rPr>
@@ -1285,7 +3962,7 @@
     </w:rPrDefault>
     <w:pPrDefault/>
   </w:docDefaults>
-  <w:latentStyles w:defLockedState="0" w:defUIPriority="99" w:defSemiHidden="0" w:defUnhideWhenUsed="0" w:defQFormat="0" w:count="380">
+  <w:latentStyles w:defLockedState="0" w:defUIPriority="99" w:defSemiHidden="0" w:defUnhideWhenUsed="0" w:defQFormat="0" w:count="375">
     <w:lsdException w:name="Normal" w:uiPriority="0" w:qFormat="1"/>
     <w:lsdException w:name="heading 1" w:uiPriority="9" w:qFormat="1"/>
     <w:lsdException w:name="heading 2" w:semiHidden="1" w:uiPriority="9" w:unhideWhenUsed="1" w:qFormat="1"/>

--- a/联业云平台是基于分联分布式ERP技术的物业管理平台.docx
+++ b/联业云平台是基于分联分布式ERP技术的物业管理平台.docx
@@ -1,6 +1,6 @@
 
 <file path=word/document.xml><?xml version="1.0" encoding="utf-8"?>
-<w:document xmlns:wpc="http://schemas.microsoft.com/office/word/2010/wordprocessingCanvas" xmlns:cx="http://schemas.microsoft.com/office/drawing/2014/chartex" xmlns:cx1="http://schemas.microsoft.com/office/drawing/2015/9/8/chartex" xmlns:cx2="http://schemas.microsoft.com/office/drawing/2015/10/21/chartex" xmlns:cx3="http://schemas.microsoft.com/office/drawing/2016/5/9/chartex" xmlns:cx4="http://schemas.microsoft.com/office/drawing/2016/5/10/chartex" xmlns:cx5="http://schemas.microsoft.com/office/drawing/2016/5/11/chartex" xmlns:cx6="http://schemas.microsoft.com/office/drawing/2016/5/12/chartex" xmlns:cx7="http://schemas.microsoft.com/office/drawing/2016/5/13/chartex" xmlns:cx8="http://schemas.microsoft.com/office/drawing/2016/5/14/chartex" xmlns:mc="http://schemas.openxmlformats.org/markup-compatibility/2006" xmlns:aink="http://schemas.microsoft.com/office/drawing/2016/ink" xmlns:am3d="http://schemas.microsoft.com/office/drawing/2017/model3d" xmlns:o="urn:schemas-microsoft-com:office:office" xmlns:r="http://schemas.openxmlformats.org/officeDocument/2006/relationships" xmlns:m="http://schemas.openxmlformats.org/officeDocument/2006/math" xmlns:v="urn:schemas-microsoft-com:vml" xmlns:wp14="http://schemas.microsoft.com/office/word/2010/wordprocessingDrawing" xmlns:wp="http://schemas.openxmlformats.org/drawingml/2006/wordprocessingDrawing" xmlns:w10="urn:schemas-microsoft-com:office:word" xmlns:w="http://schemas.openxmlformats.org/wordprocessingml/2006/main" xmlns:w14="http://schemas.microsoft.com/office/word/2010/wordml" xmlns:w15="http://schemas.microsoft.com/office/word/2012/wordml" xmlns:w16cid="http://schemas.microsoft.com/office/word/2016/wordml/cid" xmlns:w16se="http://schemas.microsoft.com/office/word/2015/wordml/symex" xmlns:wpg="http://schemas.microsoft.com/office/word/2010/wordprocessingGroup" xmlns:wpi="http://schemas.microsoft.com/office/word/2010/wordprocessingInk" xmlns:wne="http://schemas.microsoft.com/office/word/2006/wordml" xmlns:wps="http://schemas.microsoft.com/office/word/2010/wordprocessingShape" mc:Ignorable="w14 w15 w16se w16cid wp14">
+<w:document xmlns:wpc="http://schemas.microsoft.com/office/word/2010/wordprocessingCanvas" xmlns:mo="http://schemas.microsoft.com/office/mac/office/2008/main" xmlns:mc="http://schemas.openxmlformats.org/markup-compatibility/2006" xmlns:mv="urn:schemas-microsoft-com:mac:vml" xmlns:o="urn:schemas-microsoft-com:office:office" xmlns:r="http://schemas.openxmlformats.org/officeDocument/2006/relationships" xmlns:m="http://schemas.openxmlformats.org/officeDocument/2006/math" xmlns:v="urn:schemas-microsoft-com:vml" xmlns:wp14="http://schemas.microsoft.com/office/word/2010/wordprocessingDrawing" xmlns:wp="http://schemas.openxmlformats.org/drawingml/2006/wordprocessingDrawing" xmlns:w10="urn:schemas-microsoft-com:office:word" xmlns:w="http://schemas.openxmlformats.org/wordprocessingml/2006/main" xmlns:w14="http://schemas.microsoft.com/office/word/2010/wordml" xmlns:w15="http://schemas.microsoft.com/office/word/2012/wordml" xmlns:wpg="http://schemas.microsoft.com/office/word/2010/wordprocessingGroup" xmlns:wpi="http://schemas.microsoft.com/office/word/2010/wordprocessingInk" xmlns:wne="http://schemas.microsoft.com/office/word/2006/wordml" xmlns:wps="http://schemas.microsoft.com/office/word/2010/wordprocessingShape" mc:Ignorable="w14 w15 wp14">
   <w:body>
     <w:p>
       <w:pPr>
@@ -747,7 +747,19 @@
         <w:rPr>
           <w:rFonts w:hint="eastAsia"/>
         </w:rPr>
-        <w:t>平台，机构的各种管理功能都可以在基础的框架下</w:t>
+        <w:t>平台，机构的各种管理功能都可以在</w:t>
+      </w:r>
+      <w:r>
+        <w:rPr>
+          <w:rFonts w:hint="eastAsia"/>
+        </w:rPr>
+        <w:t>其</w:t>
+      </w:r>
+      <w:r>
+        <w:rPr>
+          <w:rFonts w:hint="eastAsia"/>
+        </w:rPr>
+        <w:t>基础的框架下</w:t>
       </w:r>
       <w:r>
         <w:rPr>
@@ -770,6 +782,11 @@
     </w:p>
     <w:p/>
     <w:p>
+      <w:pPr>
+        <w:rPr>
+          <w:rFonts w:hint="eastAsia"/>
+        </w:rPr>
+      </w:pPr>
       <w:r>
         <w:rPr>
           <w:rFonts w:hint="eastAsia"/>
@@ -825,10 +842,19 @@
         <w:t>功能大致都遵循相同的实现模型来完成定制和开发）。</w:t>
       </w:r>
     </w:p>
-    <w:p/>
+    <w:p>
+      <w:pPr>
+        <w:rPr>
+          <w:rFonts w:hint="eastAsia"/>
+        </w:rPr>
+      </w:pPr>
+    </w:p>
     <w:p>
       <w:pPr>
         <w:pStyle w:val="Heading2"/>
+        <w:rPr>
+          <w:rFonts w:hint="eastAsia"/>
+        </w:rPr>
       </w:pPr>
       <w:r>
         <w:rPr>
@@ -838,11 +864,16 @@
       </w:r>
     </w:p>
     <w:p>
-      <w:r>
-        <w:rPr>
-          <w:rFonts w:hint="eastAsia"/>
-        </w:rPr>
-        <w:t>每个机构都有自己的组织架构，机构的组织架构通常以下一些特征：</w:t>
+      <w:pPr>
+        <w:rPr>
+          <w:rFonts w:hint="eastAsia"/>
+        </w:rPr>
+      </w:pPr>
+      <w:r>
+        <w:rPr>
+          <w:rFonts w:hint="eastAsia"/>
+        </w:rPr>
+        <w:t>每个机构都有自己的组织架构，比如机构通常有管理层，有各种部门，各种职能机关等等，机构的组织架构通常以下一些特征：</w:t>
       </w:r>
     </w:p>
     <w:p>
@@ -852,36 +883,89 @@
           <w:ilvl w:val="0"/>
           <w:numId w:val="3"/>
         </w:numPr>
-      </w:pPr>
-    </w:p>
-    <w:p>
-      <w:pPr>
-        <w:pStyle w:val="Heading2"/>
-      </w:pPr>
-      <w:r>
-        <w:rPr>
-          <w:rFonts w:hint="eastAsia"/>
-        </w:rPr>
-        <w:t>构建机构的功能</w:t>
-      </w:r>
-      <w:r>
-        <w:rPr>
-          <w:rFonts w:hint="eastAsia"/>
-        </w:rPr>
-        <w:t>架构</w:t>
-      </w:r>
-    </w:p>
-    <w:p>
-      <w:pPr>
-        <w:rPr>
-          <w:rFonts w:hint="eastAsia"/>
-        </w:rPr>
-      </w:pPr>
-      <w:r>
-        <w:rPr>
-          <w:rFonts w:hint="eastAsia"/>
-        </w:rPr>
-        <w:t>机构是必然是完成某些社会职能的单元，而这些社会职能，往往是机构内部功能的组合。在联业云的分布式</w:t>
+        <w:rPr>
+          <w:rFonts w:hint="eastAsia"/>
+        </w:rPr>
+      </w:pPr>
+      <w:r>
+        <w:rPr>
+          <w:rFonts w:hint="eastAsia"/>
+        </w:rPr>
+        <w:t>机构的组织结构常常是多种组合形态的和多层次的，机构的组织单元经常会组成树形结构，网状结构等多种组织形态，而且多种组织形式往往并行的存在于一个机构中。比如总经理室，各部门等等。</w:t>
+      </w:r>
+    </w:p>
+    <w:p>
+      <w:pPr>
+        <w:pStyle w:val="ListParagraph"/>
+        <w:numPr>
+          <w:ilvl w:val="0"/>
+          <w:numId w:val="3"/>
+        </w:numPr>
+        <w:rPr>
+          <w:rFonts w:hint="eastAsia"/>
+        </w:rPr>
+      </w:pPr>
+      <w:r>
+        <w:rPr>
+          <w:rFonts w:hint="eastAsia"/>
+        </w:rPr>
+        <w:t>机构的组织架构根据各个机构的不同，往往是不固定的，每个机构的组织架构都是独特的，也就意味着机构的组织架构应该由机构的管理层进行专门的定制。</w:t>
+      </w:r>
+    </w:p>
+    <w:p>
+      <w:pPr>
+        <w:pStyle w:val="ListParagraph"/>
+        <w:numPr>
+          <w:ilvl w:val="0"/>
+          <w:numId w:val="3"/>
+        </w:numPr>
+        <w:rPr>
+          <w:rFonts w:hint="eastAsia"/>
+        </w:rPr>
+      </w:pPr>
+      <w:r>
+        <w:rPr>
+          <w:rFonts w:hint="eastAsia"/>
+        </w:rPr>
+        <w:t>机构的组织框架往往是经常变动的，比如部门的调整，机构的调整基本是随时都在进行。</w:t>
+      </w:r>
+    </w:p>
+    <w:p>
+      <w:pPr>
+        <w:pStyle w:val="ListParagraph"/>
+        <w:numPr>
+          <w:ilvl w:val="0"/>
+          <w:numId w:val="3"/>
+        </w:numPr>
+        <w:rPr>
+          <w:rFonts w:hint="eastAsia"/>
+        </w:rPr>
+      </w:pPr>
+      <w:r>
+        <w:rPr>
+          <w:rFonts w:hint="eastAsia"/>
+        </w:rPr>
+        <w:t>每个机构的单元一般包含一个或者多个成员，而机构单元的成员往往也是随时变化的。</w:t>
+      </w:r>
+    </w:p>
+    <w:p>
+      <w:pPr>
+        <w:rPr>
+          <w:rFonts w:hint="eastAsia"/>
+        </w:rPr>
+      </w:pPr>
+    </w:p>
+    <w:p>
+      <w:pPr>
+        <w:rPr>
+          <w:rFonts w:hint="eastAsia"/>
+        </w:rPr>
+      </w:pPr>
+      <w:r>
+        <w:rPr>
+          <w:rFonts w:hint="eastAsia"/>
+        </w:rPr>
+        <w:t>机构组织架构的特点就是多样，复杂，而且多变化，一个</w:t>
       </w:r>
       <w:r>
         <w:rPr>
@@ -893,33 +977,7 @@
         <w:rPr>
           <w:rFonts w:hint="eastAsia"/>
         </w:rPr>
-        <w:t>模型中，功能的基本单元是操作</w:t>
-      </w:r>
-      <w:r>
-        <w:rPr>
-          <w:rFonts w:hint="eastAsia"/>
-        </w:rPr>
-        <w:t>(operation)</w:t>
-      </w:r>
-      <w:r>
-        <w:rPr>
-          <w:rFonts w:hint="eastAsia"/>
-        </w:rPr>
-        <w:t>，而机构中的所有功能，都是一个或者多个操作的组合。</w:t>
-      </w:r>
-    </w:p>
-    <w:p/>
-    <w:p>
-      <w:pPr>
-        <w:rPr>
-          <w:rFonts w:hint="eastAsia"/>
-        </w:rPr>
-      </w:pPr>
-      <w:r>
-        <w:rPr>
-          <w:rFonts w:hint="eastAsia"/>
-        </w:rPr>
-        <w:t>联业云</w:t>
+        <w:t>系统，必须要能够首先实现机构的组织架构，但大部分</w:t>
       </w:r>
       <w:r>
         <w:rPr>
@@ -931,124 +989,27 @@
         <w:rPr>
           <w:rFonts w:hint="eastAsia"/>
         </w:rPr>
-        <w:t>模型中的</w:t>
-      </w:r>
-      <w:r>
-        <w:rPr>
-          <w:rFonts w:hint="eastAsia"/>
-        </w:rPr>
-        <w:t>操作（</w:t>
-      </w:r>
-      <w:r>
-        <w:t>operation</w:t>
-      </w:r>
-      <w:r>
-        <w:rPr>
-          <w:rFonts w:hint="eastAsia"/>
-        </w:rPr>
-        <w:t>）是由一个角色完成的一个任务，操作是不可分割的，由一个人完成。一个操作一般会对应一个或者多个操作界面。</w:t>
-      </w:r>
-    </w:p>
-    <w:p/>
-    <w:p>
-      <w:pPr>
-        <w:rPr>
-          <w:rFonts w:hint="eastAsia"/>
-        </w:rPr>
-      </w:pPr>
-      <w:r>
-        <w:rPr>
-          <w:rFonts w:hint="eastAsia"/>
-        </w:rPr>
-        <w:t>操作通常由二次开发团队按照机构的功能要求来开发，然后组织到一个</w:t>
-      </w:r>
-      <w:r>
-        <w:rPr>
-          <w:rFonts w:hint="eastAsia"/>
-        </w:rPr>
-        <w:t>app</w:t>
-      </w:r>
-      <w:r>
-        <w:rPr>
-          <w:rFonts w:hint="eastAsia"/>
-        </w:rPr>
-        <w:t>中，由机构管理员加入机构中被机构使用，机构的管理人员可以将机构的不同成员分配到操作中，从而指定操作的具体执行者。</w:t>
-      </w:r>
-    </w:p>
-    <w:p/>
-    <w:p>
-      <w:r>
-        <w:rPr>
-          <w:rFonts w:hint="eastAsia"/>
-        </w:rPr>
-        <w:t>根据机构的功能需求进行二次开发和定制是一个非常高效而且简单</w:t>
-      </w:r>
-      <w:r>
-        <w:rPr>
-          <w:rFonts w:hint="eastAsia"/>
-        </w:rPr>
-        <w:t>易行</w:t>
-      </w:r>
-      <w:r>
-        <w:rPr>
-          <w:rFonts w:hint="eastAsia"/>
-        </w:rPr>
-        <w:t>的模型，利用这种模型可以非常快速的开发出量身定做的功能来，而且利用</w:t>
-      </w:r>
-      <w:r>
-        <w:rPr>
-          <w:rFonts w:hint="eastAsia"/>
-        </w:rPr>
-        <w:t xml:space="preserve">app </w:t>
-      </w:r>
-      <w:r>
-        <w:rPr>
-          <w:rFonts w:hint="eastAsia"/>
-        </w:rPr>
-        <w:t>和</w:t>
-      </w:r>
-      <w:r>
-        <w:rPr>
-          <w:rFonts w:hint="eastAsia"/>
-        </w:rPr>
-        <w:t xml:space="preserve"> </w:t>
-      </w:r>
-      <w:proofErr w:type="spellStart"/>
-      <w:r>
-        <w:rPr>
-          <w:rFonts w:hint="eastAsia"/>
-        </w:rPr>
-        <w:t>AppStore</w:t>
-      </w:r>
-      <w:proofErr w:type="spellEnd"/>
-      <w:r>
-        <w:t xml:space="preserve"> </w:t>
-      </w:r>
-      <w:r>
-        <w:rPr>
-          <w:rFonts w:hint="eastAsia"/>
-        </w:rPr>
-        <w:t>模型，也能够非常高效的</w:t>
-      </w:r>
-      <w:r>
-        <w:rPr>
-          <w:rFonts w:hint="eastAsia"/>
-        </w:rPr>
-        <w:t>利用最佳行业经验，为机构带来最优化的功能模型。</w:t>
-      </w:r>
-    </w:p>
-    <w:p/>
-    <w:p>
-      <w:pPr>
-        <w:rPr>
-          <w:rFonts w:hint="eastAsia"/>
-        </w:rPr>
-      </w:pPr>
-      <w:r>
-        <w:rPr>
-          <w:rFonts w:hint="eastAsia"/>
-        </w:rPr>
-        <w:t>联业平台的分布式</w:t>
+        <w:t>系统，都只能实现固化的组织框架，而当机构的组织形态比较复杂的时候，实现周期往往会拖的很长，而且很难完全满足机构的组织架构的需求。</w:t>
+      </w:r>
+    </w:p>
+    <w:p>
+      <w:pPr>
+        <w:rPr>
+          <w:rFonts w:hint="eastAsia"/>
+        </w:rPr>
+      </w:pPr>
+    </w:p>
+    <w:p>
+      <w:pPr>
+        <w:rPr>
+          <w:rFonts w:hint="eastAsia"/>
+        </w:rPr>
+      </w:pPr>
+      <w:r>
+        <w:rPr>
+          <w:rFonts w:hint="eastAsia"/>
+        </w:rPr>
+        <w:t>联业云平台所采用的分布式</w:t>
       </w:r>
       <w:r>
         <w:rPr>
@@ -1060,61 +1021,1185 @@
         <w:rPr>
           <w:rFonts w:hint="eastAsia"/>
         </w:rPr>
-        <w:t>模型不只是提出了一个功能模型，也提出了二次定制开发的最佳执行模型，按照最佳实践模型进行开发，简单易懂，机构普通的管理人员可以很好的参与到功能的设计开发中来，从而可以快速开发出非常灵活可靠，而且功能强大的，充分切合机构需求的功能来。</w:t>
-      </w:r>
-    </w:p>
-    <w:p/>
-    <w:p>
-      <w:pPr>
-        <w:rPr>
-          <w:rFonts w:hint="eastAsia"/>
-        </w:rPr>
-      </w:pPr>
-      <w:r>
-        <w:rPr>
-          <w:rFonts w:hint="eastAsia"/>
-        </w:rPr>
-        <w:t>以下图式简单的表明了二次开发的执行模型</w:t>
-      </w:r>
-      <w:r>
-        <w:rPr>
-          <w:rFonts w:hint="eastAsia"/>
-        </w:rPr>
-        <w:t>（基本流程）</w:t>
-      </w:r>
-      <w:r>
-        <w:rPr>
-          <w:rFonts w:hint="eastAsia"/>
-        </w:rPr>
-        <w:t>：</w:t>
-      </w:r>
-    </w:p>
-    <w:p>
-      <w:pPr>
-        <w:rPr>
-          <w:rFonts w:hint="eastAsia"/>
-        </w:rPr>
-      </w:pPr>
-    </w:p>
-    <w:p>
-      <w:pPr>
-        <w:rPr>
-          <w:rFonts w:hint="eastAsia"/>
-        </w:rPr>
-      </w:pPr>
-    </w:p>
-    <w:p/>
-    <w:p/>
-    <w:p>
-      <w:r>
-        <w:rPr>
+        <w:t>系统，可以很好解决各种多样的，复杂的，多变化的组织架构需求，联业云实现机构组织框架包含以下的一些要点：</w:t>
+      </w:r>
+    </w:p>
+    <w:p>
+      <w:pPr>
+        <w:pStyle w:val="ListParagraph"/>
+        <w:numPr>
+          <w:ilvl w:val="0"/>
+          <w:numId w:val="5"/>
+        </w:numPr>
+        <w:rPr>
+          <w:rFonts w:hint="eastAsia"/>
+        </w:rPr>
+      </w:pPr>
+      <w:r>
+        <w:rPr>
+          <w:rFonts w:hint="eastAsia"/>
+        </w:rPr>
+        <w:t>分布式</w:t>
+      </w:r>
+      <w:r>
+        <w:rPr>
+          <w:rFonts w:hint="eastAsia"/>
+        </w:rPr>
+        <w:t>ERP</w:t>
+      </w:r>
+      <w:r>
+        <w:rPr>
+          <w:rFonts w:hint="eastAsia"/>
+        </w:rPr>
+        <w:t>系统在每个机构内，定义了一个机构单元</w:t>
+      </w:r>
+      <w:r>
+        <w:rPr>
+          <w:rFonts w:hint="eastAsia"/>
+        </w:rPr>
+        <w:t>(unit)</w:t>
+      </w:r>
+      <w:r>
+        <w:rPr>
+          <w:rFonts w:hint="eastAsia"/>
+        </w:rPr>
+        <w:t>的节点，每个机构都由多个机构单元构成，每个机构单元包含一个或者多个成员。</w:t>
+      </w:r>
+    </w:p>
+    <w:p>
+      <w:pPr>
+        <w:pStyle w:val="ListParagraph"/>
+        <w:numPr>
+          <w:ilvl w:val="0"/>
+          <w:numId w:val="5"/>
+        </w:numPr>
+        <w:rPr>
+          <w:rFonts w:hint="eastAsia"/>
+        </w:rPr>
+      </w:pPr>
+      <w:r>
+        <w:rPr>
+          <w:rFonts w:hint="eastAsia"/>
+        </w:rPr>
+        <w:t>每个机构单元都是一个职能单元，可以完成某些机构职能</w:t>
+      </w:r>
+    </w:p>
+    <w:p>
+      <w:pPr>
+        <w:pStyle w:val="ListParagraph"/>
+        <w:numPr>
+          <w:ilvl w:val="0"/>
+          <w:numId w:val="5"/>
+        </w:numPr>
+        <w:rPr>
+          <w:rFonts w:hint="eastAsia"/>
+        </w:rPr>
+      </w:pPr>
+      <w:r>
+        <w:rPr>
+          <w:rFonts w:hint="eastAsia"/>
+        </w:rPr>
+        <w:t>机构的组织单元可以组合成各种形态，如树形结构，网状结构等。</w:t>
+      </w:r>
+    </w:p>
+    <w:p>
+      <w:pPr>
+        <w:pStyle w:val="ListParagraph"/>
+        <w:numPr>
+          <w:ilvl w:val="0"/>
+          <w:numId w:val="5"/>
+        </w:numPr>
+        <w:rPr>
+          <w:rFonts w:hint="eastAsia"/>
+        </w:rPr>
+      </w:pPr>
+      <w:r>
+        <w:rPr>
+          <w:rFonts w:hint="eastAsia"/>
+        </w:rPr>
+        <w:t>机构的组织单元可</w:t>
+      </w:r>
+      <w:r>
+        <w:rPr>
+          <w:rFonts w:hint="eastAsia"/>
+        </w:rPr>
+        <w:t>以根据机构的管理需求随时添加和调整，并加入机构的组织模型</w:t>
+      </w:r>
+      <w:r>
+        <w:rPr>
+          <w:rFonts w:hint="eastAsia"/>
+        </w:rPr>
+        <w:t>中。</w:t>
+      </w:r>
+    </w:p>
+    <w:p>
+      <w:pPr>
+        <w:pStyle w:val="ListParagraph"/>
+        <w:rPr>
+          <w:rFonts w:hint="eastAsia"/>
+        </w:rPr>
+      </w:pPr>
+    </w:p>
+    <w:p>
+      <w:pPr>
+        <w:pStyle w:val="ListParagraph"/>
+        <w:rPr>
+          <w:rFonts w:hint="eastAsia"/>
+        </w:rPr>
+      </w:pPr>
+    </w:p>
+    <w:p>
+      <w:pPr>
+        <w:pStyle w:val="ListParagraph"/>
+        <w:rPr>
+          <w:rFonts w:hint="eastAsia"/>
+        </w:rPr>
+      </w:pPr>
+      <w:r>
+        <w:rPr>
+          <w:rFonts w:hint="eastAsia"/>
           <w:noProof/>
+          <w:lang w:val="en-GB"/>
         </w:rPr>
         <w:lastRenderedPageBreak/>
         <mc:AlternateContent>
           <mc:Choice Requires="wpg">
             <w:drawing>
-              <wp:anchor distT="0" distB="0" distL="114300" distR="114300" simplePos="0" relativeHeight="251680768" behindDoc="0" locked="0" layoutInCell="1" allowOverlap="1" wp14:anchorId="666D268E" wp14:editId="2D0A0770">
+              <wp:anchor distT="0" distB="0" distL="114300" distR="114300" simplePos="0" relativeHeight="251691008" behindDoc="0" locked="0" layoutInCell="1" allowOverlap="1" wp14:anchorId="0C1D5C88" wp14:editId="72A12453">
+                <wp:simplePos x="0" y="0"/>
+                <wp:positionH relativeFrom="column">
+                  <wp:posOffset>388307</wp:posOffset>
+                </wp:positionH>
+                <wp:positionV relativeFrom="paragraph">
+                  <wp:posOffset>0</wp:posOffset>
+                </wp:positionV>
+                <wp:extent cx="4686300" cy="2511468"/>
+                <wp:effectExtent l="0" t="0" r="38100" b="28575"/>
+                <wp:wrapThrough wrapText="bothSides">
+                  <wp:wrapPolygon edited="0">
+                    <wp:start x="6790" y="0"/>
+                    <wp:lineTo x="1405" y="1748"/>
+                    <wp:lineTo x="0" y="2403"/>
+                    <wp:lineTo x="0" y="19661"/>
+                    <wp:lineTo x="351" y="20972"/>
+                    <wp:lineTo x="937" y="21627"/>
+                    <wp:lineTo x="20722" y="21627"/>
+                    <wp:lineTo x="21307" y="20972"/>
+                    <wp:lineTo x="21659" y="19661"/>
+                    <wp:lineTo x="21659" y="2403"/>
+                    <wp:lineTo x="19785" y="1529"/>
+                    <wp:lineTo x="13346" y="0"/>
+                    <wp:lineTo x="6790" y="0"/>
+                  </wp:wrapPolygon>
+                </wp:wrapThrough>
+                <wp:docPr id="25" name="Group 25"/>
+                <wp:cNvGraphicFramePr/>
+                <a:graphic xmlns:a="http://schemas.openxmlformats.org/drawingml/2006/main">
+                  <a:graphicData uri="http://schemas.microsoft.com/office/word/2010/wordprocessingGroup">
+                    <wpg:wgp>
+                      <wpg:cNvGrpSpPr/>
+                      <wpg:grpSpPr>
+                        <a:xfrm>
+                          <a:off x="0" y="0"/>
+                          <a:ext cx="4686300" cy="2511468"/>
+                          <a:chOff x="0" y="0"/>
+                          <a:chExt cx="4686300" cy="2511468"/>
+                        </a:xfrm>
+                      </wpg:grpSpPr>
+                      <wps:wsp>
+                        <wps:cNvPr id="7" name="Rounded Rectangle 7"/>
+                        <wps:cNvSpPr/>
+                        <wps:spPr>
+                          <a:xfrm>
+                            <a:off x="0" y="225468"/>
+                            <a:ext cx="4686300" cy="2286000"/>
+                          </a:xfrm>
+                          <a:prstGeom prst="roundRect">
+                            <a:avLst/>
+                          </a:prstGeom>
+                        </wps:spPr>
+                        <wps:style>
+                          <a:lnRef idx="1">
+                            <a:schemeClr val="accent5"/>
+                          </a:lnRef>
+                          <a:fillRef idx="2">
+                            <a:schemeClr val="accent5"/>
+                          </a:fillRef>
+                          <a:effectRef idx="1">
+                            <a:schemeClr val="accent5"/>
+                          </a:effectRef>
+                          <a:fontRef idx="minor">
+                            <a:schemeClr val="dk1"/>
+                          </a:fontRef>
+                        </wps:style>
+                        <wps:bodyPr rot="0" spcFirstLastPara="0" vertOverflow="overflow" horzOverflow="overflow" vert="horz" wrap="square" lIns="91440" tIns="45720" rIns="91440" bIns="45720" numCol="1" spcCol="0" rtlCol="0" fromWordArt="0" anchor="ctr" anchorCtr="0" forceAA="0" compatLnSpc="1">
+                          <a:prstTxWarp prst="textNoShape">
+                            <a:avLst/>
+                          </a:prstTxWarp>
+                          <a:noAutofit/>
+                        </wps:bodyPr>
+                      </wps:wsp>
+                      <wps:wsp>
+                        <wps:cNvPr id="19" name="Rounded Rectangle 19"/>
+                        <wps:cNvSpPr/>
+                        <wps:spPr>
+                          <a:xfrm>
+                            <a:off x="1490597" y="0"/>
+                            <a:ext cx="1371600" cy="457200"/>
+                          </a:xfrm>
+                          <a:prstGeom prst="roundRect">
+                            <a:avLst/>
+                          </a:prstGeom>
+                        </wps:spPr>
+                        <wps:style>
+                          <a:lnRef idx="2">
+                            <a:schemeClr val="accent1">
+                              <a:shade val="50000"/>
+                            </a:schemeClr>
+                          </a:lnRef>
+                          <a:fillRef idx="1">
+                            <a:schemeClr val="accent1"/>
+                          </a:fillRef>
+                          <a:effectRef idx="0">
+                            <a:schemeClr val="accent1"/>
+                          </a:effectRef>
+                          <a:fontRef idx="minor">
+                            <a:schemeClr val="lt1"/>
+                          </a:fontRef>
+                        </wps:style>
+                        <wps:txbx>
+                          <w:txbxContent>
+                            <w:p>
+                              <w:pPr>
+                                <w:jc w:val="center"/>
+                                <w:rPr>
+                                  <w:rFonts w:hint="eastAsia"/>
+                                </w:rPr>
+                              </w:pPr>
+                              <w:r>
+                                <w:rPr>
+                                  <w:rFonts w:hint="eastAsia"/>
+                                </w:rPr>
+                                <w:t>机构（</w:t>
+                              </w:r>
+                              <w:r>
+                                <w:rPr>
+                                  <w:rFonts w:hint="eastAsia"/>
+                                </w:rPr>
+                                <w:t>org</w:t>
+                              </w:r>
+                              <w:r>
+                                <w:rPr>
+                                  <w:rFonts w:hint="eastAsia"/>
+                                </w:rPr>
+                                <w:t>）</w:t>
+                              </w:r>
+                            </w:p>
+                          </w:txbxContent>
+                        </wps:txbx>
+                        <wps:bodyPr rot="0" spcFirstLastPara="0" vertOverflow="overflow" horzOverflow="overflow" vert="horz" wrap="square" lIns="91440" tIns="45720" rIns="91440" bIns="45720" numCol="1" spcCol="0" rtlCol="0" fromWordArt="0" anchor="ctr" anchorCtr="0" forceAA="0" compatLnSpc="1">
+                          <a:prstTxWarp prst="textNoShape">
+                            <a:avLst/>
+                          </a:prstTxWarp>
+                          <a:noAutofit/>
+                        </wps:bodyPr>
+                      </wps:wsp>
+                      <wps:wsp>
+                        <wps:cNvPr id="20" name="Rounded Rectangle 20"/>
+                        <wps:cNvSpPr/>
+                        <wps:spPr>
+                          <a:xfrm>
+                            <a:off x="350729" y="801666"/>
+                            <a:ext cx="1259840" cy="457200"/>
+                          </a:xfrm>
+                          <a:prstGeom prst="roundRect">
+                            <a:avLst/>
+                          </a:prstGeom>
+                        </wps:spPr>
+                        <wps:style>
+                          <a:lnRef idx="2">
+                            <a:schemeClr val="accent1">
+                              <a:shade val="50000"/>
+                            </a:schemeClr>
+                          </a:lnRef>
+                          <a:fillRef idx="1">
+                            <a:schemeClr val="accent1"/>
+                          </a:fillRef>
+                          <a:effectRef idx="0">
+                            <a:schemeClr val="accent1"/>
+                          </a:effectRef>
+                          <a:fontRef idx="minor">
+                            <a:schemeClr val="lt1"/>
+                          </a:fontRef>
+                        </wps:style>
+                        <wps:txbx>
+                          <w:txbxContent>
+                            <w:p>
+                              <w:pPr>
+                                <w:jc w:val="center"/>
+                                <w:rPr>
+                                  <w:rFonts w:hint="eastAsia"/>
+                                </w:rPr>
+                              </w:pPr>
+                              <w:r>
+                                <w:rPr>
+                                  <w:rFonts w:hint="eastAsia"/>
+                                </w:rPr>
+                                <w:t>单位（</w:t>
+                              </w:r>
+                              <w:r>
+                                <w:rPr>
+                                  <w:rFonts w:hint="eastAsia"/>
+                                </w:rPr>
+                                <w:t>unit</w:t>
+                              </w:r>
+                              <w:r>
+                                <w:rPr>
+                                  <w:rFonts w:hint="eastAsia"/>
+                                </w:rPr>
+                                <w:t>）</w:t>
+                              </w:r>
+                            </w:p>
+                          </w:txbxContent>
+                        </wps:txbx>
+                        <wps:bodyPr rot="0" spcFirstLastPara="0" vertOverflow="overflow" horzOverflow="overflow" vert="horz" wrap="square" lIns="91440" tIns="45720" rIns="91440" bIns="45720" numCol="1" spcCol="0" rtlCol="0" fromWordArt="0" anchor="ctr" anchorCtr="0" forceAA="0" compatLnSpc="1">
+                          <a:prstTxWarp prst="textNoShape">
+                            <a:avLst/>
+                          </a:prstTxWarp>
+                          <a:noAutofit/>
+                        </wps:bodyPr>
+                      </wps:wsp>
+                      <wps:wsp>
+                        <wps:cNvPr id="21" name="Rounded Rectangle 21"/>
+                        <wps:cNvSpPr/>
+                        <wps:spPr>
+                          <a:xfrm>
+                            <a:off x="1828800" y="814192"/>
+                            <a:ext cx="462915" cy="457200"/>
+                          </a:xfrm>
+                          <a:prstGeom prst="roundRect">
+                            <a:avLst/>
+                          </a:prstGeom>
+                        </wps:spPr>
+                        <wps:style>
+                          <a:lnRef idx="2">
+                            <a:schemeClr val="accent1">
+                              <a:shade val="50000"/>
+                            </a:schemeClr>
+                          </a:lnRef>
+                          <a:fillRef idx="1">
+                            <a:schemeClr val="accent1"/>
+                          </a:fillRef>
+                          <a:effectRef idx="0">
+                            <a:schemeClr val="accent1"/>
+                          </a:effectRef>
+                          <a:fontRef idx="minor">
+                            <a:schemeClr val="lt1"/>
+                          </a:fontRef>
+                        </wps:style>
+                        <wps:txbx>
+                          <w:txbxContent>
+                            <w:p>
+                              <w:pPr>
+                                <w:rPr>
+                                  <w:rFonts w:hint="eastAsia"/>
+                                </w:rPr>
+                              </w:pPr>
+                              <w:r>
+                                <w:t>…</w:t>
+                              </w:r>
+                              <w:r>
+                                <w:rPr>
+                                  <w:rFonts w:hint="eastAsia"/>
+                                </w:rPr>
+                                <w:t>..</w:t>
+                              </w:r>
+                            </w:p>
+                          </w:txbxContent>
+                        </wps:txbx>
+                        <wps:bodyPr rot="0" spcFirstLastPara="0" vertOverflow="overflow" horzOverflow="overflow" vert="horz" wrap="square" lIns="91440" tIns="45720" rIns="91440" bIns="45720" numCol="1" spcCol="0" rtlCol="0" fromWordArt="0" anchor="ctr" anchorCtr="0" forceAA="0" compatLnSpc="1">
+                          <a:prstTxWarp prst="textNoShape">
+                            <a:avLst/>
+                          </a:prstTxWarp>
+                          <a:noAutofit/>
+                        </wps:bodyPr>
+                      </wps:wsp>
+                      <wps:wsp>
+                        <wps:cNvPr id="22" name="Rounded Rectangle 22"/>
+                        <wps:cNvSpPr/>
+                        <wps:spPr>
+                          <a:xfrm>
+                            <a:off x="2642992" y="801666"/>
+                            <a:ext cx="1259840" cy="457200"/>
+                          </a:xfrm>
+                          <a:prstGeom prst="roundRect">
+                            <a:avLst/>
+                          </a:prstGeom>
+                        </wps:spPr>
+                        <wps:style>
+                          <a:lnRef idx="2">
+                            <a:schemeClr val="accent1">
+                              <a:shade val="50000"/>
+                            </a:schemeClr>
+                          </a:lnRef>
+                          <a:fillRef idx="1">
+                            <a:schemeClr val="accent1"/>
+                          </a:fillRef>
+                          <a:effectRef idx="0">
+                            <a:schemeClr val="accent1"/>
+                          </a:effectRef>
+                          <a:fontRef idx="minor">
+                            <a:schemeClr val="lt1"/>
+                          </a:fontRef>
+                        </wps:style>
+                        <wps:txbx>
+                          <w:txbxContent>
+                            <w:p>
+                              <w:pPr>
+                                <w:jc w:val="center"/>
+                                <w:rPr>
+                                  <w:rFonts w:hint="eastAsia"/>
+                                </w:rPr>
+                              </w:pPr>
+                              <w:r>
+                                <w:rPr>
+                                  <w:rFonts w:hint="eastAsia"/>
+                                </w:rPr>
+                                <w:t>单位（</w:t>
+                              </w:r>
+                              <w:r>
+                                <w:rPr>
+                                  <w:rFonts w:hint="eastAsia"/>
+                                </w:rPr>
+                                <w:t>unit</w:t>
+                              </w:r>
+                              <w:r>
+                                <w:rPr>
+                                  <w:rFonts w:hint="eastAsia"/>
+                                </w:rPr>
+                                <w:t>）</w:t>
+                              </w:r>
+                            </w:p>
+                          </w:txbxContent>
+                        </wps:txbx>
+                        <wps:bodyPr rot="0" spcFirstLastPara="0" vertOverflow="overflow" horzOverflow="overflow" vert="horz" wrap="square" lIns="91440" tIns="45720" rIns="91440" bIns="45720" numCol="1" spcCol="0" rtlCol="0" fromWordArt="0" anchor="ctr" anchorCtr="0" forceAA="0" compatLnSpc="1">
+                          <a:prstTxWarp prst="textNoShape">
+                            <a:avLst/>
+                          </a:prstTxWarp>
+                          <a:noAutofit/>
+                        </wps:bodyPr>
+                      </wps:wsp>
+                      <wps:wsp>
+                        <wps:cNvPr id="24" name="Text Box 24"/>
+                        <wps:cNvSpPr txBox="1"/>
+                        <wps:spPr>
+                          <a:xfrm>
+                            <a:off x="576197" y="1490597"/>
+                            <a:ext cx="3543300" cy="911860"/>
+                          </a:xfrm>
+                          <a:prstGeom prst="rect">
+                            <a:avLst/>
+                          </a:prstGeom>
+                          <a:noFill/>
+                          <a:ln>
+                            <a:noFill/>
+                          </a:ln>
+                          <a:effectLst/>
+                        </wps:spPr>
+                        <wps:style>
+                          <a:lnRef idx="0">
+                            <a:schemeClr val="accent1"/>
+                          </a:lnRef>
+                          <a:fillRef idx="0">
+                            <a:schemeClr val="accent1"/>
+                          </a:fillRef>
+                          <a:effectRef idx="0">
+                            <a:schemeClr val="accent1"/>
+                          </a:effectRef>
+                          <a:fontRef idx="minor">
+                            <a:schemeClr val="dk1"/>
+                          </a:fontRef>
+                        </wps:style>
+                        <wps:txbx>
+                          <w:txbxContent>
+                            <w:p>
+                              <w:pPr>
+                                <w:rPr>
+                                  <w:rFonts w:hint="eastAsia"/>
+                                </w:rPr>
+                              </w:pPr>
+                              <w:r>
+                                <w:rPr>
+                                  <w:rFonts w:hint="eastAsia"/>
+                                </w:rPr>
+                                <w:t>机构中可以包括很多单位（</w:t>
+                              </w:r>
+                              <w:r>
+                                <w:rPr>
+                                  <w:rFonts w:hint="eastAsia"/>
+                                </w:rPr>
+                                <w:t>unit</w:t>
+                              </w:r>
+                              <w:r>
+                                <w:rPr>
+                                  <w:rFonts w:hint="eastAsia"/>
+                                </w:rPr>
+                                <w:t>）</w:t>
+                              </w:r>
+                            </w:p>
+                            <w:p>
+                              <w:pPr>
+                                <w:rPr>
+                                  <w:rFonts w:hint="eastAsia"/>
+                                </w:rPr>
+                              </w:pPr>
+                              <w:r>
+                                <w:rPr>
+                                  <w:rFonts w:hint="eastAsia"/>
+                                </w:rPr>
+                                <w:t>单位可以组合成各种结构，如树形，网状等</w:t>
+                              </w:r>
+                            </w:p>
+                            <w:p>
+                              <w:pPr>
+                                <w:rPr>
+                                  <w:rFonts w:hint="eastAsia"/>
+                                </w:rPr>
+                              </w:pPr>
+                              <w:r>
+                                <w:rPr>
+                                  <w:rFonts w:hint="eastAsia"/>
+                                </w:rPr>
+                                <w:t>单位执行某些职能，拥有自己的角色，操作和人员</w:t>
+                              </w:r>
+                            </w:p>
+                            <w:p>
+                              <w:pPr>
+                                <w:rPr>
+                                  <w:rFonts w:hint="eastAsia"/>
+                                </w:rPr>
+                              </w:pPr>
+                              <w:r>
+                                <w:rPr>
+                                  <w:rFonts w:hint="eastAsia"/>
+                                </w:rPr>
+                                <w:t>单位可以是部门，也可以是各种团队等。</w:t>
+                              </w:r>
+                            </w:p>
+                          </w:txbxContent>
+                        </wps:txbx>
+                        <wps:bodyPr rot="0" spcFirstLastPara="0" vertOverflow="overflow" horzOverflow="overflow" vert="horz" wrap="square" lIns="91440" tIns="45720" rIns="91440" bIns="45720" numCol="1" spcCol="0" rtlCol="0" fromWordArt="0" anchor="t" anchorCtr="0" forceAA="0" compatLnSpc="1">
+                          <a:prstTxWarp prst="textNoShape">
+                            <a:avLst/>
+                          </a:prstTxWarp>
+                          <a:noAutofit/>
+                        </wps:bodyPr>
+                      </wps:wsp>
+                    </wpg:wgp>
+                  </a:graphicData>
+                </a:graphic>
+              </wp:anchor>
+            </w:drawing>
+          </mc:Choice>
+          <mc:Fallback>
+            <w:pict>
+              <v:group w14:anchorId="0C1D5C88" id="Group_x0020_25" o:spid="_x0000_s1026" style="position:absolute;left:0;text-align:left;margin-left:30.6pt;margin-top:0;width:369pt;height:197.75pt;z-index:251691008" coordsize="4686300,2511468" o:gfxdata="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">
+                <v:roundrect id="Rounded_x0020_Rectangle_x0020_7" o:spid="_x0000_s1027" style="position:absolute;top:225468;width:4686300;height:2286000;visibility:visible;mso-wrap-style:square;v-text-anchor:middle" arcsize="10923f" o:gfxdata="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" fillcolor="#91bce3 [2168]" strokecolor="#5b9bd5 [3208]" strokeweight=".5pt">
+                  <v:fill color2="#7aaddd [2616]" rotate="t" colors="0 #b1cbe9;.5 #a3c1e5;1 #92b9e4" focus="100%" type="gradient">
+                    <o:fill v:ext="view" type="gradientUnscaled"/>
+                  </v:fill>
+                  <v:stroke joinstyle="miter"/>
+                </v:roundrect>
+                <v:roundrect id="Rounded_x0020_Rectangle_x0020_19" o:spid="_x0000_s1028" style="position:absolute;left:1490597;width:1371600;height:457200;visibility:visible;mso-wrap-style:square;v-text-anchor:middle" arcsize="10923f" o:gfxdata="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" fillcolor="#4472c4 [3204]" strokecolor="#1f3763 [1604]" strokeweight="1pt">
+                  <v:stroke joinstyle="miter"/>
+                  <v:textbox>
+                    <w:txbxContent>
+                      <w:p>
+                        <w:pPr>
+                          <w:jc w:val="center"/>
+                          <w:rPr>
+                            <w:rFonts w:hint="eastAsia"/>
+                          </w:rPr>
+                        </w:pPr>
+                        <w:r>
+                          <w:rPr>
+                            <w:rFonts w:hint="eastAsia"/>
+                          </w:rPr>
+                          <w:t>机构（</w:t>
+                        </w:r>
+                        <w:r>
+                          <w:rPr>
+                            <w:rFonts w:hint="eastAsia"/>
+                          </w:rPr>
+                          <w:t>org</w:t>
+                        </w:r>
+                        <w:r>
+                          <w:rPr>
+                            <w:rFonts w:hint="eastAsia"/>
+                          </w:rPr>
+                          <w:t>）</w:t>
+                        </w:r>
+                      </w:p>
+                    </w:txbxContent>
+                  </v:textbox>
+                </v:roundrect>
+                <v:roundrect id="Rounded_x0020_Rectangle_x0020_20" o:spid="_x0000_s1029" style="position:absolute;left:350729;top:801666;width:1259840;height:457200;visibility:visible;mso-wrap-style:square;v-text-anchor:middle" arcsize="10923f" o:gfxdata="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" fillcolor="#4472c4 [3204]" strokecolor="#1f3763 [1604]" strokeweight="1pt">
+                  <v:stroke joinstyle="miter"/>
+                  <v:textbox>
+                    <w:txbxContent>
+                      <w:p>
+                        <w:pPr>
+                          <w:jc w:val="center"/>
+                          <w:rPr>
+                            <w:rFonts w:hint="eastAsia"/>
+                          </w:rPr>
+                        </w:pPr>
+                        <w:r>
+                          <w:rPr>
+                            <w:rFonts w:hint="eastAsia"/>
+                          </w:rPr>
+                          <w:t>单位（</w:t>
+                        </w:r>
+                        <w:r>
+                          <w:rPr>
+                            <w:rFonts w:hint="eastAsia"/>
+                          </w:rPr>
+                          <w:t>unit</w:t>
+                        </w:r>
+                        <w:r>
+                          <w:rPr>
+                            <w:rFonts w:hint="eastAsia"/>
+                          </w:rPr>
+                          <w:t>）</w:t>
+                        </w:r>
+                      </w:p>
+                    </w:txbxContent>
+                  </v:textbox>
+                </v:roundrect>
+                <v:roundrect id="Rounded_x0020_Rectangle_x0020_21" o:spid="_x0000_s1030" style="position:absolute;left:1828800;top:814192;width:462915;height:457200;visibility:visible;mso-wrap-style:square;v-text-anchor:middle" arcsize="10923f" o:gfxdata="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" fillcolor="#4472c4 [3204]" strokecolor="#1f3763 [1604]" strokeweight="1pt">
+                  <v:stroke joinstyle="miter"/>
+                  <v:textbox>
+                    <w:txbxContent>
+                      <w:p>
+                        <w:pPr>
+                          <w:rPr>
+                            <w:rFonts w:hint="eastAsia"/>
+                          </w:rPr>
+                        </w:pPr>
+                        <w:r>
+                          <w:t>…</w:t>
+                        </w:r>
+                        <w:r>
+                          <w:rPr>
+                            <w:rFonts w:hint="eastAsia"/>
+                          </w:rPr>
+                          <w:t>..</w:t>
+                        </w:r>
+                      </w:p>
+                    </w:txbxContent>
+                  </v:textbox>
+                </v:roundrect>
+                <v:roundrect id="Rounded_x0020_Rectangle_x0020_22" o:spid="_x0000_s1031" style="position:absolute;left:2642992;top:801666;width:1259840;height:457200;visibility:visible;mso-wrap-style:square;v-text-anchor:middle" arcsize="10923f" o:gfxdata="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" fillcolor="#4472c4 [3204]" strokecolor="#1f3763 [1604]" strokeweight="1pt">
+                  <v:stroke joinstyle="miter"/>
+                  <v:textbox>
+                    <w:txbxContent>
+                      <w:p>
+                        <w:pPr>
+                          <w:jc w:val="center"/>
+                          <w:rPr>
+                            <w:rFonts w:hint="eastAsia"/>
+                          </w:rPr>
+                        </w:pPr>
+                        <w:r>
+                          <w:rPr>
+                            <w:rFonts w:hint="eastAsia"/>
+                          </w:rPr>
+                          <w:t>单位（</w:t>
+                        </w:r>
+                        <w:r>
+                          <w:rPr>
+                            <w:rFonts w:hint="eastAsia"/>
+                          </w:rPr>
+                          <w:t>unit</w:t>
+                        </w:r>
+                        <w:r>
+                          <w:rPr>
+                            <w:rFonts w:hint="eastAsia"/>
+                          </w:rPr>
+                          <w:t>）</w:t>
+                        </w:r>
+                      </w:p>
+                    </w:txbxContent>
+                  </v:textbox>
+                </v:roundrect>
+                <v:shapetype id="_x0000_t202" coordsize="21600,21600" o:spt="202" path="m0,0l0,21600,21600,21600,21600,0xe">
+                  <v:stroke joinstyle="miter"/>
+                  <v:path gradientshapeok="t" o:connecttype="rect"/>
+                </v:shapetype>
+                <v:shape id="Text_x0020_Box_x0020_24" o:spid="_x0000_s1032" type="#_x0000_t202" style="position:absolute;left:576197;top:1490597;width:3543300;height:911860;visibility:visible;mso-wrap-style:square;v-text-anchor:top" o:gfxdata="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" filled="f" stroked="f">
+                  <v:textbox>
+                    <w:txbxContent>
+                      <w:p>
+                        <w:pPr>
+                          <w:rPr>
+                            <w:rFonts w:hint="eastAsia"/>
+                          </w:rPr>
+                        </w:pPr>
+                        <w:r>
+                          <w:rPr>
+                            <w:rFonts w:hint="eastAsia"/>
+                          </w:rPr>
+                          <w:t>机构中可以包括很多单位（</w:t>
+                        </w:r>
+                        <w:r>
+                          <w:rPr>
+                            <w:rFonts w:hint="eastAsia"/>
+                          </w:rPr>
+                          <w:t>unit</w:t>
+                        </w:r>
+                        <w:r>
+                          <w:rPr>
+                            <w:rFonts w:hint="eastAsia"/>
+                          </w:rPr>
+                          <w:t>）</w:t>
+                        </w:r>
+                      </w:p>
+                      <w:p>
+                        <w:pPr>
+                          <w:rPr>
+                            <w:rFonts w:hint="eastAsia"/>
+                          </w:rPr>
+                        </w:pPr>
+                        <w:r>
+                          <w:rPr>
+                            <w:rFonts w:hint="eastAsia"/>
+                          </w:rPr>
+                          <w:t>单位可以组合成各种结构，如树形，网状等</w:t>
+                        </w:r>
+                      </w:p>
+                      <w:p>
+                        <w:pPr>
+                          <w:rPr>
+                            <w:rFonts w:hint="eastAsia"/>
+                          </w:rPr>
+                        </w:pPr>
+                        <w:r>
+                          <w:rPr>
+                            <w:rFonts w:hint="eastAsia"/>
+                          </w:rPr>
+                          <w:t>单位执行某些职能，拥有自己的角色，操作和人员</w:t>
+                        </w:r>
+                      </w:p>
+                      <w:p>
+                        <w:pPr>
+                          <w:rPr>
+                            <w:rFonts w:hint="eastAsia"/>
+                          </w:rPr>
+                        </w:pPr>
+                        <w:r>
+                          <w:rPr>
+                            <w:rFonts w:hint="eastAsia"/>
+                          </w:rPr>
+                          <w:t>单位可以是部门，也可以是各种团队等。</w:t>
+                        </w:r>
+                      </w:p>
+                    </w:txbxContent>
+                  </v:textbox>
+                </v:shape>
+                <w10:wrap type="through"/>
+              </v:group>
+            </w:pict>
+          </mc:Fallback>
+        </mc:AlternateContent>
+      </w:r>
+    </w:p>
+    <w:p>
+      <w:pPr>
+        <w:pStyle w:val="ListParagraph"/>
+        <w:rPr>
+          <w:rFonts w:hint="eastAsia"/>
+        </w:rPr>
+      </w:pPr>
+    </w:p>
+    <w:p>
+      <w:pPr>
+        <w:pStyle w:val="ListParagraph"/>
+        <w:rPr>
+          <w:rFonts w:hint="eastAsia"/>
+        </w:rPr>
+      </w:pPr>
+    </w:p>
+    <w:p>
+      <w:pPr>
+        <w:pStyle w:val="ListParagraph"/>
+        <w:rPr>
+          <w:rFonts w:hint="eastAsia"/>
+        </w:rPr>
+      </w:pPr>
+    </w:p>
+    <w:p>
+      <w:pPr>
+        <w:pStyle w:val="ListParagraph"/>
+        <w:rPr>
+          <w:rFonts w:hint="eastAsia"/>
+        </w:rPr>
+      </w:pPr>
+    </w:p>
+    <w:p>
+      <w:pPr>
+        <w:pStyle w:val="ListParagraph"/>
+        <w:rPr>
+          <w:rFonts w:hint="eastAsia"/>
+        </w:rPr>
+      </w:pPr>
+    </w:p>
+    <w:p>
+      <w:pPr>
+        <w:pStyle w:val="ListParagraph"/>
+        <w:rPr>
+          <w:rFonts w:hint="eastAsia"/>
+        </w:rPr>
+      </w:pPr>
+    </w:p>
+    <w:p>
+      <w:pPr>
+        <w:pStyle w:val="ListParagraph"/>
+        <w:rPr>
+          <w:rFonts w:hint="eastAsia"/>
+        </w:rPr>
+      </w:pPr>
+    </w:p>
+    <w:p>
+      <w:pPr>
+        <w:pStyle w:val="ListParagraph"/>
+        <w:rPr>
+          <w:rFonts w:hint="eastAsia"/>
+        </w:rPr>
+      </w:pPr>
+    </w:p>
+    <w:p>
+      <w:pPr>
+        <w:pStyle w:val="ListParagraph"/>
+        <w:rPr>
+          <w:rFonts w:hint="eastAsia"/>
+        </w:rPr>
+      </w:pPr>
+    </w:p>
+    <w:p>
+      <w:pPr>
+        <w:pStyle w:val="ListParagraph"/>
+        <w:rPr>
+          <w:rFonts w:hint="eastAsia"/>
+        </w:rPr>
+      </w:pPr>
+    </w:p>
+    <w:p>
+      <w:pPr>
+        <w:pStyle w:val="ListParagraph"/>
+        <w:rPr>
+          <w:rFonts w:hint="eastAsia"/>
+        </w:rPr>
+      </w:pPr>
+    </w:p>
+    <w:p>
+      <w:pPr>
+        <w:pStyle w:val="ListParagraph"/>
+        <w:rPr>
+          <w:rFonts w:hint="eastAsia"/>
+        </w:rPr>
+      </w:pPr>
+    </w:p>
+    <w:p>
+      <w:pPr>
+        <w:pStyle w:val="ListParagraph"/>
+        <w:rPr>
+          <w:rFonts w:hint="eastAsia"/>
+        </w:rPr>
+      </w:pPr>
+    </w:p>
+    <w:p>
+      <w:pPr>
+        <w:rPr>
+          <w:rFonts w:hint="eastAsia"/>
+        </w:rPr>
+      </w:pPr>
+    </w:p>
+    <w:p>
+      <w:pPr>
+        <w:pStyle w:val="Heading2"/>
+      </w:pPr>
+      <w:r>
+        <w:rPr>
+          <w:rFonts w:hint="eastAsia"/>
+        </w:rPr>
+        <w:t>构建机构的功能</w:t>
+      </w:r>
+      <w:r>
+        <w:rPr>
+          <w:rFonts w:hint="eastAsia"/>
+        </w:rPr>
+        <w:t>架构</w:t>
+      </w:r>
+    </w:p>
+    <w:p>
+      <w:r>
+        <w:rPr>
+          <w:rFonts w:hint="eastAsia"/>
+        </w:rPr>
+        <w:t>机构是必然是完成某些社会职能的单元，而这些社会职能，往往是机构内部功能的组合。在联业云的分布式</w:t>
+      </w:r>
+      <w:r>
+        <w:rPr>
+          <w:rFonts w:hint="eastAsia"/>
+        </w:rPr>
+        <w:t>ERP</w:t>
+      </w:r>
+      <w:r>
+        <w:rPr>
+          <w:rFonts w:hint="eastAsia"/>
+        </w:rPr>
+        <w:t>模型中，功能的基本单元是操作</w:t>
+      </w:r>
+      <w:r>
+        <w:rPr>
+          <w:rFonts w:hint="eastAsia"/>
+        </w:rPr>
+        <w:t>(operation)</w:t>
+      </w:r>
+      <w:r>
+        <w:rPr>
+          <w:rFonts w:hint="eastAsia"/>
+        </w:rPr>
+        <w:t>，而机构中的所有功能，都是一个或者多个操作的组合。</w:t>
+      </w:r>
+    </w:p>
+    <w:p/>
+    <w:p>
+      <w:r>
+        <w:rPr>
+          <w:rFonts w:hint="eastAsia"/>
+        </w:rPr>
+        <w:t>联业云</w:t>
+      </w:r>
+      <w:r>
+        <w:rPr>
+          <w:rFonts w:hint="eastAsia"/>
+        </w:rPr>
+        <w:t>ERP</w:t>
+      </w:r>
+      <w:r>
+        <w:rPr>
+          <w:rFonts w:hint="eastAsia"/>
+        </w:rPr>
+        <w:t>模型中的</w:t>
+      </w:r>
+      <w:r>
+        <w:rPr>
+          <w:rFonts w:hint="eastAsia"/>
+        </w:rPr>
+        <w:t>操作（</w:t>
+      </w:r>
+      <w:r>
+        <w:t>operation</w:t>
+      </w:r>
+      <w:r>
+        <w:rPr>
+          <w:rFonts w:hint="eastAsia"/>
+        </w:rPr>
+        <w:t>）是由一个角色完成的一个任务，操作是不可分割的，由一个人完成。一个操作一般会对应一个或者多个操作界面。</w:t>
+      </w:r>
+    </w:p>
+    <w:p/>
+    <w:p>
+      <w:r>
+        <w:rPr>
+          <w:rFonts w:hint="eastAsia"/>
+        </w:rPr>
+        <w:t>操作通常由二次开发团队按照机构的功能要求来开发，然后组织到一个</w:t>
+      </w:r>
+      <w:r>
+        <w:rPr>
+          <w:rFonts w:hint="eastAsia"/>
+        </w:rPr>
+        <w:t>app</w:t>
+      </w:r>
+      <w:r>
+        <w:rPr>
+          <w:rFonts w:hint="eastAsia"/>
+        </w:rPr>
+        <w:t>中，由机构管理员加入机构中被机构使用，机构的管理人员可以将机构的不同成员分配到操作中，从而指定操作的具体执行者。</w:t>
+      </w:r>
+    </w:p>
+    <w:p/>
+    <w:p>
+      <w:r>
+        <w:rPr>
+          <w:rFonts w:hint="eastAsia"/>
+        </w:rPr>
+        <w:t>根据机构的功能需求进行二次开发和定制是一个非常高效而且简单</w:t>
+      </w:r>
+      <w:r>
+        <w:rPr>
+          <w:rFonts w:hint="eastAsia"/>
+        </w:rPr>
+        <w:t>易行</w:t>
+      </w:r>
+      <w:r>
+        <w:rPr>
+          <w:rFonts w:hint="eastAsia"/>
+        </w:rPr>
+        <w:t>的模型，利用这种模型可以非常快速的开发出量身定做的功能来，而且利用</w:t>
+      </w:r>
+      <w:r>
+        <w:rPr>
+          <w:rFonts w:hint="eastAsia"/>
+        </w:rPr>
+        <w:t xml:space="preserve">app </w:t>
+      </w:r>
+      <w:r>
+        <w:rPr>
+          <w:rFonts w:hint="eastAsia"/>
+        </w:rPr>
+        <w:t>和</w:t>
+      </w:r>
+      <w:r>
+        <w:rPr>
+          <w:rFonts w:hint="eastAsia"/>
+        </w:rPr>
+        <w:t xml:space="preserve"> AppStore</w:t>
+      </w:r>
+      <w:r>
+        <w:t xml:space="preserve"> </w:t>
+      </w:r>
+      <w:r>
+        <w:rPr>
+          <w:rFonts w:hint="eastAsia"/>
+        </w:rPr>
+        <w:t>模型，也能够非常高效的</w:t>
+      </w:r>
+      <w:r>
+        <w:rPr>
+          <w:rFonts w:hint="eastAsia"/>
+        </w:rPr>
+        <w:t>利用最佳行业经验，为机构带来最优化的功能模型。</w:t>
+      </w:r>
+    </w:p>
+    <w:p/>
+    <w:p>
+      <w:r>
+        <w:rPr>
+          <w:rFonts w:hint="eastAsia"/>
+        </w:rPr>
+        <w:t>联业平台的分布式</w:t>
+      </w:r>
+      <w:r>
+        <w:rPr>
+          <w:rFonts w:hint="eastAsia"/>
+        </w:rPr>
+        <w:t>ERP</w:t>
+      </w:r>
+      <w:r>
+        <w:rPr>
+          <w:rFonts w:hint="eastAsia"/>
+        </w:rPr>
+        <w:t>模型不只是提出了一个功能模型，也提出了二次定制开发的最佳执行模型，按照最佳实践模型进行开发，简单易懂，机构普通的管理人员可以很好的参与到功能的设计开发中来，从而可以快速开发出非常灵活可靠，而且功能强大的，充分切合机构需求的功能来。</w:t>
+      </w:r>
+    </w:p>
+    <w:p/>
+    <w:p>
+      <w:pPr>
+        <w:rPr>
+          <w:rFonts w:hint="eastAsia"/>
+        </w:rPr>
+      </w:pPr>
+      <w:r>
+        <w:rPr>
+          <w:rFonts w:hint="eastAsia"/>
+        </w:rPr>
+        <w:t>以下图式简单的表明了二次开发的执行模型</w:t>
+      </w:r>
+      <w:r>
+        <w:rPr>
+          <w:rFonts w:hint="eastAsia"/>
+        </w:rPr>
+        <w:t>（基本流程）</w:t>
+      </w:r>
+      <w:r>
+        <w:rPr>
+          <w:rFonts w:hint="eastAsia"/>
+        </w:rPr>
+        <w:t>：</w:t>
+      </w:r>
+    </w:p>
+    <w:p>
+      <w:pPr>
+        <w:rPr>
+          <w:rFonts w:hint="eastAsia"/>
+        </w:rPr>
+      </w:pPr>
+    </w:p>
+    <w:p>
+      <w:pPr>
+        <w:rPr>
+          <w:rFonts w:hint="eastAsia"/>
+        </w:rPr>
+      </w:pPr>
+    </w:p>
+    <w:p>
+      <w:pPr>
+        <w:rPr>
+          <w:rFonts w:hint="eastAsia"/>
+        </w:rPr>
+      </w:pPr>
+    </w:p>
+    <w:p>
+      <w:pPr>
+        <w:rPr>
+          <w:rFonts w:hint="eastAsia"/>
+        </w:rPr>
+      </w:pPr>
+    </w:p>
+    <w:p>
+      <w:pPr>
+        <w:rPr>
+          <w:rFonts w:hint="eastAsia"/>
+        </w:rPr>
+      </w:pPr>
+    </w:p>
+    <w:p>
+      <w:pPr>
+        <w:rPr>
+          <w:rFonts w:hint="eastAsia"/>
+        </w:rPr>
+      </w:pPr>
+    </w:p>
+    <w:p>
+      <w:pPr>
+        <w:rPr>
+          <w:rFonts w:hint="eastAsia"/>
+        </w:rPr>
+      </w:pPr>
+    </w:p>
+    <w:p>
+      <w:pPr>
+        <w:rPr>
+          <w:rFonts w:hint="eastAsia"/>
+        </w:rPr>
+      </w:pPr>
+      <w:bookmarkStart w:id="0" w:name="_GoBack"/>
+      <w:bookmarkEnd w:id="0"/>
+    </w:p>
+    <w:p/>
+    <w:p>
+      <w:r>
+        <w:rPr>
+          <w:noProof/>
+          <w:lang w:val="en-GB"/>
+        </w:rPr>
+        <mc:AlternateContent>
+          <mc:Choice Requires="wpg">
+            <w:drawing>
+              <wp:anchor distT="0" distB="0" distL="114300" distR="114300" simplePos="0" relativeHeight="251679744" behindDoc="0" locked="0" layoutInCell="1" allowOverlap="1" wp14:anchorId="666D268E" wp14:editId="6451D55D">
                 <wp:simplePos x="0" y="0"/>
                 <wp:positionH relativeFrom="column">
                   <wp:posOffset>212942</wp:posOffset>
@@ -1409,14 +2494,12 @@
                                 </w:rPr>
                                 <w:t>的</w:t>
                               </w:r>
-                              <w:proofErr w:type="spellStart"/>
                               <w:r>
                                 <w:rPr>
                                   <w:rFonts w:hint="eastAsia"/>
                                 </w:rPr>
                                 <w:t>appstore</w:t>
                               </w:r>
-                              <w:proofErr w:type="spellEnd"/>
                               <w:r>
                                 <w:rPr>
                                   <w:rFonts w:hint="eastAsia"/>
@@ -1435,14 +2518,12 @@
                                 </w:rPr>
                                 <w:t>每个机构都有自己的</w:t>
                               </w:r>
-                              <w:proofErr w:type="spellStart"/>
                               <w:r>
                                 <w:rPr>
                                   <w:rFonts w:hint="eastAsia"/>
                                 </w:rPr>
                                 <w:t>appstore</w:t>
                               </w:r>
-                              <w:proofErr w:type="spellEnd"/>
                             </w:p>
                           </w:txbxContent>
                         </wps:txbx>
@@ -1870,8 +2951,8 @@
           </mc:Choice>
           <mc:Fallback>
             <w:pict>
-              <v:group w14:anchorId="666D268E" id="Group 17" o:spid="_x0000_s1026" style="position:absolute;margin-left:16.75pt;margin-top:2.95pt;width:435.95pt;height:387.6pt;z-index:251680768" coordsize="55365,49224" o:gfxdata="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">
-                <v:roundrect id="Rounded Rectangle 1" o:spid="_x0000_s1027" style="position:absolute;left:751;width:16637;height:5842;visibility:visible;mso-wrap-style:square;v-text-anchor:middle" arcsize="10923f" o:gfxdata="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" fillcolor="#4472c4 [3204]" strokecolor="#1f3763 [1604]" strokeweight="1pt">
+              <v:group w14:anchorId="666D268E" id="Group_x0020_17" o:spid="_x0000_s1033" style="position:absolute;margin-left:16.75pt;margin-top:2.95pt;width:435.95pt;height:387.6pt;z-index:251679744" coordsize="5536505,4922433" o:gfxdata="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">
+                <v:roundrect id="Rounded_x0020_Rectangle_x0020_1" o:spid="_x0000_s1034" style="position:absolute;left:75157;width:1663700;height:584200;visibility:visible;mso-wrap-style:square;v-text-anchor:middle" arcsize="10923f" o:gfxdata="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" fillcolor="#4472c4 [3204]" strokecolor="#1f3763 [1604]" strokeweight="1pt">
                   <v:stroke joinstyle="miter"/>
                   <v:textbox>
                     <w:txbxContent>
@@ -1889,7 +2970,7 @@
                     </w:txbxContent>
                   </v:textbox>
                 </v:roundrect>
-                <v:roundrect id="Rounded Rectangle 2" o:spid="_x0000_s1028" style="position:absolute;left:751;top:8893;width:16637;height:5842;visibility:visible;mso-wrap-style:square;v-text-anchor:middle" arcsize="10923f" o:gfxdata="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" fillcolor="#4472c4 [3204]" strokecolor="#1f3763 [1604]" strokeweight="1pt">
+                <v:roundrect id="Rounded_x0020_Rectangle_x0020_2" o:spid="_x0000_s1035" style="position:absolute;left:75157;top:889348;width:1663700;height:584200;visibility:visible;mso-wrap-style:square;v-text-anchor:middle" arcsize="10923f" o:gfxdata="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" fillcolor="#4472c4 [3204]" strokecolor="#1f3763 [1604]" strokeweight="1pt">
                   <v:stroke joinstyle="miter"/>
                   <v:textbox>
                     <w:txbxContent>
@@ -1907,7 +2988,7 @@
                     </w:txbxContent>
                   </v:textbox>
                 </v:roundrect>
-                <v:roundrect id="Rounded Rectangle 3" o:spid="_x0000_s1029" style="position:absolute;left:26179;top:8893;width:27927;height:5842;visibility:visible;mso-wrap-style:square;v-text-anchor:middle" arcsize="10923f" o:gfxdata="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" fillcolor="#4472c4 [3204]" strokecolor="#1f3763 [1604]" strokeweight="1pt">
+                <v:roundrect id="Rounded_x0020_Rectangle_x0020_3" o:spid="_x0000_s1036" style="position:absolute;left:2617940;top:889348;width:2792730;height:584200;visibility:visible;mso-wrap-style:square;v-text-anchor:middle" arcsize="10923f" o:gfxdata="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" fillcolor="#4472c4 [3204]" strokecolor="#1f3763 [1604]" strokeweight="1pt">
                   <v:stroke joinstyle="miter"/>
                   <v:textbox>
                     <w:txbxContent>
@@ -1937,7 +3018,7 @@
                     </w:txbxContent>
                   </v:textbox>
                 </v:roundrect>
-                <v:roundrect id="Rounded Rectangle 4" o:spid="_x0000_s1030" style="position:absolute;left:26179;top:250;width:27933;height:5842;visibility:visible;mso-wrap-style:square;v-text-anchor:middle" arcsize="10923f" o:gfxdata="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" fillcolor="#4472c4 [3204]" strokecolor="#1f3763 [1604]" strokeweight="1pt">
+                <v:roundrect id="Rounded_x0020_Rectangle_x0020_4" o:spid="_x0000_s1037" style="position:absolute;left:2617940;top:25052;width:2793304;height:584200;visibility:visible;mso-wrap-style:square;v-text-anchor:middle" arcsize="10923f" o:gfxdata="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" fillcolor="#4472c4 [3204]" strokecolor="#1f3763 [1604]" strokeweight="1pt">
                   <v:stroke joinstyle="miter"/>
                   <v:textbox>
                     <w:txbxContent>
@@ -1955,7 +3036,7 @@
                     </w:txbxContent>
                   </v:textbox>
                 </v:roundrect>
-                <v:roundrect id="Rounded Rectangle 5" o:spid="_x0000_s1031" style="position:absolute;top:19791;width:55365;height:4133;visibility:visible;mso-wrap-style:square;v-text-anchor:middle" arcsize="10923f" o:gfxdata="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" fillcolor="#4472c4 [3204]" strokecolor="#1f3763 [1604]" strokeweight="1pt">
+                <v:roundrect id="Rounded_x0020_Rectangle_x0020_5" o:spid="_x0000_s1038" style="position:absolute;top:1979112;width:5536505;height:413359;visibility:visible;mso-wrap-style:square;v-text-anchor:middle" arcsize="10923f" o:gfxdata="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" fillcolor="#4472c4 [3204]" strokecolor="#1f3763 [1604]" strokeweight="1pt">
                   <v:stroke joinstyle="miter"/>
                   <v:textbox>
                     <w:txbxContent>
@@ -1987,14 +3068,12 @@
                           </w:rPr>
                           <w:t>的</w:t>
                         </w:r>
-                        <w:proofErr w:type="spellStart"/>
                         <w:r>
                           <w:rPr>
                             <w:rFonts w:hint="eastAsia"/>
                           </w:rPr>
                           <w:t>appstore</w:t>
                         </w:r>
-                        <w:proofErr w:type="spellEnd"/>
                         <w:r>
                           <w:rPr>
                             <w:rFonts w:hint="eastAsia"/>
@@ -2013,19 +3092,17 @@
                           </w:rPr>
                           <w:t>每个机构都有自己的</w:t>
                         </w:r>
-                        <w:proofErr w:type="spellStart"/>
                         <w:r>
                           <w:rPr>
                             <w:rFonts w:hint="eastAsia"/>
                           </w:rPr>
                           <w:t>appstore</w:t>
                         </w:r>
-                        <w:proofErr w:type="spellEnd"/>
                       </w:p>
                     </w:txbxContent>
                   </v:textbox>
                 </v:roundrect>
-                <v:roundrect id="Rounded Rectangle 6" o:spid="_x0000_s1032" style="position:absolute;left:25553;top:28434;width:26174;height:8013;visibility:visible;mso-wrap-style:square;v-text-anchor:middle" arcsize="10923f" o:gfxdata="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" fillcolor="#4472c4 [3204]" strokecolor="#1f3763 [1604]" strokeweight="1pt">
+                <v:roundrect id="Rounded_x0020_Rectangle_x0020_6" o:spid="_x0000_s1039" style="position:absolute;left:2555310;top:2843408;width:2617470;height:801370;visibility:visible;mso-wrap-style:square;v-text-anchor:middle" arcsize="10923f" o:gfxdata="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" fillcolor="#4472c4 [3204]" strokecolor="#1f3763 [1604]" strokeweight="1pt">
                   <v:stroke joinstyle="miter"/>
                   <v:textbox>
                     <w:txbxContent>
@@ -2043,7 +3120,7 @@
                     </w:txbxContent>
                   </v:textbox>
                 </v:roundrect>
-                <v:roundrect id="Rounded Rectangle 8" o:spid="_x0000_s1033" style="position:absolute;left:250;top:28434;width:18409;height:8013;visibility:visible;mso-wrap-style:square;v-text-anchor:middle" arcsize="10923f" o:gfxdata="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" fillcolor="#4472c4 [3204]" strokecolor="#1f3763 [1604]" strokeweight="1pt">
+                <v:roundrect id="Rounded_x0020_Rectangle_x0020_8" o:spid="_x0000_s1040" style="position:absolute;left:25053;top:2843408;width:1840865;height:801370;visibility:visible;mso-wrap-style:square;v-text-anchor:middle" arcsize="10923f" o:gfxdata="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" fillcolor="#4472c4 [3204]" strokecolor="#1f3763 [1604]" strokeweight="1pt">
                   <v:stroke joinstyle="miter"/>
                   <v:textbox>
                     <w:txbxContent>
@@ -2103,7 +3180,7 @@
                     </w:txbxContent>
                   </v:textbox>
                 </v:roundrect>
-                <v:roundrect id="Rounded Rectangle 9" o:spid="_x0000_s1034" style="position:absolute;top:41210;width:23548;height:8014;visibility:visible;mso-wrap-style:square;v-text-anchor:middle" arcsize="10923f" o:gfxdata="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" fillcolor="#4472c4 [3204]" strokecolor="#1f3763 [1604]" strokeweight="1pt">
+                <v:roundrect id="Rounded_x0020_Rectangle_x0020_9" o:spid="_x0000_s1041" style="position:absolute;top:4121063;width:2354894;height:801370;visibility:visible;mso-wrap-style:square;v-text-anchor:middle" arcsize="10923f" o:gfxdata="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" fillcolor="#4472c4 [3204]" strokecolor="#1f3763 [1604]" strokeweight="1pt">
                   <v:stroke joinstyle="miter"/>
                   <v:textbox>
                     <w:txbxContent>
@@ -2121,7 +3198,7 @@
                     </w:txbxContent>
                   </v:textbox>
                 </v:roundrect>
-                <v:shapetype id="_x0000_t34" coordsize="21600,21600" o:spt="34" o:oned="t" adj="10800" path="m,l@0,0@0,21600,21600,21600e" filled="f">
+                <v:shapetype id="_x0000_t34" coordsize="21600,21600" o:spt="34" o:oned="t" adj="10800" path="m0,0l@0,0@0,21600,21600,21600e" filled="f">
                   <v:stroke joinstyle="miter"/>
                   <v:formulas>
                     <v:f eqn="val #0"/>
@@ -2132,19 +3209,19 @@
                   </v:handles>
                   <o:lock v:ext="edit" shapetype="t"/>
                 </v:shapetype>
-                <v:shape id="Elbow Connector 10" o:spid="_x0000_s1035" type="#_x0000_t34" style="position:absolute;left:8768;top:6137;width:0;height:2801;visibility:visible;mso-wrap-style:square" o:connectortype="elbow" o:gfxdata="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" strokecolor="#4472c4 [3204]" strokeweight=".5pt">
+                <v:shape id="Elbow_x0020_Connector_x0020_10" o:spid="_x0000_s1042" type="#_x0000_t34" style="position:absolute;left:876822;top:613775;width:0;height:280096;visibility:visible;mso-wrap-style:square" o:connectortype="elbow" o:gfxdata="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" strokecolor="#4472c4 [3204]" strokeweight=".5pt">
                   <v:stroke endarrow="block"/>
                 </v:shape>
-                <v:shape id="Elbow Connector 11" o:spid="_x0000_s1036" type="#_x0000_t34" style="position:absolute;left:8768;top:14780;width:457;height:5011;visibility:visible;mso-wrap-style:square" o:connectortype="elbow" o:gfxdata="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" strokecolor="#4472c4 [3204]" strokeweight=".5pt">
+                <v:shape id="Elbow_x0020_Connector_x0020_11" o:spid="_x0000_s1043" type="#_x0000_t34" style="position:absolute;left:876822;top:1478071;width:45719;height:501041;visibility:visible;mso-wrap-style:square" o:connectortype="elbow" o:gfxdata="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" strokecolor="#4472c4 [3204]" strokeweight=".5pt">
                   <v:stroke endarrow="block"/>
                 </v:shape>
-                <v:shape id="Elbow Connector 12" o:spid="_x0000_s1037" type="#_x0000_t34" style="position:absolute;left:40083;top:6137;width:0;height:2801;visibility:visible;mso-wrap-style:square" o:connectortype="elbow" o:gfxdata="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" strokecolor="#4472c4 [3204]" strokeweight=".5pt">
+                <v:shape id="Elbow_x0020_Connector_x0020_12" o:spid="_x0000_s1044" type="#_x0000_t34" style="position:absolute;left:4008329;top:613775;width:0;height:280035;visibility:visible;mso-wrap-style:square" o:connectortype="elbow" o:gfxdata="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" strokecolor="#4472c4 [3204]" strokeweight=".5pt">
                   <v:stroke endarrow="block"/>
                 </v:shape>
-                <v:shape id="Elbow Connector 13" o:spid="_x0000_s1038" type="#_x0000_t34" style="position:absolute;left:40083;top:14780;width:0;height:5010;visibility:visible;mso-wrap-style:square" o:connectortype="elbow" o:gfxdata="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" strokecolor="#4472c4 [3204]" strokeweight=".5pt">
+                <v:shape id="Elbow_x0020_Connector_x0020_13" o:spid="_x0000_s1045" type="#_x0000_t34" style="position:absolute;left:4008329;top:1478071;width:0;height:501015;visibility:visible;mso-wrap-style:square" o:connectortype="elbow" o:gfxdata="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" strokecolor="#4472c4 [3204]" strokeweight=".5pt">
                   <v:stroke endarrow="block"/>
                 </v:shape>
-                <v:shapetype id="_x0000_t38" coordsize="21600,21600" o:spt="38" o:oned="t" path="m,c@0,0@1,5400@1,10800@1,16200@2,21600,21600,21600e" filled="f">
+                <v:shapetype id="_x0000_t38" coordsize="21600,21600" o:spt="38" o:oned="t" path="m0,0c@0,0@1,5400@1,10800@1,16200@2,21600,21600,21600e" filled="f">
                   <v:formulas>
                     <v:f eqn="mid #0 0"/>
                     <v:f eqn="val #0"/>
@@ -2156,17 +3233,17 @@
                   </v:handles>
                   <o:lock v:ext="edit" shapetype="t"/>
                 </v:shapetype>
-                <v:shape id="Curved Connector 14" o:spid="_x0000_s1039" type="#_x0000_t38" style="position:absolute;left:17411;top:23924;width:6157;height:4516;flip:x;visibility:visible;mso-wrap-style:square" o:connectortype="curved" o:gfxdata="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" adj="10800" strokecolor="#4472c4 [3204]" strokeweight=".5pt">
+                <v:shape id="Curved_x0020_Connector_x0020_14" o:spid="_x0000_s1046" type="#_x0000_t38" style="position:absolute;left:1741118;top:2392471;width:615723;height:451546;flip:x;visibility:visible;mso-wrap-style:square" o:connectortype="curved" o:gfxdata="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" adj="10800" strokecolor="#4472c4 [3204]" strokeweight=".5pt">
                   <v:stroke endarrow="block" joinstyle="miter"/>
                 </v:shape>
-                <v:shapetype id="_x0000_t32" coordsize="21600,21600" o:spt="32" o:oned="t" path="m,l21600,21600e" filled="f">
+                <v:shapetype id="_x0000_t32" coordsize="21600,21600" o:spt="32" o:oned="t" path="m0,0l21600,21600e" filled="f">
                   <v:path arrowok="t" fillok="f" o:connecttype="none"/>
                   <o:lock v:ext="edit" shapetype="t"/>
                 </v:shapetype>
-                <v:shape id="Straight Arrow Connector 15" o:spid="_x0000_s1040" type="#_x0000_t32" style="position:absolute;left:18663;top:32692;width:6894;height:0;visibility:visible;mso-wrap-style:square" o:connectortype="straight" o:gfxdata="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" strokecolor="#4472c4 [3204]" strokeweight=".5pt">
+                <v:shape id="Straight_x0020_Arrow_x0020_Connector_x0020_15" o:spid="_x0000_s1047" type="#_x0000_t32" style="position:absolute;left:1866379;top:3269293;width:689392;height:0;visibility:visible;mso-wrap-style:square" o:connectortype="straight" o:gfxdata="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" strokecolor="#4472c4 [3204]" strokeweight=".5pt">
                   <v:stroke endarrow="block" joinstyle="miter"/>
                 </v:shape>
-                <v:shape id="Elbow Connector 16" o:spid="_x0000_s1041" type="#_x0000_t34" style="position:absolute;left:23548;top:36450;width:15392;height:9022;flip:x;visibility:visible;mso-wrap-style:square" o:connectortype="elbow" o:gfxdata="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" strokecolor="#4472c4 [3204]" strokeweight=".5pt">
+                <v:shape id="Elbow_x0020_Connector_x0020_16" o:spid="_x0000_s1048" type="#_x0000_t34" style="position:absolute;left:2354894;top:3645074;width:1539162;height:902170;flip:x;visibility:visible;mso-wrap-style:square" o:connectortype="elbow" o:gfxdata="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" strokecolor="#4472c4 [3204]" strokeweight=".5pt">
                   <v:stroke endarrow="block"/>
                 </v:shape>
               </v:group>
@@ -2194,13 +3271,7 @@
     <w:p/>
     <w:p/>
     <w:p/>
-    <w:p>
-      <w:pPr>
-        <w:rPr>
-          <w:rFonts w:hint="eastAsia"/>
-        </w:rPr>
-      </w:pPr>
-    </w:p>
+    <w:p/>
     <w:p>
       <w:pPr>
         <w:pStyle w:val="Heading2"/>
@@ -2228,11 +3299,6 @@
       </w:r>
     </w:p>
     <w:p>
-      <w:pPr>
-        <w:rPr>
-          <w:rFonts w:hint="eastAsia"/>
-        </w:rPr>
-      </w:pPr>
       <w:r>
         <w:rPr>
           <w:rFonts w:hint="eastAsia"/>
@@ -2242,11 +3308,6 @@
     </w:p>
     <w:p/>
     <w:p>
-      <w:pPr>
-        <w:rPr>
-          <w:rFonts w:hint="eastAsia"/>
-        </w:rPr>
-      </w:pPr>
       <w:r>
         <w:rPr>
           <w:rFonts w:hint="eastAsia"/>
@@ -2274,11 +3335,6 @@
     </w:p>
     <w:p/>
     <w:p>
-      <w:pPr>
-        <w:rPr>
-          <w:rFonts w:hint="eastAsia"/>
-        </w:rPr>
-      </w:pPr>
       <w:r>
         <w:rPr>
           <w:rFonts w:hint="eastAsia"/>
@@ -2312,14 +3368,12 @@
         </w:rPr>
         <w:t>很容易将服务渗透到被服务商的</w:t>
       </w:r>
-      <w:proofErr w:type="spellStart"/>
       <w:r>
         <w:rPr>
           <w:rFonts w:hint="eastAsia"/>
         </w:rPr>
         <w:t>ERP</w:t>
       </w:r>
-      <w:proofErr w:type="spellEnd"/>
       <w:r>
         <w:rPr>
           <w:rFonts w:hint="eastAsia"/>
@@ -2336,7 +3390,14 @@
         <w:rPr>
           <w:rFonts w:hint="eastAsia"/>
         </w:rPr>
-        <w:t>管理模型中的一部分，这样可以让被服务机构通过更简单的方式构建自己的</w:t>
+        <w:t>管理模型中的一部分，这样可以让</w:t>
+      </w:r>
+      <w:r>
+        <w:rPr>
+          <w:rFonts w:hint="eastAsia"/>
+        </w:rPr>
+        <w:lastRenderedPageBreak/>
+        <w:t>被服务机构通过更简单的方式构建自己的</w:t>
       </w:r>
       <w:r>
         <w:rPr>
@@ -2562,16 +3623,15 @@
       </w:r>
     </w:p>
     <w:p>
-      <w:bookmarkStart w:id="0" w:name="_GoBack"/>
-      <w:bookmarkEnd w:id="0"/>
       <w:r>
         <w:rPr>
           <w:noProof/>
+          <w:lang w:val="en-GB"/>
         </w:rPr>
         <mc:AlternateContent>
           <mc:Choice Requires="wpg">
             <w:drawing>
-              <wp:anchor distT="0" distB="0" distL="114300" distR="114300" simplePos="0" relativeHeight="251682816" behindDoc="0" locked="0" layoutInCell="1" allowOverlap="1" wp14:anchorId="78B20EC9" wp14:editId="61EE28A2">
+              <wp:anchor distT="0" distB="0" distL="114300" distR="114300" simplePos="0" relativeHeight="251681792" behindDoc="0" locked="0" layoutInCell="1" allowOverlap="1" wp14:anchorId="78B20EC9" wp14:editId="32734680">
                 <wp:simplePos x="0" y="0"/>
                 <wp:positionH relativeFrom="column">
                   <wp:posOffset>0</wp:posOffset>
@@ -3321,16 +4381,12 @@
           </mc:Choice>
           <mc:Fallback>
             <w:pict>
-              <v:group w14:anchorId="78B20EC9" id="Group 38" o:spid="_x0000_s1042" style="position:absolute;margin-left:0;margin-top:15.75pt;width:405pt;height:216.5pt;z-index:251682816" coordsize="51435,27497" o:gfxdata="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">
-                <v:roundrect id="Rounded Rectangle 39" o:spid="_x0000_s1043" style="position:absolute;top:1252;width:51435;height:26245;visibility:visible;mso-wrap-style:square;v-text-anchor:middle" arcsize="10923f" o:gfxdata="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" fillcolor="#4472c4 [3204]" strokecolor="#1f3763 [1604]" strokeweight="1pt">
+              <v:group w14:anchorId="78B20EC9" id="Group_x0020_38" o:spid="_x0000_s1049" style="position:absolute;margin-left:0;margin-top:15.75pt;width:405pt;height:216.5pt;z-index:251681792" coordsize="5143500,2749715" o:gfxdata="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">
+                <v:roundrect id="Rounded_x0020_Rectangle_x0020_39" o:spid="_x0000_s1050" style="position:absolute;top:125260;width:5143500;height:2624455;visibility:visible;mso-wrap-style:square;v-text-anchor:middle" arcsize="10923f" o:gfxdata="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" fillcolor="#4472c4 [3204]" strokecolor="#1f3763 [1604]" strokeweight="1pt">
                   <v:stroke joinstyle="miter"/>
                 </v:roundrect>
-                <v:group id="Group 40" o:spid="_x0000_s1044" style="position:absolute;left:4634;width:45208;height:19590" coordsize="45208,19590" o:gfxdata="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">
-                  <v:shapetype id="_x0000_t202" coordsize="21600,21600" o:spt="202" path="m,l,21600r21600,l21600,xe">
-                    <v:stroke joinstyle="miter"/>
-                    <v:path gradientshapeok="t" o:connecttype="rect"/>
-                  </v:shapetype>
-                  <v:shape id="Text Box 41" o:spid="_x0000_s1045" type="#_x0000_t202" style="position:absolute;left:16674;width:8445;height:3454;visibility:visible;mso-wrap-style:none;v-text-anchor:top" o:gfxdata="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" fillcolor="#ed7d31 [3205]" strokecolor="white [3201]" strokeweight="1.5pt">
+                <v:group id="Group_x0020_40" o:spid="_x0000_s1051" style="position:absolute;left:463463;width:4520827;height:1959087" coordsize="4520827,1959087" o:gfxdata="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">
+                  <v:shape id="Text_x0020_Box_x0020_41" o:spid="_x0000_s1052" type="#_x0000_t202" style="position:absolute;left:1667436;width:844550;height:345440;visibility:visible;mso-wrap-style:none;v-text-anchor:top" o:gfxdata="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" fillcolor="#ed7d31 [3205]" strokecolor="white [3201]" strokeweight="1.5pt">
                     <v:textbox>
                       <w:txbxContent>
                         <w:p>
@@ -3344,7 +4400,7 @@
                       </w:txbxContent>
                     </v:textbox>
                   </v:shape>
-                  <v:oval id="Oval 42" o:spid="_x0000_s1046" style="position:absolute;top:6858;width:6864;height:5156;visibility:visible;mso-wrap-style:square;v-text-anchor:middle" o:gfxdata="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" fillcolor="white [3201]" strokecolor="#70ad47 [3209]" strokeweight="1pt">
+                  <v:oval id="Oval_x0020_42" o:spid="_x0000_s1053" style="position:absolute;top:685800;width:686435;height:515620;visibility:visible;mso-wrap-style:square;v-text-anchor:middle" o:gfxdata="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" fillcolor="white [3201]" strokecolor="#70ad47 [3209]" strokeweight="1pt">
                     <v:stroke joinstyle="miter"/>
                     <v:textbox>
                       <w:txbxContent>
@@ -3362,7 +4418,7 @@
                       </w:txbxContent>
                     </v:textbox>
                   </v:oval>
-                  <v:oval id="Oval 43" o:spid="_x0000_s1047" style="position:absolute;left:9144;top:6858;width:7556;height:5156;visibility:visible;mso-wrap-style:square;v-text-anchor:middle" o:gfxdata="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" fillcolor="#ffd555 [2167]" strokecolor="#ffc000 [3207]" strokeweight=".5pt">
+                  <v:oval id="Oval_x0020_43" o:spid="_x0000_s1054" style="position:absolute;left:914400;top:685800;width:755650;height:515620;visibility:visible;mso-wrap-style:square;v-text-anchor:middle" o:gfxdata="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" fillcolor="#ffd555 [2167]" strokecolor="#ffc000 [3207]" strokeweight=".5pt">
                     <v:fill color2="#ffcc31 [2615]" rotate="t" colors="0 #ffdd9c;.5 #ffd78e;1 #ffd479" focus="100%" type="gradient">
                       <o:fill v:ext="view" type="gradientUnscaled"/>
                     </v:fill>
@@ -3383,7 +4439,7 @@
                       </w:txbxContent>
                     </v:textbox>
                   </v:oval>
-                  <v:oval id="Oval 44" o:spid="_x0000_s1048" style="position:absolute;left:18288;top:6992;width:7556;height:5156;visibility:visible;mso-wrap-style:square;v-text-anchor:middle" o:gfxdata="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" fillcolor="#ffd555 [2167]" strokecolor="#ffc000 [3207]" strokeweight=".5pt">
+                  <v:oval id="Oval_x0020_44" o:spid="_x0000_s1055" style="position:absolute;left:1828800;top:699247;width:755650;height:515620;visibility:visible;mso-wrap-style:square;v-text-anchor:middle" o:gfxdata="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" fillcolor="#ffd555 [2167]" strokecolor="#ffc000 [3207]" strokeweight=".5pt">
                     <v:fill color2="#ffcc31 [2615]" rotate="t" colors="0 #ffdd9c;.5 #ffd78e;1 #ffd479" focus="100%" type="gradient">
                       <o:fill v:ext="view" type="gradientUnscaled"/>
                     </v:fill>
@@ -3401,7 +4457,7 @@
                       </w:txbxContent>
                     </v:textbox>
                   </v:oval>
-                  <v:oval id="Oval 45" o:spid="_x0000_s1049" style="position:absolute;left:28507;top:6992;width:7557;height:5156;visibility:visible;mso-wrap-style:square;v-text-anchor:middle" o:gfxdata="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" fillcolor="#ffd555 [2167]" strokecolor="#ffc000 [3207]" strokeweight=".5pt">
+                  <v:oval id="Oval_x0020_45" o:spid="_x0000_s1056" style="position:absolute;left:2850777;top:699247;width:755650;height:515620;visibility:visible;mso-wrap-style:square;v-text-anchor:middle" o:gfxdata="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" fillcolor="#ffd555 [2167]" strokecolor="#ffc000 [3207]" strokeweight=".5pt">
                     <v:fill color2="#ffcc31 [2615]" rotate="t" colors="0 #ffdd9c;.5 #ffd78e;1 #ffd479" focus="100%" type="gradient">
                       <o:fill v:ext="view" type="gradientUnscaled"/>
                     </v:fill>
@@ -3422,7 +4478,7 @@
                       </w:txbxContent>
                     </v:textbox>
                   </v:oval>
-                  <v:oval id="Oval 46" o:spid="_x0000_s1050" style="position:absolute;left:37651;top:6992;width:7557;height:5156;visibility:visible;mso-wrap-style:square;v-text-anchor:middle" o:gfxdata="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" fillcolor="#70ad47 [3209]" strokecolor="white [3201]" strokeweight="1.5pt">
+                  <v:oval id="Oval_x0020_46" o:spid="_x0000_s1057" style="position:absolute;left:3765177;top:699247;width:755650;height:515620;visibility:visible;mso-wrap-style:square;v-text-anchor:middle" o:gfxdata="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" fillcolor="#70ad47 [3209]" strokecolor="white [3201]" strokeweight="1.5pt">
                     <v:stroke joinstyle="miter"/>
                     <v:textbox>
                       <w:txbxContent>
@@ -3440,7 +4496,7 @@
                       </w:txbxContent>
                     </v:textbox>
                   </v:oval>
-                  <v:roundrect id="Rounded Rectangle 47" o:spid="_x0000_s1051" style="position:absolute;left:6858;top:16002;width:9144;height:3454;visibility:visible;mso-wrap-style:square;v-text-anchor:middle" arcsize="10923f" o:gfxdata="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" fillcolor="#c3c3c3 [2166]" strokecolor="#a5a5a5 [3206]" strokeweight=".5pt">
+                  <v:roundrect id="Rounded_x0020_Rectangle_x0020_47" o:spid="_x0000_s1058" style="position:absolute;left:685800;top:1600200;width:914400;height:345440;visibility:visible;mso-wrap-style:square;v-text-anchor:middle" arcsize="10923f" o:gfxdata="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" fillcolor="#c3c3c3 [2166]" strokecolor="#a5a5a5 [3206]" strokeweight=".5pt">
                     <v:fill color2="#b6b6b6 [2614]" rotate="t" colors="0 #d2d2d2;.5 #c8c8c8;1 silver" focus="100%" type="gradient">
                       <o:fill v:ext="view" type="gradientUnscaled"/>
                     </v:fill>
@@ -3461,7 +4517,7 @@
                       </w:txbxContent>
                     </v:textbox>
                   </v:roundrect>
-                  <v:roundrect id="Rounded Rectangle 48" o:spid="_x0000_s1052" style="position:absolute;left:17077;top:16136;width:9144;height:3454;visibility:visible;mso-wrap-style:square;v-text-anchor:middle" arcsize="10923f" o:gfxdata="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" fillcolor="#c3c3c3 [2166]" strokecolor="#a5a5a5 [3206]" strokeweight=".5pt">
+                  <v:roundrect id="Rounded_x0020_Rectangle_x0020_48" o:spid="_x0000_s1059" style="position:absolute;left:1707777;top:1613647;width:914400;height:345440;visibility:visible;mso-wrap-style:square;v-text-anchor:middle" arcsize="10923f" o:gfxdata="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" fillcolor="#c3c3c3 [2166]" strokecolor="#a5a5a5 [3206]" strokeweight=".5pt">
                     <v:fill color2="#b6b6b6 [2614]" rotate="t" colors="0 #d2d2d2;.5 #c8c8c8;1 silver" focus="100%" type="gradient">
                       <o:fill v:ext="view" type="gradientUnscaled"/>
                     </v:fill>
@@ -3485,7 +4541,7 @@
                       </w:txbxContent>
                     </v:textbox>
                   </v:roundrect>
-                  <v:roundrect id="Rounded Rectangle 49" o:spid="_x0000_s1053" style="position:absolute;left:28507;top:16002;width:9144;height:3454;visibility:visible;mso-wrap-style:square;v-text-anchor:middle" arcsize="10923f" o:gfxdata="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" fillcolor="#c3c3c3 [2166]" strokecolor="#a5a5a5 [3206]" strokeweight=".5pt">
+                  <v:roundrect id="Rounded_x0020_Rectangle_x0020_49" o:spid="_x0000_s1060" style="position:absolute;left:2850777;top:1600200;width:914400;height:345440;visibility:visible;mso-wrap-style:square;v-text-anchor:middle" arcsize="10923f" o:gfxdata="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" fillcolor="#c3c3c3 [2166]" strokecolor="#a5a5a5 [3206]" strokeweight=".5pt">
                     <v:fill color2="#b6b6b6 [2614]" rotate="t" colors="0 #d2d2d2;.5 #c8c8c8;1 silver" focus="100%" type="gradient">
                       <o:fill v:ext="view" type="gradientUnscaled"/>
                     </v:fill>
@@ -3506,25 +4562,25 @@
                       </w:txbxContent>
                     </v:textbox>
                   </v:roundrect>
-                  <v:shape id="Curved Connector 50" o:spid="_x0000_s1054" type="#_x0000_t38" style="position:absolute;left:11430;top:11430;width:1143;height:5715;flip:y;visibility:visible;mso-wrap-style:square" o:connectortype="curved" o:gfxdata="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" adj="10800" strokecolor="black [3200]" strokeweight="1.5pt">
+                  <v:shape id="Curved_x0020_Connector_x0020_50" o:spid="_x0000_s1061" type="#_x0000_t38" style="position:absolute;left:1143000;top:1143000;width:114300;height:571500;flip:y;visibility:visible;mso-wrap-style:square" o:connectortype="curved" o:gfxdata="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" adj="10800" strokecolor="black [3200]" strokeweight="1.5pt">
                     <v:stroke endarrow="block" joinstyle="miter"/>
                   </v:shape>
-                  <v:shape id="Curved Connector 51" o:spid="_x0000_s1055" type="#_x0000_t38" style="position:absolute;left:21784;top:11430;width:1143;height:5715;flip:x y;visibility:visible;mso-wrap-style:square" o:connectortype="curved" o:gfxdata="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" adj="10800" strokecolor="black [3200]" strokeweight="1.5pt">
+                  <v:shape id="Curved_x0020_Connector_x0020_51" o:spid="_x0000_s1062" type="#_x0000_t38" style="position:absolute;left:2178424;top:1143000;width:114300;height:571500;flip:x y;visibility:visible;mso-wrap-style:square" o:connectortype="curved" o:gfxdata="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" adj="10800" strokecolor="black [3200]" strokeweight="1.5pt">
                     <v:stroke endarrow="block" joinstyle="miter"/>
                   </v:shape>
-                  <v:shape id="Curved Connector 52" o:spid="_x0000_s1056" type="#_x0000_t38" style="position:absolute;left:32004;top:11430;width:1143;height:5715;flip:x y;visibility:visible;mso-wrap-style:square" o:connectortype="curved" o:gfxdata="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" adj="10800" strokecolor="black [3200]" strokeweight="1.5pt">
+                  <v:shape id="Curved_x0020_Connector_x0020_52" o:spid="_x0000_s1063" type="#_x0000_t38" style="position:absolute;left:3200400;top:1143000;width:114300;height:571500;flip:x y;visibility:visible;mso-wrap-style:square" o:connectortype="curved" o:gfxdata="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" adj="10800" strokecolor="black [3200]" strokeweight="1.5pt">
                     <v:stroke endarrow="block" joinstyle="miter"/>
                   </v:shape>
-                  <v:shape id="Straight Arrow Connector 53" o:spid="_x0000_s1057" type="#_x0000_t32" style="position:absolute;left:6858;top:9278;width:2286;height:0;visibility:visible;mso-wrap-style:square" o:connectortype="straight" o:gfxdata="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" strokecolor="#ed7d31 [3205]" strokeweight="1.5pt">
+                  <v:shape id="Straight_x0020_Arrow_x0020_Connector_x0020_53" o:spid="_x0000_s1064" type="#_x0000_t32" style="position:absolute;left:685800;top:927847;width:228600;height:0;visibility:visible;mso-wrap-style:square" o:connectortype="straight" o:gfxdata="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" strokecolor="#ed7d31 [3205]" strokeweight="1.5pt">
                     <v:stroke endarrow="block" joinstyle="miter"/>
                   </v:shape>
-                  <v:shape id="Straight Arrow Connector 54" o:spid="_x0000_s1058" type="#_x0000_t32" style="position:absolute;left:16002;top:8740;width:2262;height:457;flip:y;visibility:visible;mso-wrap-style:square" o:connectortype="straight" o:gfxdata="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" strokecolor="#ed7d31 [3205]" strokeweight="1.5pt">
+                  <v:shape id="Straight_x0020_Arrow_x0020_Connector_x0020_54" o:spid="_x0000_s1065" type="#_x0000_t32" style="position:absolute;left:1600200;top:874059;width:226247;height:45719;flip:y;visibility:visible;mso-wrap-style:square" o:connectortype="straight" o:gfxdata="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" strokecolor="#ed7d31 [3205]" strokeweight="1.5pt">
                     <v:stroke endarrow="block" joinstyle="miter"/>
                   </v:shape>
-                  <v:shape id="Straight Arrow Connector 55" o:spid="_x0000_s1059" type="#_x0000_t32" style="position:absolute;left:25146;top:9278;width:3429;height:0;visibility:visible;mso-wrap-style:square" o:connectortype="straight" o:gfxdata="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" strokecolor="#ed7d31 [3205]" strokeweight="1.5pt">
+                  <v:shape id="Straight_x0020_Arrow_x0020_Connector_x0020_55" o:spid="_x0000_s1066" type="#_x0000_t32" style="position:absolute;left:2514600;top:927847;width:342900;height:0;visibility:visible;mso-wrap-style:square" o:connectortype="straight" o:gfxdata="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" strokecolor="#ed7d31 [3205]" strokeweight="1.5pt">
                     <v:stroke endarrow="block" joinstyle="miter"/>
                   </v:shape>
-                  <v:shape id="Straight Arrow Connector 56" o:spid="_x0000_s1060" type="#_x0000_t32" style="position:absolute;left:35365;top:9278;width:3429;height:0;visibility:visible;mso-wrap-style:square" o:connectortype="straight" o:gfxdata="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" strokecolor="#ed7d31 [3205]" strokeweight="1.5pt">
+                  <v:shape id="Straight_x0020_Arrow_x0020_Connector_x0020_56" o:spid="_x0000_s1067" type="#_x0000_t32" style="position:absolute;left:3536577;top:927847;width:342900;height:0;visibility:visible;mso-wrap-style:square" o:connectortype="straight" o:gfxdata="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" strokecolor="#ed7d31 [3205]" strokeweight="1.5pt">
                     <v:stroke endarrow="block" joinstyle="miter"/>
                   </v:shape>
                 </v:group>
@@ -3552,13 +4608,7 @@
     <w:p/>
     <w:p/>
     <w:p/>
-    <w:p>
-      <w:pPr>
-        <w:rPr>
-          <w:rFonts w:hint="eastAsia"/>
-        </w:rPr>
-      </w:pPr>
-    </w:p>
+    <w:p/>
     <w:p>
       <w:pPr>
         <w:pStyle w:val="Heading2"/>
@@ -3585,9 +4635,47 @@
 </w:document>
 </file>
 
+<file path=word/endnotes.xml><?xml version="1.0" encoding="utf-8"?>
+<w:endnotes xmlns:wpc="http://schemas.microsoft.com/office/word/2010/wordprocessingCanvas" xmlns:mo="http://schemas.microsoft.com/office/mac/office/2008/main" xmlns:mc="http://schemas.openxmlformats.org/markup-compatibility/2006" xmlns:mv="urn:schemas-microsoft-com:mac:vml" xmlns:o="urn:schemas-microsoft-com:office:office" xmlns:r="http://schemas.openxmlformats.org/officeDocument/2006/relationships" xmlns:m="http://schemas.openxmlformats.org/officeDocument/2006/math" xmlns:v="urn:schemas-microsoft-com:vml" xmlns:wp14="http://schemas.microsoft.com/office/word/2010/wordprocessingDrawing" xmlns:wp="http://schemas.openxmlformats.org/drawingml/2006/wordprocessingDrawing" xmlns:w10="urn:schemas-microsoft-com:office:word" xmlns:w="http://schemas.openxmlformats.org/wordprocessingml/2006/main" xmlns:w14="http://schemas.microsoft.com/office/word/2010/wordml" xmlns:w15="http://schemas.microsoft.com/office/word/2012/wordml" xmlns:wpg="http://schemas.microsoft.com/office/word/2010/wordprocessingGroup" xmlns:wpi="http://schemas.microsoft.com/office/word/2010/wordprocessingInk" xmlns:wne="http://schemas.microsoft.com/office/word/2006/wordml" xmlns:wps="http://schemas.microsoft.com/office/word/2010/wordprocessingShape" mc:Ignorable="w14 w15 wp14">
+  <w:endnote w:type="separator" w:id="-1">
+    <w:p>
+      <w:r>
+        <w:separator/>
+      </w:r>
+    </w:p>
+  </w:endnote>
+  <w:endnote w:type="continuationSeparator" w:id="0">
+    <w:p>
+      <w:r>
+        <w:continuationSeparator/>
+      </w:r>
+    </w:p>
+  </w:endnote>
+</w:endnotes>
+</file>
+
+<file path=word/footnotes.xml><?xml version="1.0" encoding="utf-8"?>
+<w:footnotes xmlns:wpc="http://schemas.microsoft.com/office/word/2010/wordprocessingCanvas" xmlns:mo="http://schemas.microsoft.com/office/mac/office/2008/main" xmlns:mc="http://schemas.openxmlformats.org/markup-compatibility/2006" xmlns:mv="urn:schemas-microsoft-com:mac:vml" xmlns:o="urn:schemas-microsoft-com:office:office" xmlns:r="http://schemas.openxmlformats.org/officeDocument/2006/relationships" xmlns:m="http://schemas.openxmlformats.org/officeDocument/2006/math" xmlns:v="urn:schemas-microsoft-com:vml" xmlns:wp14="http://schemas.microsoft.com/office/word/2010/wordprocessingDrawing" xmlns:wp="http://schemas.openxmlformats.org/drawingml/2006/wordprocessingDrawing" xmlns:w10="urn:schemas-microsoft-com:office:word" xmlns:w="http://schemas.openxmlformats.org/wordprocessingml/2006/main" xmlns:w14="http://schemas.microsoft.com/office/word/2010/wordml" xmlns:w15="http://schemas.microsoft.com/office/word/2012/wordml" xmlns:wpg="http://schemas.microsoft.com/office/word/2010/wordprocessingGroup" xmlns:wpi="http://schemas.microsoft.com/office/word/2010/wordprocessingInk" xmlns:wne="http://schemas.microsoft.com/office/word/2006/wordml" xmlns:wps="http://schemas.microsoft.com/office/word/2010/wordprocessingShape" mc:Ignorable="w14 w15 wp14">
+  <w:footnote w:type="separator" w:id="-1">
+    <w:p>
+      <w:r>
+        <w:separator/>
+      </w:r>
+    </w:p>
+  </w:footnote>
+  <w:footnote w:type="continuationSeparator" w:id="0">
+    <w:p>
+      <w:r>
+        <w:continuationSeparator/>
+      </w:r>
+    </w:p>
+  </w:footnote>
+</w:footnotes>
+</file>
+
 <file path=word/numbering.xml><?xml version="1.0" encoding="utf-8"?>
-<w:numbering xmlns:wpc="http://schemas.microsoft.com/office/word/2010/wordprocessingCanvas" xmlns:cx="http://schemas.microsoft.com/office/drawing/2014/chartex" xmlns:cx1="http://schemas.microsoft.com/office/drawing/2015/9/8/chartex" xmlns:cx2="http://schemas.microsoft.com/office/drawing/2015/10/21/chartex" xmlns:cx3="http://schemas.microsoft.com/office/drawing/2016/5/9/chartex" xmlns:cx4="http://schemas.microsoft.com/office/drawing/2016/5/10/chartex" xmlns:cx5="http://schemas.microsoft.com/office/drawing/2016/5/11/chartex" xmlns:cx6="http://schemas.microsoft.com/office/drawing/2016/5/12/chartex" xmlns:cx7="http://schemas.microsoft.com/office/drawing/2016/5/13/chartex" xmlns:cx8="http://schemas.microsoft.com/office/drawing/2016/5/14/chartex" xmlns:mc="http://schemas.openxmlformats.org/markup-compatibility/2006" xmlns:aink="http://schemas.microsoft.com/office/drawing/2016/ink" xmlns:am3d="http://schemas.microsoft.com/office/drawing/2017/model3d" xmlns:o="urn:schemas-microsoft-com:office:office" xmlns:r="http://schemas.openxmlformats.org/officeDocument/2006/relationships" xmlns:m="http://schemas.openxmlformats.org/officeDocument/2006/math" xmlns:v="urn:schemas-microsoft-com:vml" xmlns:wp14="http://schemas.microsoft.com/office/word/2010/wordprocessingDrawing" xmlns:wp="http://schemas.openxmlformats.org/drawingml/2006/wordprocessingDrawing" xmlns:w10="urn:schemas-microsoft-com:office:word" xmlns:w="http://schemas.openxmlformats.org/wordprocessingml/2006/main" xmlns:w14="http://schemas.microsoft.com/office/word/2010/wordml" xmlns:w15="http://schemas.microsoft.com/office/word/2012/wordml" xmlns:w16cid="http://schemas.microsoft.com/office/word/2016/wordml/cid" xmlns:w16se="http://schemas.microsoft.com/office/word/2015/wordml/symex" xmlns:wpg="http://schemas.microsoft.com/office/word/2010/wordprocessingGroup" xmlns:wpi="http://schemas.microsoft.com/office/word/2010/wordprocessingInk" xmlns:wne="http://schemas.microsoft.com/office/word/2006/wordml" xmlns:wps="http://schemas.microsoft.com/office/word/2010/wordprocessingShape" mc:Ignorable="w14 w15 w16se w16cid wp14">
-  <w:abstractNum w:abstractNumId="0" w15:restartNumberingAfterBreak="0">
+<w:numbering xmlns:wpc="http://schemas.microsoft.com/office/word/2010/wordprocessingCanvas" xmlns:mo="http://schemas.microsoft.com/office/mac/office/2008/main" xmlns:mc="http://schemas.openxmlformats.org/markup-compatibility/2006" xmlns:mv="urn:schemas-microsoft-com:mac:vml" xmlns:o="urn:schemas-microsoft-com:office:office" xmlns:r="http://schemas.openxmlformats.org/officeDocument/2006/relationships" xmlns:m="http://schemas.openxmlformats.org/officeDocument/2006/math" xmlns:v="urn:schemas-microsoft-com:vml" xmlns:wp14="http://schemas.microsoft.com/office/word/2010/wordprocessingDrawing" xmlns:wp="http://schemas.openxmlformats.org/drawingml/2006/wordprocessingDrawing" xmlns:w10="urn:schemas-microsoft-com:office:word" xmlns:w="http://schemas.openxmlformats.org/wordprocessingml/2006/main" xmlns:w14="http://schemas.microsoft.com/office/word/2010/wordml" xmlns:w15="http://schemas.microsoft.com/office/word/2012/wordml" xmlns:wpg="http://schemas.microsoft.com/office/word/2010/wordprocessingGroup" xmlns:wpi="http://schemas.microsoft.com/office/word/2010/wordprocessingInk" xmlns:wne="http://schemas.microsoft.com/office/word/2006/wordml" xmlns:wps="http://schemas.microsoft.com/office/word/2010/wordprocessingShape" mc:Ignorable="w14 w15 wp14">
+  <w:abstractNum w:abstractNumId="0">
     <w:nsid w:val="09397A9E"/>
     <w:multiLevelType w:val="hybridMultilevel"/>
     <w:tmpl w:val="7F8C7BAA"/>
@@ -3673,7 +4761,7 @@
       </w:pPr>
     </w:lvl>
   </w:abstractNum>
-  <w:abstractNum w:abstractNumId="1" w15:restartNumberingAfterBreak="0">
+  <w:abstractNum w:abstractNumId="1">
     <w:nsid w:val="0E4F2C07"/>
     <w:multiLevelType w:val="hybridMultilevel"/>
     <w:tmpl w:val="E244F4A6"/>
@@ -3762,7 +4850,7 @@
       </w:pPr>
     </w:lvl>
   </w:abstractNum>
-  <w:abstractNum w:abstractNumId="2" w15:restartNumberingAfterBreak="0">
+  <w:abstractNum w:abstractNumId="2">
     <w:nsid w:val="27CE52E1"/>
     <w:multiLevelType w:val="hybridMultilevel"/>
     <w:tmpl w:val="85745592"/>
@@ -3848,7 +4936,7 @@
       </w:pPr>
     </w:lvl>
   </w:abstractNum>
-  <w:abstractNum w:abstractNumId="3" w15:restartNumberingAfterBreak="0">
+  <w:abstractNum w:abstractNumId="3">
     <w:nsid w:val="4C7A3294"/>
     <w:multiLevelType w:val="hybridMultilevel"/>
     <w:tmpl w:val="F3DE3B68"/>
@@ -3925,6 +5013,92 @@
       </w:pPr>
     </w:lvl>
     <w:lvl w:ilvl="8" w:tplc="4809001B" w:tentative="1">
+      <w:start w:val="1"/>
+      <w:numFmt w:val="lowerRoman"/>
+      <w:lvlText w:val="%9."/>
+      <w:lvlJc w:val="right"/>
+      <w:pPr>
+        <w:ind w:left="6480" w:hanging="180"/>
+      </w:pPr>
+    </w:lvl>
+  </w:abstractNum>
+  <w:abstractNum w:abstractNumId="4">
+    <w:nsid w:val="6F642531"/>
+    <w:multiLevelType w:val="hybridMultilevel"/>
+    <w:tmpl w:val="133E80D0"/>
+    <w:lvl w:ilvl="0" w:tplc="4809000F">
+      <w:start w:val="1"/>
+      <w:numFmt w:val="decimal"/>
+      <w:lvlText w:val="%1."/>
+      <w:lvlJc w:val="left"/>
+      <w:pPr>
+        <w:ind w:left="720" w:hanging="360"/>
+      </w:pPr>
+    </w:lvl>
+    <w:lvl w:ilvl="1" w:tplc="08090019" w:tentative="1">
+      <w:start w:val="1"/>
+      <w:numFmt w:val="lowerLetter"/>
+      <w:lvlText w:val="%2."/>
+      <w:lvlJc w:val="left"/>
+      <w:pPr>
+        <w:ind w:left="1440" w:hanging="360"/>
+      </w:pPr>
+    </w:lvl>
+    <w:lvl w:ilvl="2" w:tplc="0809001B" w:tentative="1">
+      <w:start w:val="1"/>
+      <w:numFmt w:val="lowerRoman"/>
+      <w:lvlText w:val="%3."/>
+      <w:lvlJc w:val="right"/>
+      <w:pPr>
+        <w:ind w:left="2160" w:hanging="180"/>
+      </w:pPr>
+    </w:lvl>
+    <w:lvl w:ilvl="3" w:tplc="0809000F" w:tentative="1">
+      <w:start w:val="1"/>
+      <w:numFmt w:val="decimal"/>
+      <w:lvlText w:val="%4."/>
+      <w:lvlJc w:val="left"/>
+      <w:pPr>
+        <w:ind w:left="2880" w:hanging="360"/>
+      </w:pPr>
+    </w:lvl>
+    <w:lvl w:ilvl="4" w:tplc="08090019" w:tentative="1">
+      <w:start w:val="1"/>
+      <w:numFmt w:val="lowerLetter"/>
+      <w:lvlText w:val="%5."/>
+      <w:lvlJc w:val="left"/>
+      <w:pPr>
+        <w:ind w:left="3600" w:hanging="360"/>
+      </w:pPr>
+    </w:lvl>
+    <w:lvl w:ilvl="5" w:tplc="0809001B" w:tentative="1">
+      <w:start w:val="1"/>
+      <w:numFmt w:val="lowerRoman"/>
+      <w:lvlText w:val="%6."/>
+      <w:lvlJc w:val="right"/>
+      <w:pPr>
+        <w:ind w:left="4320" w:hanging="180"/>
+      </w:pPr>
+    </w:lvl>
+    <w:lvl w:ilvl="6" w:tplc="0809000F" w:tentative="1">
+      <w:start w:val="1"/>
+      <w:numFmt w:val="decimal"/>
+      <w:lvlText w:val="%7."/>
+      <w:lvlJc w:val="left"/>
+      <w:pPr>
+        <w:ind w:left="5040" w:hanging="360"/>
+      </w:pPr>
+    </w:lvl>
+    <w:lvl w:ilvl="7" w:tplc="08090019" w:tentative="1">
+      <w:start w:val="1"/>
+      <w:numFmt w:val="lowerLetter"/>
+      <w:lvlText w:val="%8."/>
+      <w:lvlJc w:val="left"/>
+      <w:pPr>
+        <w:ind w:left="5760" w:hanging="360"/>
+      </w:pPr>
+    </w:lvl>
+    <w:lvl w:ilvl="8" w:tplc="0809001B" w:tentative="1">
       <w:start w:val="1"/>
       <w:numFmt w:val="lowerRoman"/>
       <w:lvlText w:val="%9."/>
@@ -3946,11 +5120,14 @@
   <w:num w:numId="4">
     <w:abstractNumId w:val="1"/>
   </w:num>
+  <w:num w:numId="5">
+    <w:abstractNumId w:val="4"/>
+  </w:num>
 </w:numbering>
 </file>
 
 <file path=word/styles.xml><?xml version="1.0" encoding="utf-8"?>
-<w:styles xmlns:mc="http://schemas.openxmlformats.org/markup-compatibility/2006" xmlns:r="http://schemas.openxmlformats.org/officeDocument/2006/relationships" xmlns:w="http://schemas.openxmlformats.org/wordprocessingml/2006/main" xmlns:w14="http://schemas.microsoft.com/office/word/2010/wordml" xmlns:w15="http://schemas.microsoft.com/office/word/2012/wordml" xmlns:w16cid="http://schemas.microsoft.com/office/word/2016/wordml/cid" xmlns:w16se="http://schemas.microsoft.com/office/word/2015/wordml/symex" mc:Ignorable="w14 w15 w16se w16cid">
+<w:styles xmlns:mc="http://schemas.openxmlformats.org/markup-compatibility/2006" xmlns:r="http://schemas.openxmlformats.org/officeDocument/2006/relationships" xmlns:w="http://schemas.openxmlformats.org/wordprocessingml/2006/main" xmlns:w14="http://schemas.microsoft.com/office/word/2010/wordml" xmlns:w15="http://schemas.microsoft.com/office/word/2012/wordml" mc:Ignorable="w14 w15">
   <w:docDefaults>
     <w:rPrDefault>
       <w:rPr>
@@ -3962,7 +5139,7 @@
     </w:rPrDefault>
     <w:pPrDefault/>
   </w:docDefaults>
-  <w:latentStyles w:defLockedState="0" w:defUIPriority="99" w:defSemiHidden="0" w:defUnhideWhenUsed="0" w:defQFormat="0" w:count="375">
+  <w:latentStyles w:defLockedState="0" w:defUIPriority="99" w:defSemiHidden="0" w:defUnhideWhenUsed="0" w:defQFormat="0" w:count="380">
     <w:lsdException w:name="Normal" w:uiPriority="0" w:qFormat="1"/>
     <w:lsdException w:name="heading 1" w:uiPriority="9" w:qFormat="1"/>
     <w:lsdException w:name="heading 2" w:semiHidden="1" w:uiPriority="9" w:unhideWhenUsed="1" w:qFormat="1"/>
@@ -4479,6 +5656,48 @@
       <w:szCs w:val="26"/>
     </w:rPr>
   </w:style>
+  <w:style w:type="paragraph" w:styleId="Header">
+    <w:name w:val="header"/>
+    <w:basedOn w:val="Normal"/>
+    <w:link w:val="HeaderChar"/>
+    <w:uiPriority w:val="99"/>
+    <w:unhideWhenUsed/>
+    <w:rsid w:val="00D54CDB"/>
+    <w:pPr>
+      <w:tabs>
+        <w:tab w:val="center" w:pos="4513"/>
+        <w:tab w:val="right" w:pos="9026"/>
+      </w:tabs>
+    </w:pPr>
+  </w:style>
+  <w:style w:type="character" w:customStyle="1" w:styleId="HeaderChar">
+    <w:name w:val="Header Char"/>
+    <w:basedOn w:val="DefaultParagraphFont"/>
+    <w:link w:val="Header"/>
+    <w:uiPriority w:val="99"/>
+    <w:rsid w:val="00D54CDB"/>
+  </w:style>
+  <w:style w:type="paragraph" w:styleId="Footer">
+    <w:name w:val="footer"/>
+    <w:basedOn w:val="Normal"/>
+    <w:link w:val="FooterChar"/>
+    <w:uiPriority w:val="99"/>
+    <w:unhideWhenUsed/>
+    <w:rsid w:val="00D54CDB"/>
+    <w:pPr>
+      <w:tabs>
+        <w:tab w:val="center" w:pos="4513"/>
+        <w:tab w:val="right" w:pos="9026"/>
+      </w:tabs>
+    </w:pPr>
+  </w:style>
+  <w:style w:type="character" w:customStyle="1" w:styleId="FooterChar">
+    <w:name w:val="Footer Char"/>
+    <w:basedOn w:val="DefaultParagraphFont"/>
+    <w:link w:val="Footer"/>
+    <w:uiPriority w:val="99"/>
+    <w:rsid w:val="00D54CDB"/>
+  </w:style>
 </w:styles>
 </file>
 

--- a/联业云平台是基于分联分布式ERP技术的物业管理平台.docx
+++ b/联业云平台是基于分联分布式ERP技术的物业管理平台.docx
@@ -1,6 +1,6 @@
 
 <file path=word/document.xml><?xml version="1.0" encoding="utf-8"?>
-<w:document xmlns:wpc="http://schemas.microsoft.com/office/word/2010/wordprocessingCanvas" xmlns:mo="http://schemas.microsoft.com/office/mac/office/2008/main" xmlns:mc="http://schemas.openxmlformats.org/markup-compatibility/2006" xmlns:mv="urn:schemas-microsoft-com:mac:vml" xmlns:o="urn:schemas-microsoft-com:office:office" xmlns:r="http://schemas.openxmlformats.org/officeDocument/2006/relationships" xmlns:m="http://schemas.openxmlformats.org/officeDocument/2006/math" xmlns:v="urn:schemas-microsoft-com:vml" xmlns:wp14="http://schemas.microsoft.com/office/word/2010/wordprocessingDrawing" xmlns:wp="http://schemas.openxmlformats.org/drawingml/2006/wordprocessingDrawing" xmlns:w10="urn:schemas-microsoft-com:office:word" xmlns:w="http://schemas.openxmlformats.org/wordprocessingml/2006/main" xmlns:w14="http://schemas.microsoft.com/office/word/2010/wordml" xmlns:w15="http://schemas.microsoft.com/office/word/2012/wordml" xmlns:wpg="http://schemas.microsoft.com/office/word/2010/wordprocessingGroup" xmlns:wpi="http://schemas.microsoft.com/office/word/2010/wordprocessingInk" xmlns:wne="http://schemas.microsoft.com/office/word/2006/wordml" xmlns:wps="http://schemas.microsoft.com/office/word/2010/wordprocessingShape" mc:Ignorable="w14 w15 wp14">
+<w:document xmlns:wpc="http://schemas.microsoft.com/office/word/2010/wordprocessingCanvas" xmlns:cx="http://schemas.microsoft.com/office/drawing/2014/chartex" xmlns:cx1="http://schemas.microsoft.com/office/drawing/2015/9/8/chartex" xmlns:cx2="http://schemas.microsoft.com/office/drawing/2015/10/21/chartex" xmlns:cx3="http://schemas.microsoft.com/office/drawing/2016/5/9/chartex" xmlns:cx4="http://schemas.microsoft.com/office/drawing/2016/5/10/chartex" xmlns:cx5="http://schemas.microsoft.com/office/drawing/2016/5/11/chartex" xmlns:cx6="http://schemas.microsoft.com/office/drawing/2016/5/12/chartex" xmlns:cx7="http://schemas.microsoft.com/office/drawing/2016/5/13/chartex" xmlns:cx8="http://schemas.microsoft.com/office/drawing/2016/5/14/chartex" xmlns:mc="http://schemas.openxmlformats.org/markup-compatibility/2006" xmlns:aink="http://schemas.microsoft.com/office/drawing/2016/ink" xmlns:am3d="http://schemas.microsoft.com/office/drawing/2017/model3d" xmlns:o="urn:schemas-microsoft-com:office:office" xmlns:r="http://schemas.openxmlformats.org/officeDocument/2006/relationships" xmlns:m="http://schemas.openxmlformats.org/officeDocument/2006/math" xmlns:v="urn:schemas-microsoft-com:vml" xmlns:wp14="http://schemas.microsoft.com/office/word/2010/wordprocessingDrawing" xmlns:wp="http://schemas.openxmlformats.org/drawingml/2006/wordprocessingDrawing" xmlns:w10="urn:schemas-microsoft-com:office:word" xmlns:w="http://schemas.openxmlformats.org/wordprocessingml/2006/main" xmlns:w14="http://schemas.microsoft.com/office/word/2010/wordml" xmlns:w15="http://schemas.microsoft.com/office/word/2012/wordml" xmlns:w16cid="http://schemas.microsoft.com/office/word/2016/wordml/cid" xmlns:w16se="http://schemas.microsoft.com/office/word/2015/wordml/symex" xmlns:wpg="http://schemas.microsoft.com/office/word/2010/wordprocessingGroup" xmlns:wpi="http://schemas.microsoft.com/office/word/2010/wordprocessingInk" xmlns:wne="http://schemas.microsoft.com/office/word/2006/wordml" xmlns:wps="http://schemas.microsoft.com/office/word/2010/wordprocessingShape" mc:Ignorable="w14 w15 w16se w16cid wp14">
   <w:body>
     <w:p>
       <w:pPr>
@@ -782,11 +782,6 @@
     </w:p>
     <w:p/>
     <w:p>
-      <w:pPr>
-        <w:rPr>
-          <w:rFonts w:hint="eastAsia"/>
-        </w:rPr>
-      </w:pPr>
       <w:r>
         <w:rPr>
           <w:rFonts w:hint="eastAsia"/>
@@ -842,19 +837,10 @@
         <w:t>功能大致都遵循相同的实现模型来完成定制和开发）。</w:t>
       </w:r>
     </w:p>
-    <w:p>
-      <w:pPr>
-        <w:rPr>
-          <w:rFonts w:hint="eastAsia"/>
-        </w:rPr>
-      </w:pPr>
-    </w:p>
+    <w:p/>
     <w:p>
       <w:pPr>
         <w:pStyle w:val="Heading2"/>
-        <w:rPr>
-          <w:rFonts w:hint="eastAsia"/>
-        </w:rPr>
       </w:pPr>
       <w:r>
         <w:rPr>
@@ -864,11 +850,6 @@
       </w:r>
     </w:p>
     <w:p>
-      <w:pPr>
-        <w:rPr>
-          <w:rFonts w:hint="eastAsia"/>
-        </w:rPr>
-      </w:pPr>
       <w:r>
         <w:rPr>
           <w:rFonts w:hint="eastAsia"/>
@@ -883,9 +864,6 @@
           <w:ilvl w:val="0"/>
           <w:numId w:val="3"/>
         </w:numPr>
-        <w:rPr>
-          <w:rFonts w:hint="eastAsia"/>
-        </w:rPr>
       </w:pPr>
       <w:r>
         <w:rPr>
@@ -901,9 +879,6 @@
           <w:ilvl w:val="0"/>
           <w:numId w:val="3"/>
         </w:numPr>
-        <w:rPr>
-          <w:rFonts w:hint="eastAsia"/>
-        </w:rPr>
       </w:pPr>
       <w:r>
         <w:rPr>
@@ -919,9 +894,6 @@
           <w:ilvl w:val="0"/>
           <w:numId w:val="3"/>
         </w:numPr>
-        <w:rPr>
-          <w:rFonts w:hint="eastAsia"/>
-        </w:rPr>
       </w:pPr>
       <w:r>
         <w:rPr>
@@ -937,9 +909,6 @@
           <w:ilvl w:val="0"/>
           <w:numId w:val="3"/>
         </w:numPr>
-        <w:rPr>
-          <w:rFonts w:hint="eastAsia"/>
-        </w:rPr>
       </w:pPr>
       <w:r>
         <w:rPr>
@@ -948,19 +917,8 @@
         <w:t>每个机构的单元一般包含一个或者多个成员，而机构单元的成员往往也是随时变化的。</w:t>
       </w:r>
     </w:p>
-    <w:p>
-      <w:pPr>
-        <w:rPr>
-          <w:rFonts w:hint="eastAsia"/>
-        </w:rPr>
-      </w:pPr>
-    </w:p>
-    <w:p>
-      <w:pPr>
-        <w:rPr>
-          <w:rFonts w:hint="eastAsia"/>
-        </w:rPr>
-      </w:pPr>
+    <w:p/>
+    <w:p>
       <w:r>
         <w:rPr>
           <w:rFonts w:hint="eastAsia"/>
@@ -992,19 +950,8 @@
         <w:t>系统，都只能实现固化的组织框架，而当机构的组织形态比较复杂的时候，实现周期往往会拖的很长，而且很难完全满足机构的组织架构的需求。</w:t>
       </w:r>
     </w:p>
-    <w:p>
-      <w:pPr>
-        <w:rPr>
-          <w:rFonts w:hint="eastAsia"/>
-        </w:rPr>
-      </w:pPr>
-    </w:p>
-    <w:p>
-      <w:pPr>
-        <w:rPr>
-          <w:rFonts w:hint="eastAsia"/>
-        </w:rPr>
-      </w:pPr>
+    <w:p/>
+    <w:p>
       <w:r>
         <w:rPr>
           <w:rFonts w:hint="eastAsia"/>
@@ -1031,9 +978,6 @@
           <w:ilvl w:val="0"/>
           <w:numId w:val="5"/>
         </w:numPr>
-        <w:rPr>
-          <w:rFonts w:hint="eastAsia"/>
-        </w:rPr>
       </w:pPr>
       <w:r>
         <w:rPr>
@@ -1073,9 +1017,6 @@
           <w:ilvl w:val="0"/>
           <w:numId w:val="5"/>
         </w:numPr>
-        <w:rPr>
-          <w:rFonts w:hint="eastAsia"/>
-        </w:rPr>
       </w:pPr>
       <w:r>
         <w:rPr>
@@ -1091,9 +1032,6 @@
           <w:ilvl w:val="0"/>
           <w:numId w:val="5"/>
         </w:numPr>
-        <w:rPr>
-          <w:rFonts w:hint="eastAsia"/>
-        </w:rPr>
       </w:pPr>
       <w:r>
         <w:rPr>
@@ -1109,9 +1047,6 @@
           <w:ilvl w:val="0"/>
           <w:numId w:val="5"/>
         </w:numPr>
-        <w:rPr>
-          <w:rFonts w:hint="eastAsia"/>
-        </w:rPr>
       </w:pPr>
       <w:r>
         <w:rPr>
@@ -1135,25 +1070,16 @@
     <w:p>
       <w:pPr>
         <w:pStyle w:val="ListParagraph"/>
-        <w:rPr>
-          <w:rFonts w:hint="eastAsia"/>
-        </w:rPr>
       </w:pPr>
     </w:p>
     <w:p>
       <w:pPr>
         <w:pStyle w:val="ListParagraph"/>
-        <w:rPr>
-          <w:rFonts w:hint="eastAsia"/>
-        </w:rPr>
       </w:pPr>
     </w:p>
     <w:p>
       <w:pPr>
         <w:pStyle w:val="ListParagraph"/>
-        <w:rPr>
-          <w:rFonts w:hint="eastAsia"/>
-        </w:rPr>
       </w:pPr>
       <w:r>
         <w:rPr>
@@ -1272,9 +1198,6 @@
                             <w:p>
                               <w:pPr>
                                 <w:jc w:val="center"/>
-                                <w:rPr>
-                                  <w:rFonts w:hint="eastAsia"/>
-                                </w:rPr>
                               </w:pPr>
                               <w:r>
                                 <w:rPr>
@@ -1337,9 +1260,6 @@
                             <w:p>
                               <w:pPr>
                                 <w:jc w:val="center"/>
-                                <w:rPr>
-                                  <w:rFonts w:hint="eastAsia"/>
-                                </w:rPr>
                               </w:pPr>
                               <w:r>
                                 <w:rPr>
@@ -1400,11 +1320,6 @@
                         <wps:txbx>
                           <w:txbxContent>
                             <w:p>
-                              <w:pPr>
-                                <w:rPr>
-                                  <w:rFonts w:hint="eastAsia"/>
-                                </w:rPr>
-                              </w:pPr>
                               <w:r>
                                 <w:t>…</w:t>
                               </w:r>
@@ -1457,9 +1372,6 @@
                             <w:p>
                               <w:pPr>
                                 <w:jc w:val="center"/>
-                                <w:rPr>
-                                  <w:rFonts w:hint="eastAsia"/>
-                                </w:rPr>
                               </w:pPr>
                               <w:r>
                                 <w:rPr>
@@ -1523,11 +1435,6 @@
                         <wps:txbx>
                           <w:txbxContent>
                             <w:p>
-                              <w:pPr>
-                                <w:rPr>
-                                  <w:rFonts w:hint="eastAsia"/>
-                                </w:rPr>
-                              </w:pPr>
                               <w:r>
                                 <w:rPr>
                                   <w:rFonts w:hint="eastAsia"/>
@@ -1548,11 +1455,6 @@
                               </w:r>
                             </w:p>
                             <w:p>
-                              <w:pPr>
-                                <w:rPr>
-                                  <w:rFonts w:hint="eastAsia"/>
-                                </w:rPr>
-                              </w:pPr>
                               <w:r>
                                 <w:rPr>
                                   <w:rFonts w:hint="eastAsia"/>
@@ -1561,11 +1463,6 @@
                               </w:r>
                             </w:p>
                             <w:p>
-                              <w:pPr>
-                                <w:rPr>
-                                  <w:rFonts w:hint="eastAsia"/>
-                                </w:rPr>
-                              </w:pPr>
                               <w:r>
                                 <w:rPr>
                                   <w:rFonts w:hint="eastAsia"/>
@@ -1574,11 +1471,6 @@
                               </w:r>
                             </w:p>
                             <w:p>
-                              <w:pPr>
-                                <w:rPr>
-                                  <w:rFonts w:hint="eastAsia"/>
-                                </w:rPr>
-                              </w:pPr>
                               <w:r>
                                 <w:rPr>
                                   <w:rFonts w:hint="eastAsia"/>
@@ -1601,7 +1493,7 @@
               </wp:anchor>
             </w:drawing>
           </mc:Choice>
-          <mc:Fallback>
+          <mc:Fallback xmlns:mv="urn:schemas-microsoft-com:mac:vml" xmlns:mo="http://schemas.microsoft.com/office/mac/office/2008/main">
             <w:pict>
               <v:group w14:anchorId="0C1D5C88" id="Group_x0020_25" o:spid="_x0000_s1026" style="position:absolute;left:0;text-align:left;margin-left:30.6pt;margin-top:0;width:369pt;height:197.75pt;z-index:251691008" coordsize="4686300,2511468" o:gfxdata="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">
                 <v:roundrect id="Rounded_x0020_Rectangle_x0020_7" o:spid="_x0000_s1027" style="position:absolute;top:225468;width:4686300;height:2286000;visibility:visible;mso-wrap-style:square;v-text-anchor:middle" arcsize="10923f" o:gfxdata="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" fillcolor="#91bce3 [2168]" strokecolor="#5b9bd5 [3208]" strokeweight=".5pt">
@@ -1816,114 +1708,69 @@
     <w:p>
       <w:pPr>
         <w:pStyle w:val="ListParagraph"/>
-        <w:rPr>
-          <w:rFonts w:hint="eastAsia"/>
-        </w:rPr>
       </w:pPr>
     </w:p>
     <w:p>
       <w:pPr>
         <w:pStyle w:val="ListParagraph"/>
-        <w:rPr>
-          <w:rFonts w:hint="eastAsia"/>
-        </w:rPr>
       </w:pPr>
     </w:p>
     <w:p>
       <w:pPr>
         <w:pStyle w:val="ListParagraph"/>
-        <w:rPr>
-          <w:rFonts w:hint="eastAsia"/>
-        </w:rPr>
       </w:pPr>
     </w:p>
     <w:p>
       <w:pPr>
         <w:pStyle w:val="ListParagraph"/>
-        <w:rPr>
-          <w:rFonts w:hint="eastAsia"/>
-        </w:rPr>
       </w:pPr>
     </w:p>
     <w:p>
       <w:pPr>
         <w:pStyle w:val="ListParagraph"/>
-        <w:rPr>
-          <w:rFonts w:hint="eastAsia"/>
-        </w:rPr>
       </w:pPr>
     </w:p>
     <w:p>
       <w:pPr>
         <w:pStyle w:val="ListParagraph"/>
-        <w:rPr>
-          <w:rFonts w:hint="eastAsia"/>
-        </w:rPr>
       </w:pPr>
     </w:p>
     <w:p>
       <w:pPr>
         <w:pStyle w:val="ListParagraph"/>
-        <w:rPr>
-          <w:rFonts w:hint="eastAsia"/>
-        </w:rPr>
       </w:pPr>
     </w:p>
     <w:p>
       <w:pPr>
         <w:pStyle w:val="ListParagraph"/>
-        <w:rPr>
-          <w:rFonts w:hint="eastAsia"/>
-        </w:rPr>
       </w:pPr>
     </w:p>
     <w:p>
       <w:pPr>
         <w:pStyle w:val="ListParagraph"/>
-        <w:rPr>
-          <w:rFonts w:hint="eastAsia"/>
-        </w:rPr>
       </w:pPr>
     </w:p>
     <w:p>
       <w:pPr>
         <w:pStyle w:val="ListParagraph"/>
-        <w:rPr>
-          <w:rFonts w:hint="eastAsia"/>
-        </w:rPr>
       </w:pPr>
     </w:p>
     <w:p>
       <w:pPr>
         <w:pStyle w:val="ListParagraph"/>
-        <w:rPr>
-          <w:rFonts w:hint="eastAsia"/>
-        </w:rPr>
       </w:pPr>
     </w:p>
     <w:p>
       <w:pPr>
         <w:pStyle w:val="ListParagraph"/>
-        <w:rPr>
-          <w:rFonts w:hint="eastAsia"/>
-        </w:rPr>
       </w:pPr>
     </w:p>
     <w:p>
       <w:pPr>
         <w:pStyle w:val="ListParagraph"/>
-        <w:rPr>
-          <w:rFonts w:hint="eastAsia"/>
-        </w:rPr>
-      </w:pPr>
-    </w:p>
-    <w:p>
-      <w:pPr>
-        <w:rPr>
-          <w:rFonts w:hint="eastAsia"/>
-        </w:rPr>
-      </w:pPr>
-    </w:p>
+      </w:pPr>
+    </w:p>
+    <w:p/>
     <w:p>
       <w:pPr>
         <w:pStyle w:val="Heading2"/>
@@ -2107,11 +1954,6 @@
     </w:p>
     <w:p/>
     <w:p>
-      <w:pPr>
-        <w:rPr>
-          <w:rFonts w:hint="eastAsia"/>
-        </w:rPr>
-      </w:pPr>
       <w:r>
         <w:rPr>
           <w:rFonts w:hint="eastAsia"/>
@@ -2131,64 +1973,14 @@
         <w:t>：</w:t>
       </w:r>
     </w:p>
-    <w:p>
-      <w:pPr>
-        <w:rPr>
-          <w:rFonts w:hint="eastAsia"/>
-        </w:rPr>
-      </w:pPr>
-    </w:p>
-    <w:p>
-      <w:pPr>
-        <w:rPr>
-          <w:rFonts w:hint="eastAsia"/>
-        </w:rPr>
-      </w:pPr>
-    </w:p>
-    <w:p>
-      <w:pPr>
-        <w:rPr>
-          <w:rFonts w:hint="eastAsia"/>
-        </w:rPr>
-      </w:pPr>
-    </w:p>
-    <w:p>
-      <w:pPr>
-        <w:rPr>
-          <w:rFonts w:hint="eastAsia"/>
-        </w:rPr>
-      </w:pPr>
-    </w:p>
-    <w:p>
-      <w:pPr>
-        <w:rPr>
-          <w:rFonts w:hint="eastAsia"/>
-        </w:rPr>
-      </w:pPr>
-    </w:p>
-    <w:p>
-      <w:pPr>
-        <w:rPr>
-          <w:rFonts w:hint="eastAsia"/>
-        </w:rPr>
-      </w:pPr>
-    </w:p>
-    <w:p>
-      <w:pPr>
-        <w:rPr>
-          <w:rFonts w:hint="eastAsia"/>
-        </w:rPr>
-      </w:pPr>
-    </w:p>
-    <w:p>
-      <w:pPr>
-        <w:rPr>
-          <w:rFonts w:hint="eastAsia"/>
-        </w:rPr>
-      </w:pPr>
-      <w:bookmarkStart w:id="0" w:name="_GoBack"/>
-      <w:bookmarkEnd w:id="0"/>
-    </w:p>
+    <w:p/>
+    <w:p/>
+    <w:p/>
+    <w:p/>
+    <w:p/>
+    <w:p/>
+    <w:p/>
+    <w:p/>
     <w:p/>
     <w:p>
       <w:r>
@@ -2949,7 +2741,7 @@
               </wp:anchor>
             </w:drawing>
           </mc:Choice>
-          <mc:Fallback>
+          <mc:Fallback xmlns:mv="urn:schemas-microsoft-com:mac:vml" xmlns:mo="http://schemas.microsoft.com/office/mac/office/2008/main">
             <w:pict>
               <v:group w14:anchorId="666D268E" id="Group_x0020_17" o:spid="_x0000_s1033" style="position:absolute;margin-left:16.75pt;margin-top:2.95pt;width:435.95pt;height:387.6pt;z-index:251679744" coordsize="5536505,4922433" o:gfxdata="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">
                 <v:roundrect id="Rounded_x0020_Rectangle_x0020_1" o:spid="_x0000_s1034" style="position:absolute;left:75157;width:1663700;height:584200;visibility:visible;mso-wrap-style:square;v-text-anchor:middle" arcsize="10923f" o:gfxdata="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" fillcolor="#4472c4 [3204]" strokecolor="#1f3763 [1604]" strokeweight="1pt">
@@ -4379,7 +4171,7 @@
               </wp:anchor>
             </w:drawing>
           </mc:Choice>
-          <mc:Fallback>
+          <mc:Fallback xmlns:mv="urn:schemas-microsoft-com:mac:vml" xmlns:mo="http://schemas.microsoft.com/office/mac/office/2008/main">
             <w:pict>
               <v:group w14:anchorId="78B20EC9" id="Group_x0020_38" o:spid="_x0000_s1049" style="position:absolute;margin-left:0;margin-top:15.75pt;width:405pt;height:216.5pt;z-index:251681792" coordsize="5143500,2749715" o:gfxdata="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">
                 <v:roundrect id="Rounded_x0020_Rectangle_x0020_39" o:spid="_x0000_s1050" style="position:absolute;top:125260;width:5143500;height:2624455;visibility:visible;mso-wrap-style:square;v-text-anchor:middle" arcsize="10923f" o:gfxdata="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" fillcolor="#4472c4 [3204]" strokecolor="#1f3763 [1604]" strokeweight="1pt">
@@ -4607,20 +4399,10 @@
     <w:p/>
     <w:p/>
     <w:p/>
-    <w:p/>
-    <w:p/>
-    <w:p>
-      <w:pPr>
-        <w:pStyle w:val="Heading2"/>
-      </w:pPr>
-      <w:r>
-        <w:rPr>
-          <w:rFonts w:hint="eastAsia"/>
-        </w:rPr>
-        <w:t>实施和提升保洁管理</w:t>
-      </w:r>
-    </w:p>
-    <w:p/>
+    <w:p>
+      <w:bookmarkStart w:id="0" w:name="_GoBack"/>
+      <w:bookmarkEnd w:id="0"/>
+    </w:p>
     <w:p/>
     <w:p/>
     <w:p/>
@@ -4636,7 +4418,7 @@
 </file>
 
 <file path=word/endnotes.xml><?xml version="1.0" encoding="utf-8"?>
-<w:endnotes xmlns:wpc="http://schemas.microsoft.com/office/word/2010/wordprocessingCanvas" xmlns:mo="http://schemas.microsoft.com/office/mac/office/2008/main" xmlns:mc="http://schemas.openxmlformats.org/markup-compatibility/2006" xmlns:mv="urn:schemas-microsoft-com:mac:vml" xmlns:o="urn:schemas-microsoft-com:office:office" xmlns:r="http://schemas.openxmlformats.org/officeDocument/2006/relationships" xmlns:m="http://schemas.openxmlformats.org/officeDocument/2006/math" xmlns:v="urn:schemas-microsoft-com:vml" xmlns:wp14="http://schemas.microsoft.com/office/word/2010/wordprocessingDrawing" xmlns:wp="http://schemas.openxmlformats.org/drawingml/2006/wordprocessingDrawing" xmlns:w10="urn:schemas-microsoft-com:office:word" xmlns:w="http://schemas.openxmlformats.org/wordprocessingml/2006/main" xmlns:w14="http://schemas.microsoft.com/office/word/2010/wordml" xmlns:w15="http://schemas.microsoft.com/office/word/2012/wordml" xmlns:wpg="http://schemas.microsoft.com/office/word/2010/wordprocessingGroup" xmlns:wpi="http://schemas.microsoft.com/office/word/2010/wordprocessingInk" xmlns:wne="http://schemas.microsoft.com/office/word/2006/wordml" xmlns:wps="http://schemas.microsoft.com/office/word/2010/wordprocessingShape" mc:Ignorable="w14 w15 wp14">
+<w:endnotes xmlns:wpc="http://schemas.microsoft.com/office/word/2010/wordprocessingCanvas" xmlns:cx="http://schemas.microsoft.com/office/drawing/2014/chartex" xmlns:cx1="http://schemas.microsoft.com/office/drawing/2015/9/8/chartex" xmlns:cx2="http://schemas.microsoft.com/office/drawing/2015/10/21/chartex" xmlns:cx3="http://schemas.microsoft.com/office/drawing/2016/5/9/chartex" xmlns:cx4="http://schemas.microsoft.com/office/drawing/2016/5/10/chartex" xmlns:cx5="http://schemas.microsoft.com/office/drawing/2016/5/11/chartex" xmlns:cx6="http://schemas.microsoft.com/office/drawing/2016/5/12/chartex" xmlns:cx7="http://schemas.microsoft.com/office/drawing/2016/5/13/chartex" xmlns:cx8="http://schemas.microsoft.com/office/drawing/2016/5/14/chartex" xmlns:mc="http://schemas.openxmlformats.org/markup-compatibility/2006" xmlns:aink="http://schemas.microsoft.com/office/drawing/2016/ink" xmlns:am3d="http://schemas.microsoft.com/office/drawing/2017/model3d" xmlns:o="urn:schemas-microsoft-com:office:office" xmlns:r="http://schemas.openxmlformats.org/officeDocument/2006/relationships" xmlns:m="http://schemas.openxmlformats.org/officeDocument/2006/math" xmlns:v="urn:schemas-microsoft-com:vml" xmlns:wp14="http://schemas.microsoft.com/office/word/2010/wordprocessingDrawing" xmlns:wp="http://schemas.openxmlformats.org/drawingml/2006/wordprocessingDrawing" xmlns:w10="urn:schemas-microsoft-com:office:word" xmlns:w="http://schemas.openxmlformats.org/wordprocessingml/2006/main" xmlns:w14="http://schemas.microsoft.com/office/word/2010/wordml" xmlns:w15="http://schemas.microsoft.com/office/word/2012/wordml" xmlns:w16cid="http://schemas.microsoft.com/office/word/2016/wordml/cid" xmlns:w16se="http://schemas.microsoft.com/office/word/2015/wordml/symex" xmlns:wpg="http://schemas.microsoft.com/office/word/2010/wordprocessingGroup" xmlns:wpi="http://schemas.microsoft.com/office/word/2010/wordprocessingInk" xmlns:wne="http://schemas.microsoft.com/office/word/2006/wordml" xmlns:wps="http://schemas.microsoft.com/office/word/2010/wordprocessingShape" mc:Ignorable="w14 w15 w16se w16cid wp14">
   <w:endnote w:type="separator" w:id="-1">
     <w:p>
       <w:r>
@@ -4655,7 +4437,7 @@
 </file>
 
 <file path=word/footnotes.xml><?xml version="1.0" encoding="utf-8"?>
-<w:footnotes xmlns:wpc="http://schemas.microsoft.com/office/word/2010/wordprocessingCanvas" xmlns:mo="http://schemas.microsoft.com/office/mac/office/2008/main" xmlns:mc="http://schemas.openxmlformats.org/markup-compatibility/2006" xmlns:mv="urn:schemas-microsoft-com:mac:vml" xmlns:o="urn:schemas-microsoft-com:office:office" xmlns:r="http://schemas.openxmlformats.org/officeDocument/2006/relationships" xmlns:m="http://schemas.openxmlformats.org/officeDocument/2006/math" xmlns:v="urn:schemas-microsoft-com:vml" xmlns:wp14="http://schemas.microsoft.com/office/word/2010/wordprocessingDrawing" xmlns:wp="http://schemas.openxmlformats.org/drawingml/2006/wordprocessingDrawing" xmlns:w10="urn:schemas-microsoft-com:office:word" xmlns:w="http://schemas.openxmlformats.org/wordprocessingml/2006/main" xmlns:w14="http://schemas.microsoft.com/office/word/2010/wordml" xmlns:w15="http://schemas.microsoft.com/office/word/2012/wordml" xmlns:wpg="http://schemas.microsoft.com/office/word/2010/wordprocessingGroup" xmlns:wpi="http://schemas.microsoft.com/office/word/2010/wordprocessingInk" xmlns:wne="http://schemas.microsoft.com/office/word/2006/wordml" xmlns:wps="http://schemas.microsoft.com/office/word/2010/wordprocessingShape" mc:Ignorable="w14 w15 wp14">
+<w:footnotes xmlns:wpc="http://schemas.microsoft.com/office/word/2010/wordprocessingCanvas" xmlns:cx="http://schemas.microsoft.com/office/drawing/2014/chartex" xmlns:cx1="http://schemas.microsoft.com/office/drawing/2015/9/8/chartex" xmlns:cx2="http://schemas.microsoft.com/office/drawing/2015/10/21/chartex" xmlns:cx3="http://schemas.microsoft.com/office/drawing/2016/5/9/chartex" xmlns:cx4="http://schemas.microsoft.com/office/drawing/2016/5/10/chartex" xmlns:cx5="http://schemas.microsoft.com/office/drawing/2016/5/11/chartex" xmlns:cx6="http://schemas.microsoft.com/office/drawing/2016/5/12/chartex" xmlns:cx7="http://schemas.microsoft.com/office/drawing/2016/5/13/chartex" xmlns:cx8="http://schemas.microsoft.com/office/drawing/2016/5/14/chartex" xmlns:mc="http://schemas.openxmlformats.org/markup-compatibility/2006" xmlns:aink="http://schemas.microsoft.com/office/drawing/2016/ink" xmlns:am3d="http://schemas.microsoft.com/office/drawing/2017/model3d" xmlns:o="urn:schemas-microsoft-com:office:office" xmlns:r="http://schemas.openxmlformats.org/officeDocument/2006/relationships" xmlns:m="http://schemas.openxmlformats.org/officeDocument/2006/math" xmlns:v="urn:schemas-microsoft-com:vml" xmlns:wp14="http://schemas.microsoft.com/office/word/2010/wordprocessingDrawing" xmlns:wp="http://schemas.openxmlformats.org/drawingml/2006/wordprocessingDrawing" xmlns:w10="urn:schemas-microsoft-com:office:word" xmlns:w="http://schemas.openxmlformats.org/wordprocessingml/2006/main" xmlns:w14="http://schemas.microsoft.com/office/word/2010/wordml" xmlns:w15="http://schemas.microsoft.com/office/word/2012/wordml" xmlns:w16cid="http://schemas.microsoft.com/office/word/2016/wordml/cid" xmlns:w16se="http://schemas.microsoft.com/office/word/2015/wordml/symex" xmlns:wpg="http://schemas.microsoft.com/office/word/2010/wordprocessingGroup" xmlns:wpi="http://schemas.microsoft.com/office/word/2010/wordprocessingInk" xmlns:wne="http://schemas.microsoft.com/office/word/2006/wordml" xmlns:wps="http://schemas.microsoft.com/office/word/2010/wordprocessingShape" mc:Ignorable="w14 w15 w16se w16cid wp14">
   <w:footnote w:type="separator" w:id="-1">
     <w:p>
       <w:r>
@@ -4674,8 +4456,8 @@
 </file>
 
 <file path=word/numbering.xml><?xml version="1.0" encoding="utf-8"?>
-<w:numbering xmlns:wpc="http://schemas.microsoft.com/office/word/2010/wordprocessingCanvas" xmlns:mo="http://schemas.microsoft.com/office/mac/office/2008/main" xmlns:mc="http://schemas.openxmlformats.org/markup-compatibility/2006" xmlns:mv="urn:schemas-microsoft-com:mac:vml" xmlns:o="urn:schemas-microsoft-com:office:office" xmlns:r="http://schemas.openxmlformats.org/officeDocument/2006/relationships" xmlns:m="http://schemas.openxmlformats.org/officeDocument/2006/math" xmlns:v="urn:schemas-microsoft-com:vml" xmlns:wp14="http://schemas.microsoft.com/office/word/2010/wordprocessingDrawing" xmlns:wp="http://schemas.openxmlformats.org/drawingml/2006/wordprocessingDrawing" xmlns:w10="urn:schemas-microsoft-com:office:word" xmlns:w="http://schemas.openxmlformats.org/wordprocessingml/2006/main" xmlns:w14="http://schemas.microsoft.com/office/word/2010/wordml" xmlns:w15="http://schemas.microsoft.com/office/word/2012/wordml" xmlns:wpg="http://schemas.microsoft.com/office/word/2010/wordprocessingGroup" xmlns:wpi="http://schemas.microsoft.com/office/word/2010/wordprocessingInk" xmlns:wne="http://schemas.microsoft.com/office/word/2006/wordml" xmlns:wps="http://schemas.microsoft.com/office/word/2010/wordprocessingShape" mc:Ignorable="w14 w15 wp14">
-  <w:abstractNum w:abstractNumId="0">
+<w:numbering xmlns:wpc="http://schemas.microsoft.com/office/word/2010/wordprocessingCanvas" xmlns:cx="http://schemas.microsoft.com/office/drawing/2014/chartex" xmlns:cx1="http://schemas.microsoft.com/office/drawing/2015/9/8/chartex" xmlns:cx2="http://schemas.microsoft.com/office/drawing/2015/10/21/chartex" xmlns:cx3="http://schemas.microsoft.com/office/drawing/2016/5/9/chartex" xmlns:cx4="http://schemas.microsoft.com/office/drawing/2016/5/10/chartex" xmlns:cx5="http://schemas.microsoft.com/office/drawing/2016/5/11/chartex" xmlns:cx6="http://schemas.microsoft.com/office/drawing/2016/5/12/chartex" xmlns:cx7="http://schemas.microsoft.com/office/drawing/2016/5/13/chartex" xmlns:cx8="http://schemas.microsoft.com/office/drawing/2016/5/14/chartex" xmlns:mc="http://schemas.openxmlformats.org/markup-compatibility/2006" xmlns:aink="http://schemas.microsoft.com/office/drawing/2016/ink" xmlns:am3d="http://schemas.microsoft.com/office/drawing/2017/model3d" xmlns:o="urn:schemas-microsoft-com:office:office" xmlns:r="http://schemas.openxmlformats.org/officeDocument/2006/relationships" xmlns:m="http://schemas.openxmlformats.org/officeDocument/2006/math" xmlns:v="urn:schemas-microsoft-com:vml" xmlns:wp14="http://schemas.microsoft.com/office/word/2010/wordprocessingDrawing" xmlns:wp="http://schemas.openxmlformats.org/drawingml/2006/wordprocessingDrawing" xmlns:w10="urn:schemas-microsoft-com:office:word" xmlns:w="http://schemas.openxmlformats.org/wordprocessingml/2006/main" xmlns:w14="http://schemas.microsoft.com/office/word/2010/wordml" xmlns:w15="http://schemas.microsoft.com/office/word/2012/wordml" xmlns:w16cid="http://schemas.microsoft.com/office/word/2016/wordml/cid" xmlns:w16se="http://schemas.microsoft.com/office/word/2015/wordml/symex" xmlns:wpg="http://schemas.microsoft.com/office/word/2010/wordprocessingGroup" xmlns:wpi="http://schemas.microsoft.com/office/word/2010/wordprocessingInk" xmlns:wne="http://schemas.microsoft.com/office/word/2006/wordml" xmlns:wps="http://schemas.microsoft.com/office/word/2010/wordprocessingShape" mc:Ignorable="w14 w15 w16se w16cid wp14">
+  <w:abstractNum w:abstractNumId="0" w15:restartNumberingAfterBreak="0">
     <w:nsid w:val="09397A9E"/>
     <w:multiLevelType w:val="hybridMultilevel"/>
     <w:tmpl w:val="7F8C7BAA"/>
@@ -4761,7 +4543,7 @@
       </w:pPr>
     </w:lvl>
   </w:abstractNum>
-  <w:abstractNum w:abstractNumId="1">
+  <w:abstractNum w:abstractNumId="1" w15:restartNumberingAfterBreak="0">
     <w:nsid w:val="0E4F2C07"/>
     <w:multiLevelType w:val="hybridMultilevel"/>
     <w:tmpl w:val="E244F4A6"/>
@@ -4850,7 +4632,7 @@
       </w:pPr>
     </w:lvl>
   </w:abstractNum>
-  <w:abstractNum w:abstractNumId="2">
+  <w:abstractNum w:abstractNumId="2" w15:restartNumberingAfterBreak="0">
     <w:nsid w:val="27CE52E1"/>
     <w:multiLevelType w:val="hybridMultilevel"/>
     <w:tmpl w:val="85745592"/>
@@ -4936,7 +4718,7 @@
       </w:pPr>
     </w:lvl>
   </w:abstractNum>
-  <w:abstractNum w:abstractNumId="3">
+  <w:abstractNum w:abstractNumId="3" w15:restartNumberingAfterBreak="0">
     <w:nsid w:val="4C7A3294"/>
     <w:multiLevelType w:val="hybridMultilevel"/>
     <w:tmpl w:val="F3DE3B68"/>
@@ -5022,7 +4804,7 @@
       </w:pPr>
     </w:lvl>
   </w:abstractNum>
-  <w:abstractNum w:abstractNumId="4">
+  <w:abstractNum w:abstractNumId="4" w15:restartNumberingAfterBreak="0">
     <w:nsid w:val="6F642531"/>
     <w:multiLevelType w:val="hybridMultilevel"/>
     <w:tmpl w:val="133E80D0"/>
@@ -5127,7 +4909,7 @@
 </file>
 
 <file path=word/styles.xml><?xml version="1.0" encoding="utf-8"?>
-<w:styles xmlns:mc="http://schemas.openxmlformats.org/markup-compatibility/2006" xmlns:r="http://schemas.openxmlformats.org/officeDocument/2006/relationships" xmlns:w="http://schemas.openxmlformats.org/wordprocessingml/2006/main" xmlns:w14="http://schemas.microsoft.com/office/word/2010/wordml" xmlns:w15="http://schemas.microsoft.com/office/word/2012/wordml" mc:Ignorable="w14 w15">
+<w:styles xmlns:mc="http://schemas.openxmlformats.org/markup-compatibility/2006" xmlns:r="http://schemas.openxmlformats.org/officeDocument/2006/relationships" xmlns:w="http://schemas.openxmlformats.org/wordprocessingml/2006/main" xmlns:w14="http://schemas.microsoft.com/office/word/2010/wordml" xmlns:w15="http://schemas.microsoft.com/office/word/2012/wordml" xmlns:w16cid="http://schemas.microsoft.com/office/word/2016/wordml/cid" xmlns:w16se="http://schemas.microsoft.com/office/word/2015/wordml/symex" mc:Ignorable="w14 w15 w16se w16cid">
   <w:docDefaults>
     <w:rPrDefault>
       <w:rPr>
@@ -5139,7 +4921,7 @@
     </w:rPrDefault>
     <w:pPrDefault/>
   </w:docDefaults>
-  <w:latentStyles w:defLockedState="0" w:defUIPriority="99" w:defSemiHidden="0" w:defUnhideWhenUsed="0" w:defQFormat="0" w:count="380">
+  <w:latentStyles w:defLockedState="0" w:defUIPriority="99" w:defSemiHidden="0" w:defUnhideWhenUsed="0" w:defQFormat="0" w:count="375">
     <w:lsdException w:name="Normal" w:uiPriority="0" w:qFormat="1"/>
     <w:lsdException w:name="heading 1" w:uiPriority="9" w:qFormat="1"/>
     <w:lsdException w:name="heading 2" w:semiHidden="1" w:uiPriority="9" w:unhideWhenUsed="1" w:qFormat="1"/>
